--- a/Apuntes/Apuntes MERN .docx
+++ b/Apuntes/Apuntes MERN .docx
@@ -120,6 +120,16 @@
         </w:rPr>
         <w:t>Carpetas y archivos</w:t>
       </w:r>
+    </w:p>
+    <w:p>
+      <w:pPr>
+        <w:rPr>
+          <w:rStyle w:val="Hyperlink"/>
+          <w:b/>
+          <w:color w:val="000000" w:themeColor="text1"/>
+          <w:u w:val="none"/>
+        </w:rPr>
+      </w:pPr>
     </w:p>
     <w:p>
       <w:pPr>
@@ -142,7 +152,7 @@
           <w:color w:val="000000" w:themeColor="text1"/>
           <w:u w:val="none"/>
         </w:rPr>
-        <w:t>Proyecto/Src/database.js</w:t>
+        <w:t>Proyecto/webpack.config.js</w:t>
       </w:r>
     </w:p>
     <w:p>
@@ -157,28 +167,16 @@
           <w:b/>
           <w:color w:val="000000" w:themeColor="text1"/>
           <w:u w:val="none"/>
-          <w:lang w:val="en-US"/>
-        </w:rPr>
-      </w:pPr>
-      <w:r>
-        <w:rPr>
-          <w:rStyle w:val="Hyperlink"/>
-          <w:b/>
-          <w:color w:val="000000" w:themeColor="text1"/>
-          <w:u w:val="none"/>
-          <w:lang w:val="en-US"/>
-        </w:rPr>
-        <w:t>Proyecto/Src/</w:t>
-      </w:r>
-      <w:r>
-        <w:rPr>
-          <w:rStyle w:val="Hyperlink"/>
-          <w:b/>
-          <w:color w:val="000000" w:themeColor="text1"/>
-          <w:u w:val="none"/>
-          <w:lang w:val="en-US"/>
-        </w:rPr>
-        <w:t>index.js</w:t>
+        </w:rPr>
+      </w:pPr>
+      <w:r>
+        <w:rPr>
+          <w:rStyle w:val="Hyperlink"/>
+          <w:b/>
+          <w:color w:val="000000" w:themeColor="text1"/>
+          <w:u w:val="none"/>
+        </w:rPr>
+        <w:t>Proyecto/Src/database.js</w:t>
       </w:r>
     </w:p>
     <w:p>
@@ -204,7 +202,7 @@
           <w:u w:val="none"/>
           <w:lang w:val="en-US"/>
         </w:rPr>
-        <w:t>/src/models/task.js</w:t>
+        <w:t>Proyecto/Src/index.js</w:t>
       </w:r>
     </w:p>
     <w:p>
@@ -230,17 +228,7 @@
           <w:u w:val="none"/>
           <w:lang w:val="en-US"/>
         </w:rPr>
-        <w:t>/src/</w:t>
-      </w:r>
-      <w:r>
-        <w:rPr>
-          <w:rStyle w:val="Hyperlink"/>
-          <w:b/>
-          <w:color w:val="000000" w:themeColor="text1"/>
-          <w:u w:val="none"/>
-          <w:lang w:val="en-US"/>
-        </w:rPr>
-        <w:t>public/</w:t>
+        <w:t>/src/models/task.js</w:t>
       </w:r>
     </w:p>
     <w:p>
@@ -266,27 +254,27 @@
           <w:u w:val="none"/>
           <w:lang w:val="en-US"/>
         </w:rPr>
-        <w:t>/</w:t>
-      </w:r>
-      <w:r>
-        <w:rPr>
-          <w:rStyle w:val="Hyperlink"/>
-          <w:b/>
-          <w:color w:val="000000" w:themeColor="text1"/>
-          <w:u w:val="none"/>
-          <w:lang w:val="en-US"/>
-        </w:rPr>
-        <w:t>src/</w:t>
-      </w:r>
-      <w:r>
-        <w:rPr>
-          <w:rStyle w:val="Hyperlink"/>
-          <w:b/>
-          <w:color w:val="000000" w:themeColor="text1"/>
-          <w:u w:val="none"/>
-          <w:lang w:val="en-US"/>
-        </w:rPr>
-        <w:t>routes/task.routes.js</w:t>
+        <w:t>/src/</w:t>
+      </w:r>
+      <w:r>
+        <w:rPr>
+          <w:rStyle w:val="Hyperlink"/>
+          <w:b/>
+          <w:color w:val="000000" w:themeColor="text1"/>
+          <w:u w:val="none"/>
+          <w:lang w:val="en-US"/>
+        </w:rPr>
+        <w:t>public/</w:t>
+      </w:r>
+      <w:r>
+        <w:rPr>
+          <w:rStyle w:val="Hyperlink"/>
+          <w:b/>
+          <w:color w:val="000000" w:themeColor="text1"/>
+          <w:u w:val="none"/>
+          <w:lang w:val="en-US"/>
+        </w:rPr>
+        <w:t>index.html</w:t>
       </w:r>
     </w:p>
     <w:p>
@@ -304,6 +292,146 @@
           <w:lang w:val="en-US"/>
         </w:rPr>
       </w:pPr>
+      <w:r>
+        <w:rPr>
+          <w:rStyle w:val="Hyperlink"/>
+          <w:b/>
+          <w:color w:val="000000" w:themeColor="text1"/>
+          <w:u w:val="none"/>
+          <w:lang w:val="en-US"/>
+        </w:rPr>
+        <w:t>/</w:t>
+      </w:r>
+      <w:r>
+        <w:rPr>
+          <w:rStyle w:val="Hyperlink"/>
+          <w:b/>
+          <w:color w:val="000000" w:themeColor="text1"/>
+          <w:u w:val="none"/>
+          <w:lang w:val="en-US"/>
+        </w:rPr>
+        <w:t>src/</w:t>
+      </w:r>
+      <w:r>
+        <w:rPr>
+          <w:rStyle w:val="Hyperlink"/>
+          <w:b/>
+          <w:color w:val="000000" w:themeColor="text1"/>
+          <w:u w:val="none"/>
+          <w:lang w:val="en-US"/>
+        </w:rPr>
+        <w:t>routes/task.routes.js</w:t>
+      </w:r>
+    </w:p>
+    <w:p>
+      <w:pPr>
+        <w:pStyle w:val="ListParagraph"/>
+        <w:numPr>
+          <w:ilvl w:val="0"/>
+          <w:numId w:val="2"/>
+        </w:numPr>
+        <w:rPr>
+          <w:rStyle w:val="Hyperlink"/>
+          <w:b/>
+          <w:color w:val="000000" w:themeColor="text1"/>
+          <w:u w:val="none"/>
+          <w:lang w:val="en-US"/>
+        </w:rPr>
+      </w:pPr>
+      <w:r>
+        <w:rPr>
+          <w:rStyle w:val="Hyperlink"/>
+          <w:b/>
+          <w:color w:val="000000" w:themeColor="text1"/>
+          <w:u w:val="none"/>
+          <w:lang w:val="en-US"/>
+        </w:rPr>
+        <w:t>/src/app(react)/index.js</w:t>
+      </w:r>
+    </w:p>
+    <w:p>
+      <w:pPr>
+        <w:pStyle w:val="ListParagraph"/>
+        <w:numPr>
+          <w:ilvl w:val="0"/>
+          <w:numId w:val="2"/>
+        </w:numPr>
+        <w:rPr>
+          <w:rStyle w:val="Hyperlink"/>
+          <w:b/>
+          <w:color w:val="000000" w:themeColor="text1"/>
+          <w:u w:val="none"/>
+          <w:lang w:val="en-US"/>
+        </w:rPr>
+      </w:pPr>
+      <w:r>
+        <w:rPr>
+          <w:rStyle w:val="Hyperlink"/>
+          <w:b/>
+          <w:color w:val="000000" w:themeColor="text1"/>
+          <w:u w:val="none"/>
+          <w:lang w:val="en-US"/>
+        </w:rPr>
+        <w:t>/src/app(react)/app.js</w:t>
+      </w:r>
+      <w:r>
+        <w:rPr>
+          <w:rStyle w:val="Hyperlink"/>
+          <w:b/>
+          <w:color w:val="000000" w:themeColor="text1"/>
+          <w:u w:val="none"/>
+          <w:lang w:val="en-US"/>
+        </w:rPr>
+        <w:t xml:space="preserve"> </w:t>
+      </w:r>
+    </w:p>
+    <w:p>
+      <w:pPr>
+        <w:pStyle w:val="ListParagraph"/>
+        <w:numPr>
+          <w:ilvl w:val="0"/>
+          <w:numId w:val="2"/>
+        </w:numPr>
+        <w:rPr>
+          <w:rStyle w:val="Hyperlink"/>
+          <w:b/>
+          <w:color w:val="000000" w:themeColor="text1"/>
+          <w:u w:val="none"/>
+          <w:lang w:val="en-US"/>
+        </w:rPr>
+      </w:pPr>
+      <w:r>
+        <w:rPr>
+          <w:rStyle w:val="Hyperlink"/>
+          <w:b/>
+          <w:color w:val="000000" w:themeColor="text1"/>
+          <w:u w:val="none"/>
+          <w:lang w:val="en-US"/>
+        </w:rPr>
+        <w:t>/src/.babelrc</w:t>
+      </w:r>
+      <w:r>
+        <w:rPr>
+          <w:rStyle w:val="Hyperlink"/>
+          <w:b/>
+          <w:color w:val="000000" w:themeColor="text1"/>
+          <w:u w:val="none"/>
+          <w:lang w:val="en-US"/>
+        </w:rPr>
+        <w:tab/>
+      </w:r>
+    </w:p>
+    <w:p>
+      <w:pPr>
+        <w:pStyle w:val="ListParagraph"/>
+        <w:rPr>
+          <w:rStyle w:val="Hyperlink"/>
+          <w:b/>
+          <w:color w:val="000000" w:themeColor="text1"/>
+          <w:u w:val="none"/>
+          <w:lang w:val="en-US"/>
+        </w:rPr>
+      </w:pPr>
     </w:p>
     <w:p>
       <w:pPr>
@@ -504,6 +632,306 @@
           <w:lang w:val="en-US"/>
         </w:rPr>
         <w:t>npm I mongoose</w:t>
+      </w:r>
+    </w:p>
+    <w:p>
+      <w:pPr>
+        <w:pStyle w:val="ListParagraph"/>
+        <w:numPr>
+          <w:ilvl w:val="0"/>
+          <w:numId w:val="1"/>
+        </w:numPr>
+        <w:rPr>
+          <w:rStyle w:val="Hyperlink"/>
+          <w:b/>
+          <w:color w:val="000000" w:themeColor="text1"/>
+          <w:u w:val="none"/>
+          <w:lang w:val="en-US"/>
+        </w:rPr>
+      </w:pPr>
+      <w:r>
+        <w:rPr>
+          <w:rStyle w:val="Hyperlink"/>
+          <w:b/>
+          <w:color w:val="000000" w:themeColor="text1"/>
+          <w:u w:val="none"/>
+          <w:lang w:val="en-US"/>
+        </w:rPr>
+        <w:t>npm I webpack</w:t>
+      </w:r>
+      <w:r>
+        <w:rPr>
+          <w:rStyle w:val="Hyperlink"/>
+          <w:b/>
+          <w:color w:val="000000" w:themeColor="text1"/>
+          <w:u w:val="none"/>
+          <w:lang w:val="en-US"/>
+        </w:rPr>
+        <w:t xml:space="preserve"> </w:t>
+      </w:r>
+      <w:r>
+        <w:rPr>
+          <w:rStyle w:val="Hyperlink"/>
+          <w:b/>
+          <w:color w:val="000000" w:themeColor="text1"/>
+          <w:u w:val="none"/>
+          <w:lang w:val="en-US"/>
+        </w:rPr>
+        <w:t>–</w:t>
+      </w:r>
+      <w:r>
+        <w:rPr>
+          <w:rStyle w:val="Hyperlink"/>
+          <w:b/>
+          <w:color w:val="000000" w:themeColor="text1"/>
+          <w:u w:val="none"/>
+          <w:lang w:val="en-US"/>
+        </w:rPr>
+        <w:t>D</w:t>
+      </w:r>
+    </w:p>
+    <w:p>
+      <w:pPr>
+        <w:pStyle w:val="ListParagraph"/>
+        <w:numPr>
+          <w:ilvl w:val="0"/>
+          <w:numId w:val="1"/>
+        </w:numPr>
+        <w:rPr>
+          <w:rStyle w:val="Hyperlink"/>
+          <w:b/>
+          <w:color w:val="000000" w:themeColor="text1"/>
+          <w:u w:val="none"/>
+          <w:lang w:val="en-US"/>
+        </w:rPr>
+      </w:pPr>
+      <w:r>
+        <w:rPr>
+          <w:rStyle w:val="Hyperlink"/>
+          <w:b/>
+          <w:color w:val="000000" w:themeColor="text1"/>
+          <w:u w:val="none"/>
+          <w:lang w:val="en-US"/>
+        </w:rPr>
+        <w:t>npm I webpack-cli</w:t>
+      </w:r>
+    </w:p>
+    <w:p>
+      <w:pPr>
+        <w:pStyle w:val="ListParagraph"/>
+        <w:numPr>
+          <w:ilvl w:val="0"/>
+          <w:numId w:val="1"/>
+        </w:numPr>
+        <w:rPr>
+          <w:rStyle w:val="Hyperlink"/>
+          <w:b/>
+          <w:color w:val="000000" w:themeColor="text1"/>
+          <w:u w:val="none"/>
+          <w:lang w:val="en-US"/>
+        </w:rPr>
+      </w:pPr>
+      <w:r>
+        <w:rPr>
+          <w:rStyle w:val="Hyperlink"/>
+          <w:b/>
+          <w:color w:val="000000" w:themeColor="text1"/>
+          <w:u w:val="none"/>
+          <w:lang w:val="en-US"/>
+        </w:rPr>
+        <w:t>npm I react react-dom</w:t>
+      </w:r>
+      <w:r>
+        <w:rPr>
+          <w:rStyle w:val="Hyperlink"/>
+          <w:b/>
+          <w:color w:val="000000" w:themeColor="text1"/>
+          <w:u w:val="none"/>
+          <w:lang w:val="en-US"/>
+        </w:rPr>
+        <w:t xml:space="preserve"> </w:t>
+      </w:r>
+      <w:r>
+        <w:rPr>
+          <w:rStyle w:val="Hyperlink"/>
+          <w:b/>
+          <w:color w:val="000000" w:themeColor="text1"/>
+          <w:u w:val="none"/>
+          <w:lang w:val="en-US"/>
+        </w:rPr>
+        <w:t>–</w:t>
+      </w:r>
+      <w:r>
+        <w:rPr>
+          <w:rStyle w:val="Hyperlink"/>
+          <w:b/>
+          <w:color w:val="000000" w:themeColor="text1"/>
+          <w:u w:val="none"/>
+          <w:lang w:val="en-US"/>
+        </w:rPr>
+        <w:t>D</w:t>
+      </w:r>
+    </w:p>
+    <w:p>
+      <w:pPr>
+        <w:pStyle w:val="ListParagraph"/>
+        <w:numPr>
+          <w:ilvl w:val="0"/>
+          <w:numId w:val="1"/>
+        </w:numPr>
+        <w:rPr>
+          <w:b/>
+          <w:color w:val="000000" w:themeColor="text1"/>
+          <w:lang w:val="en-US"/>
+        </w:rPr>
+      </w:pPr>
+      <w:r>
+        <w:rPr>
+          <w:rFonts w:ascii="Arial" w:hAnsi="Arial" w:cs="Arial"/>
+          <w:color w:val="030303"/>
+          <w:sz w:val="21"/>
+          <w:szCs w:val="21"/>
+          <w:shd w:val="clear" w:color="auto" w:fill="F9F9F9"/>
+          <w:lang w:val="en-US"/>
+        </w:rPr>
+        <w:t>npm install --save-dev @babel/core</w:t>
+      </w:r>
+    </w:p>
+    <w:p>
+      <w:pPr>
+        <w:pStyle w:val="ListParagraph"/>
+        <w:numPr>
+          <w:ilvl w:val="0"/>
+          <w:numId w:val="1"/>
+        </w:numPr>
+        <w:rPr>
+          <w:rStyle w:val="style-scope"/>
+          <w:b/>
+          <w:color w:val="000000" w:themeColor="text1"/>
+          <w:lang w:val="en-US"/>
+        </w:rPr>
+      </w:pPr>
+      <w:r>
+        <w:rPr>
+          <w:rStyle w:val="style-scope"/>
+          <w:rFonts w:ascii="Arial" w:hAnsi="Arial" w:cs="Arial"/>
+          <w:color w:val="030303"/>
+          <w:sz w:val="21"/>
+          <w:szCs w:val="21"/>
+          <w:bdr w:val="none" w:sz="0" w:space="0" w:color="auto" w:frame="1"/>
+          <w:shd w:val="clear" w:color="auto" w:fill="F9F9F9"/>
+          <w:lang w:val="en-US"/>
+        </w:rPr>
+        <w:t xml:space="preserve">npm i @babel/preset-react -D </w:t>
+      </w:r>
+    </w:p>
+    <w:p>
+      <w:pPr>
+        <w:pStyle w:val="ListParagraph"/>
+        <w:numPr>
+          <w:ilvl w:val="0"/>
+          <w:numId w:val="1"/>
+        </w:numPr>
+        <w:rPr>
+          <w:rStyle w:val="style-scope"/>
+          <w:b/>
+          <w:color w:val="000000" w:themeColor="text1"/>
+          <w:lang w:val="en-US"/>
+        </w:rPr>
+      </w:pPr>
+      <w:r>
+        <w:rPr>
+          <w:rStyle w:val="style-scope"/>
+          <w:rFonts w:ascii="Arial" w:hAnsi="Arial" w:cs="Arial"/>
+          <w:color w:val="030303"/>
+          <w:sz w:val="21"/>
+          <w:szCs w:val="21"/>
+          <w:bdr w:val="none" w:sz="0" w:space="0" w:color="auto" w:frame="1"/>
+          <w:shd w:val="clear" w:color="auto" w:fill="F9F9F9"/>
+          <w:lang w:val="en-US"/>
+        </w:rPr>
+        <w:t xml:space="preserve">npm i @babel/preset-env </w:t>
+      </w:r>
+      <w:r>
+        <w:rPr>
+          <w:rStyle w:val="style-scope"/>
+          <w:rFonts w:ascii="Arial" w:hAnsi="Arial" w:cs="Arial"/>
+          <w:color w:val="030303"/>
+          <w:sz w:val="21"/>
+          <w:szCs w:val="21"/>
+          <w:bdr w:val="none" w:sz="0" w:space="0" w:color="auto" w:frame="1"/>
+          <w:shd w:val="clear" w:color="auto" w:fill="F9F9F9"/>
+          <w:lang w:val="en-US"/>
+        </w:rPr>
+        <w:t>-</w:t>
+      </w:r>
+      <w:r>
+        <w:rPr>
+          <w:rStyle w:val="style-scope"/>
+          <w:rFonts w:ascii="Arial" w:hAnsi="Arial" w:cs="Arial"/>
+          <w:color w:val="030303"/>
+          <w:sz w:val="21"/>
+          <w:szCs w:val="21"/>
+          <w:bdr w:val="none" w:sz="0" w:space="0" w:color="auto" w:frame="1"/>
+          <w:shd w:val="clear" w:color="auto" w:fill="F9F9F9"/>
+          <w:lang w:val="en-US"/>
+        </w:rPr>
+        <w:t>D</w:t>
+      </w:r>
+    </w:p>
+    <w:p>
+      <w:pPr>
+        <w:pStyle w:val="ListParagraph"/>
+        <w:numPr>
+          <w:ilvl w:val="0"/>
+          <w:numId w:val="1"/>
+        </w:numPr>
+        <w:rPr>
+          <w:rStyle w:val="Hyperlink"/>
+          <w:b/>
+          <w:color w:val="000000" w:themeColor="text1"/>
+          <w:u w:val="none"/>
+          <w:lang w:val="en-US"/>
+        </w:rPr>
+      </w:pPr>
+      <w:r>
+        <w:rPr>
+          <w:rStyle w:val="style-scope"/>
+          <w:rFonts w:ascii="Arial" w:hAnsi="Arial" w:cs="Arial"/>
+          <w:color w:val="030303"/>
+          <w:sz w:val="21"/>
+          <w:szCs w:val="21"/>
+          <w:bdr w:val="none" w:sz="0" w:space="0" w:color="auto" w:frame="1"/>
+          <w:shd w:val="clear" w:color="auto" w:fill="F9F9F9"/>
+          <w:lang w:val="en-US"/>
+        </w:rPr>
+        <w:t xml:space="preserve">npm i </w:t>
+      </w:r>
+      <w:r>
+        <w:rPr>
+          <w:rStyle w:val="style-scope"/>
+          <w:rFonts w:ascii="Arial" w:hAnsi="Arial" w:cs="Arial"/>
+          <w:color w:val="030303"/>
+          <w:sz w:val="21"/>
+          <w:szCs w:val="21"/>
+          <w:bdr w:val="none" w:sz="0" w:space="0" w:color="auto" w:frame="1"/>
+          <w:shd w:val="clear" w:color="auto" w:fill="F9F9F9"/>
+          <w:lang w:val="en-US"/>
+        </w:rPr>
+        <w:t>babel-loa</w:t>
+      </w:r>
+      <w:r>
+        <w:rPr>
+          <w:rStyle w:val="style-scope"/>
+          <w:rFonts w:ascii="Arial" w:hAnsi="Arial" w:cs="Arial"/>
+          <w:color w:val="030303"/>
+          <w:sz w:val="21"/>
+          <w:szCs w:val="21"/>
+          <w:bdr w:val="none" w:sz="0" w:space="0" w:color="auto" w:frame="1"/>
+          <w:shd w:val="clear" w:color="auto" w:fill="F9F9F9"/>
+          <w:lang w:val="en-US"/>
+        </w:rPr>
+        <w:t>der</w:t>
       </w:r>
     </w:p>
     <w:p>
@@ -691,6 +1119,1295 @@
           <w:lang w:val="en-US"/>
         </w:rPr>
       </w:pPr>
+    </w:p>
+    <w:p>
+      <w:pPr>
+        <w:pStyle w:val="ListParagraph"/>
+        <w:numPr>
+          <w:ilvl w:val="0"/>
+          <w:numId w:val="3"/>
+        </w:numPr>
+        <w:rPr>
+          <w:rStyle w:val="Hyperlink"/>
+          <w:b/>
+          <w:color w:val="000000" w:themeColor="text1"/>
+          <w:u w:val="none"/>
+        </w:rPr>
+      </w:pPr>
+      <w:r>
+        <w:rPr>
+          <w:rStyle w:val="Hyperlink"/>
+          <w:b/>
+          <w:color w:val="000000" w:themeColor="text1"/>
+          <w:u w:val="none"/>
+        </w:rPr>
+        <w:t xml:space="preserve">El Schema es exportado a las rutas, este objeto que exportamos es en lo que se basan los </w:t>
+      </w:r>
+    </w:p>
+    <w:p>
+      <w:pPr>
+        <w:pStyle w:val="ListParagraph"/>
+        <w:numPr>
+          <w:ilvl w:val="0"/>
+          <w:numId w:val="3"/>
+        </w:numPr>
+        <w:rPr>
+          <w:rStyle w:val="Hyperlink"/>
+          <w:b/>
+          <w:color w:val="000000" w:themeColor="text1"/>
+          <w:u w:val="none"/>
+        </w:rPr>
+      </w:pPr>
+      <w:r>
+        <w:rPr>
+          <w:rStyle w:val="Hyperlink"/>
+          <w:b/>
+          <w:color w:val="000000" w:themeColor="text1"/>
+          <w:u w:val="none"/>
+        </w:rPr>
+        <w:t xml:space="preserve">Por lo visto al requererir mongoose desde database.js al requerirlo ya lo ejecutamos </w:t>
+      </w:r>
+    </w:p>
+    <w:p>
+      <w:pPr>
+        <w:pStyle w:val="ListParagraph"/>
+        <w:rPr>
+          <w:rStyle w:val="Hyperlink"/>
+          <w:b/>
+          <w:color w:val="000000" w:themeColor="text1"/>
+          <w:u w:val="none"/>
+        </w:rPr>
+      </w:pPr>
+    </w:p>
+    <w:p>
+      <w:pPr>
+        <w:rPr>
+          <w:rStyle w:val="Hyperlink"/>
+          <w:b/>
+          <w:color w:val="000000" w:themeColor="text1"/>
+          <w:u w:val="none"/>
+        </w:rPr>
+      </w:pPr>
+      <w:r>
+        <w:rPr>
+          <w:rStyle w:val="Hyperlink"/>
+          <w:b/>
+          <w:color w:val="000000" w:themeColor="text1"/>
+          <w:u w:val="none"/>
+        </w:rPr>
+        <w:lastRenderedPageBreak/>
+        <w:t xml:space="preserve">No olvidar que estamos conectados a la base de datos a través del controlador en index.js </w:t>
+      </w:r>
+      <w:r>
+        <w:rPr>
+          <w:rStyle w:val="Hyperlink"/>
+          <w:b/>
+          <w:color w:val="000000" w:themeColor="text1"/>
+          <w:u w:val="none"/>
+        </w:rPr>
+        <w:sym w:font="Wingdings" w:char="F0E0"/>
+      </w:r>
+      <w:r>
+        <w:rPr>
+          <w:rStyle w:val="Hyperlink"/>
+          <w:b/>
+          <w:color w:val="000000" w:themeColor="text1"/>
+          <w:u w:val="none"/>
+        </w:rPr>
+        <w:t xml:space="preserve"> node en estos aspectos contiene todo el proyecto en su </w:t>
+      </w:r>
+      <w:r>
+        <w:rPr>
+          <w:rStyle w:val="Hyperlink"/>
+          <w:b/>
+          <w:color w:val="000000" w:themeColor="text1"/>
+          <w:u w:val="none"/>
+        </w:rPr>
+        <w:t xml:space="preserve">ejecución </w:t>
+      </w:r>
+      <w:r>
+        <w:rPr>
+          <w:rStyle w:val="Hyperlink"/>
+          <w:b/>
+          <w:color w:val="000000" w:themeColor="text1"/>
+          <w:u w:val="none"/>
+        </w:rPr>
+        <w:sym w:font="Wingdings" w:char="F0E0"/>
+      </w:r>
+      <w:r>
+        <w:rPr>
+          <w:rStyle w:val="Hyperlink"/>
+          <w:b/>
+          <w:color w:val="000000" w:themeColor="text1"/>
+          <w:u w:val="none"/>
+        </w:rPr>
+        <w:t xml:space="preserve"> todo esto sucede a través de express</w:t>
+      </w:r>
+      <w:r>
+        <w:rPr>
+          <w:rStyle w:val="Hyperlink"/>
+          <w:b/>
+          <w:color w:val="000000" w:themeColor="text1"/>
+          <w:u w:val="none"/>
+        </w:rPr>
+        <w:t xml:space="preserve"> </w:t>
+      </w:r>
+    </w:p>
+    <w:p>
+      <w:pPr>
+        <w:rPr>
+          <w:rStyle w:val="Hyperlink"/>
+          <w:b/>
+          <w:color w:val="000000" w:themeColor="text1"/>
+          <w:u w:val="none"/>
+        </w:rPr>
+      </w:pPr>
+      <w:r>
+        <w:rPr>
+          <w:rStyle w:val="Hyperlink"/>
+          <w:b/>
+          <w:color w:val="000000" w:themeColor="text1"/>
+          <w:u w:val="none"/>
+        </w:rPr>
+        <w:t>En un punto esto solo levanta el servidor con la base de datos y conecta a los request</w:t>
+      </w:r>
+      <w:r>
+        <w:rPr>
+          <w:rStyle w:val="Hyperlink"/>
+          <w:b/>
+          <w:color w:val="000000" w:themeColor="text1"/>
+          <w:u w:val="none"/>
+        </w:rPr>
+        <w:t xml:space="preserve"> del navegador</w:t>
+      </w:r>
+      <w:r>
+        <w:rPr>
+          <w:rStyle w:val="Hyperlink"/>
+          <w:b/>
+          <w:color w:val="000000" w:themeColor="text1"/>
+          <w:u w:val="none"/>
+        </w:rPr>
+        <w:t xml:space="preserve">, pero una vez conectado el servidor podemos dejarlo andando. </w:t>
+      </w:r>
+    </w:p>
+    <w:p>
+      <w:pPr>
+        <w:rPr>
+          <w:rStyle w:val="Hyperlink"/>
+          <w:b/>
+          <w:color w:val="000000" w:themeColor="text1"/>
+          <w:u w:val="none"/>
+        </w:rPr>
+      </w:pPr>
+      <w:r>
+        <w:rPr>
+          <w:rStyle w:val="Hyperlink"/>
+          <w:b/>
+          <w:color w:val="000000" w:themeColor="text1"/>
+          <w:u w:val="none"/>
+        </w:rPr>
+        <w:t>Babel traduce codigo JSX de REACT para que WEBPACK lo entienda</w:t>
+      </w:r>
+    </w:p>
+    <w:p>
+      <w:pPr>
+        <w:rPr>
+          <w:rStyle w:val="Hyperlink"/>
+          <w:b/>
+          <w:color w:val="000000" w:themeColor="text1"/>
+          <w:u w:val="none"/>
+        </w:rPr>
+      </w:pPr>
+      <w:r>
+        <w:rPr>
+          <w:rStyle w:val="Hyperlink"/>
+          <w:b/>
+          <w:color w:val="000000" w:themeColor="text1"/>
+          <w:highlight w:val="yellow"/>
+          <w:u w:val="none"/>
+        </w:rPr>
+        <w:t>Webpack</w:t>
+      </w:r>
+      <w:r>
+        <w:rPr>
+          <w:rStyle w:val="Hyperlink"/>
+          <w:b/>
+          <w:color w:val="000000" w:themeColor="text1"/>
+          <w:u w:val="none"/>
+        </w:rPr>
+        <w:t xml:space="preserve"> </w:t>
+      </w:r>
+      <w:r>
+        <w:rPr>
+          <w:rStyle w:val="Hyperlink"/>
+          <w:b/>
+          <w:color w:val="000000" w:themeColor="text1"/>
+          <w:u w:val="none"/>
+        </w:rPr>
+        <w:sym w:font="Wingdings" w:char="F0E0"/>
+      </w:r>
+      <w:r>
+        <w:rPr>
+          <w:rStyle w:val="Hyperlink"/>
+          <w:b/>
+          <w:color w:val="000000" w:themeColor="text1"/>
+          <w:u w:val="none"/>
+        </w:rPr>
+        <w:t xml:space="preserve"> traduce react a simple JS, CSS, HTML</w:t>
+      </w:r>
+      <w:r>
+        <w:rPr>
+          <w:rStyle w:val="Hyperlink"/>
+          <w:b/>
+          <w:color w:val="000000" w:themeColor="text1"/>
+          <w:u w:val="none"/>
+        </w:rPr>
+        <w:t xml:space="preserve"> y no es necesario cuando se trabaje en un entorno real</w:t>
+      </w:r>
+    </w:p>
+    <w:p>
+      <w:pPr>
+        <w:pStyle w:val="ListParagraph"/>
+        <w:numPr>
+          <w:ilvl w:val="0"/>
+          <w:numId w:val="4"/>
+        </w:numPr>
+        <w:rPr>
+          <w:rFonts w:ascii="Consolas" w:eastAsia="Times New Roman" w:hAnsi="Consolas" w:cs="Consolas"/>
+          <w:b/>
+          <w:color w:val="000000" w:themeColor="text1"/>
+          <w:sz w:val="21"/>
+          <w:szCs w:val="21"/>
+          <w:lang w:val="en-US" w:eastAsia="es-AR"/>
+        </w:rPr>
+      </w:pPr>
+      <w:r>
+        <w:rPr>
+          <w:rStyle w:val="Hyperlink"/>
+          <w:b/>
+          <w:color w:val="000000" w:themeColor="text1"/>
+          <w:u w:val="none"/>
+          <w:lang w:val="en-US"/>
+        </w:rPr>
+        <w:t xml:space="preserve">En package .json </w:t>
+      </w:r>
+      <w:r>
+        <w:rPr>
+          <w:rStyle w:val="Hyperlink"/>
+          <w:b/>
+          <w:color w:val="000000" w:themeColor="text1"/>
+          <w:u w:val="none"/>
+        </w:rPr>
+        <w:sym w:font="Wingdings" w:char="F0E0"/>
+      </w:r>
+      <w:r>
+        <w:rPr>
+          <w:rStyle w:val="Hyperlink"/>
+          <w:b/>
+          <w:color w:val="000000" w:themeColor="text1"/>
+          <w:u w:val="none"/>
+          <w:lang w:val="en-US"/>
+        </w:rPr>
+        <w:t xml:space="preserve"> &lt;scripts&gt; </w:t>
+      </w:r>
+      <w:r>
+        <w:rPr>
+          <w:rStyle w:val="Hyperlink"/>
+          <w:b/>
+          <w:color w:val="000000" w:themeColor="text1"/>
+          <w:u w:val="none"/>
+          <w:lang w:val="en-US"/>
+        </w:rPr>
+        <w:sym w:font="Wingdings" w:char="F0E0"/>
+      </w:r>
+      <w:r>
+        <w:rPr>
+          <w:rStyle w:val="Hyperlink"/>
+          <w:b/>
+          <w:color w:val="000000" w:themeColor="text1"/>
+          <w:u w:val="none"/>
+          <w:lang w:val="en-US"/>
+        </w:rPr>
+        <w:t xml:space="preserve"> </w:t>
+      </w:r>
+      <w:r>
+        <w:rPr>
+          <w:rFonts w:ascii="Consolas" w:eastAsia="Times New Roman" w:hAnsi="Consolas" w:cs="Consolas"/>
+          <w:color w:val="9CDCFE"/>
+          <w:sz w:val="21"/>
+          <w:szCs w:val="21"/>
+          <w:highlight w:val="black"/>
+          <w:lang w:val="en-US" w:eastAsia="es-AR"/>
+        </w:rPr>
+        <w:t>"webpack"</w:t>
+      </w:r>
+      <w:r>
+        <w:rPr>
+          <w:rFonts w:ascii="Consolas" w:eastAsia="Times New Roman" w:hAnsi="Consolas" w:cs="Consolas"/>
+          <w:color w:val="D4D4D4"/>
+          <w:sz w:val="21"/>
+          <w:szCs w:val="21"/>
+          <w:highlight w:val="black"/>
+          <w:lang w:val="en-US" w:eastAsia="es-AR"/>
+        </w:rPr>
+        <w:t>: </w:t>
+      </w:r>
+      <w:r>
+        <w:rPr>
+          <w:rFonts w:ascii="Consolas" w:eastAsia="Times New Roman" w:hAnsi="Consolas" w:cs="Consolas"/>
+          <w:color w:val="CE9178"/>
+          <w:sz w:val="21"/>
+          <w:szCs w:val="21"/>
+          <w:highlight w:val="black"/>
+          <w:lang w:val="en-US" w:eastAsia="es-AR"/>
+        </w:rPr>
+        <w:t>"webpack --mode development "</w:t>
+      </w:r>
+      <w:r>
+        <w:rPr>
+          <w:rFonts w:ascii="Consolas" w:eastAsia="Times New Roman" w:hAnsi="Consolas" w:cs="Consolas"/>
+          <w:color w:val="CE9178"/>
+          <w:sz w:val="21"/>
+          <w:szCs w:val="21"/>
+          <w:highlight w:val="black"/>
+          <w:lang w:val="en-US" w:eastAsia="es-AR"/>
+        </w:rPr>
+        <w:t xml:space="preserve"> </w:t>
+      </w:r>
+      <w:r>
+        <w:rPr>
+          <w:rFonts w:ascii="Consolas" w:eastAsia="Times New Roman" w:hAnsi="Consolas" w:cs="Consolas"/>
+          <w:color w:val="CE9178"/>
+          <w:sz w:val="21"/>
+          <w:szCs w:val="21"/>
+          <w:lang w:val="en-US" w:eastAsia="es-AR"/>
+        </w:rPr>
+        <w:t xml:space="preserve"> </w:t>
+      </w:r>
+      <w:r>
+        <w:rPr>
+          <w:lang w:val="en-US" w:eastAsia="es-AR"/>
+        </w:rPr>
+        <w:sym w:font="Wingdings" w:char="F0E0"/>
+      </w:r>
+      <w:r>
+        <w:rPr>
+          <w:rFonts w:ascii="Consolas" w:eastAsia="Times New Roman" w:hAnsi="Consolas" w:cs="Consolas"/>
+          <w:b/>
+          <w:color w:val="000000" w:themeColor="text1"/>
+          <w:sz w:val="21"/>
+          <w:szCs w:val="21"/>
+          <w:lang w:val="en-US" w:eastAsia="es-AR"/>
+        </w:rPr>
+        <w:t xml:space="preserve"> npm run webpack</w:t>
+      </w:r>
+      <w:r>
+        <w:rPr>
+          <w:rFonts w:ascii="Consolas" w:eastAsia="Times New Roman" w:hAnsi="Consolas" w:cs="Consolas"/>
+          <w:b/>
+          <w:color w:val="000000" w:themeColor="text1"/>
+          <w:sz w:val="21"/>
+          <w:szCs w:val="21"/>
+          <w:lang w:val="en-US" w:eastAsia="es-AR"/>
+        </w:rPr>
+        <w:t xml:space="preserve"> </w:t>
+      </w:r>
+    </w:p>
+    <w:p>
+      <w:pPr>
+        <w:pStyle w:val="ListParagraph"/>
+        <w:numPr>
+          <w:ilvl w:val="0"/>
+          <w:numId w:val="4"/>
+        </w:numPr>
+        <w:rPr>
+          <w:rFonts w:ascii="Consolas" w:eastAsia="Times New Roman" w:hAnsi="Consolas" w:cs="Consolas"/>
+          <w:color w:val="000000" w:themeColor="text1"/>
+          <w:sz w:val="21"/>
+          <w:szCs w:val="21"/>
+          <w:lang w:eastAsia="es-AR"/>
+        </w:rPr>
+      </w:pPr>
+      <w:r>
+        <w:rPr>
+          <w:rFonts w:ascii="Consolas" w:eastAsia="Times New Roman" w:hAnsi="Consolas" w:cs="Consolas"/>
+          <w:color w:val="000000" w:themeColor="text1"/>
+          <w:sz w:val="21"/>
+          <w:szCs w:val="21"/>
+          <w:lang w:eastAsia="es-AR"/>
+        </w:rPr>
+        <w:t xml:space="preserve">Nos crea un archive </w:t>
+      </w:r>
+      <w:r>
+        <w:rPr>
+          <w:rFonts w:ascii="Consolas" w:eastAsia="Times New Roman" w:hAnsi="Consolas" w:cs="Consolas"/>
+          <w:color w:val="000000" w:themeColor="text1"/>
+          <w:sz w:val="21"/>
+          <w:szCs w:val="21"/>
+          <w:lang w:eastAsia="es-AR"/>
+        </w:rPr>
+        <w:t>bundle.</w:t>
+      </w:r>
+      <w:r>
+        <w:rPr>
+          <w:rFonts w:ascii="Consolas" w:eastAsia="Times New Roman" w:hAnsi="Consolas" w:cs="Consolas"/>
+          <w:color w:val="000000" w:themeColor="text1"/>
+          <w:sz w:val="21"/>
+          <w:szCs w:val="21"/>
+          <w:lang w:eastAsia="es-AR"/>
+        </w:rPr>
+        <w:t xml:space="preserve">js dentro de </w:t>
+      </w:r>
+      <w:r>
+        <w:rPr>
+          <w:rFonts w:ascii="Consolas" w:eastAsia="Times New Roman" w:hAnsi="Consolas" w:cs="Consolas"/>
+          <w:color w:val="000000" w:themeColor="text1"/>
+          <w:sz w:val="21"/>
+          <w:szCs w:val="21"/>
+          <w:lang w:eastAsia="es-AR"/>
+        </w:rPr>
+        <w:t>public</w:t>
+      </w:r>
+    </w:p>
+    <w:p>
+      <w:pPr>
+        <w:pStyle w:val="ListParagraph"/>
+        <w:rPr>
+          <w:rStyle w:val="Hyperlink"/>
+          <w:b/>
+          <w:color w:val="000000" w:themeColor="text1"/>
+          <w:u w:val="none"/>
+        </w:rPr>
+      </w:pPr>
+    </w:p>
+    <w:p>
+      <w:pPr>
+        <w:pStyle w:val="ListParagraph"/>
+        <w:rPr>
+          <w:rStyle w:val="Hyperlink"/>
+          <w:b/>
+          <w:color w:val="000000" w:themeColor="text1"/>
+          <w:u w:val="none"/>
+        </w:rPr>
+      </w:pPr>
+      <w:r>
+        <w:rPr>
+          <w:rStyle w:val="Hyperlink"/>
+          <w:b/>
+          <w:color w:val="000000" w:themeColor="text1"/>
+          <w:highlight w:val="yellow"/>
+          <w:u w:val="none"/>
+        </w:rPr>
+        <w:t xml:space="preserve">Webpack y </w:t>
+      </w:r>
+      <w:r>
+        <w:rPr>
+          <w:rStyle w:val="Hyperlink"/>
+          <w:b/>
+          <w:color w:val="000000" w:themeColor="text1"/>
+          <w:highlight w:val="yellow"/>
+          <w:u w:val="none"/>
+        </w:rPr>
+        <w:t>REACT</w:t>
+      </w:r>
+    </w:p>
+    <w:p>
+      <w:pPr>
+        <w:pStyle w:val="ListParagraph"/>
+        <w:rPr>
+          <w:rStyle w:val="Hyperlink"/>
+          <w:b/>
+          <w:color w:val="000000" w:themeColor="text1"/>
+          <w:u w:val="none"/>
+        </w:rPr>
+      </w:pPr>
+      <w:r>
+        <w:rPr>
+          <w:rStyle w:val="Hyperlink"/>
+          <w:b/>
+          <w:color w:val="000000" w:themeColor="text1"/>
+          <w:u w:val="none"/>
+        </w:rPr>
+        <w:t xml:space="preserve">Desde /app/index.js </w:t>
+      </w:r>
+      <w:r>
+        <w:rPr>
+          <w:rStyle w:val="Hyperlink"/>
+          <w:b/>
+          <w:color w:val="000000" w:themeColor="text1"/>
+          <w:u w:val="none"/>
+        </w:rPr>
+        <w:t>e</w:t>
+      </w:r>
+      <w:r>
+        <w:rPr>
+          <w:rStyle w:val="Hyperlink"/>
+          <w:b/>
+          <w:color w:val="000000" w:themeColor="text1"/>
+          <w:u w:val="none"/>
+        </w:rPr>
+        <w:t xml:space="preserve">nvio codigo de React </w:t>
+      </w:r>
+      <w:r>
+        <w:rPr>
+          <w:rStyle w:val="Hyperlink"/>
+          <w:b/>
+          <w:color w:val="000000" w:themeColor="text1"/>
+          <w:u w:val="none"/>
+        </w:rPr>
+        <w:sym w:font="Wingdings" w:char="F0E0"/>
+      </w:r>
+      <w:r>
+        <w:rPr>
+          <w:rStyle w:val="Hyperlink"/>
+          <w:b/>
+          <w:color w:val="000000" w:themeColor="text1"/>
+          <w:u w:val="none"/>
+        </w:rPr>
+        <w:t xml:space="preserve"> webpack lo convierte en bundle.js y a través de public/index.html </w:t>
+      </w:r>
+      <w:r>
+        <w:rPr>
+          <w:rStyle w:val="Hyperlink"/>
+          <w:b/>
+          <w:color w:val="000000" w:themeColor="text1"/>
+          <w:u w:val="none"/>
+        </w:rPr>
+        <w:t xml:space="preserve"> </w:t>
+      </w:r>
+      <w:r>
+        <w:rPr>
+          <w:rStyle w:val="Hyperlink"/>
+          <w:b/>
+          <w:color w:val="000000" w:themeColor="text1"/>
+          <w:u w:val="none"/>
+        </w:rPr>
+        <w:t xml:space="preserve">Despliega </w:t>
+      </w:r>
+      <w:r>
+        <w:rPr>
+          <w:rStyle w:val="Hyperlink"/>
+          <w:b/>
+          <w:color w:val="000000" w:themeColor="text1"/>
+          <w:u w:val="none"/>
+        </w:rPr>
+        <w:t xml:space="preserve">bundle.js </w:t>
+      </w:r>
+      <w:r>
+        <w:rPr>
+          <w:rStyle w:val="Hyperlink"/>
+          <w:b/>
+          <w:color w:val="000000" w:themeColor="text1"/>
+          <w:u w:val="none"/>
+        </w:rPr>
+        <w:t>en el navegador</w:t>
+      </w:r>
+      <w:r>
+        <w:rPr>
+          <w:rStyle w:val="Hyperlink"/>
+          <w:b/>
+          <w:color w:val="000000" w:themeColor="text1"/>
+          <w:u w:val="none"/>
+        </w:rPr>
+        <w:t xml:space="preserve"> </w:t>
+      </w:r>
+    </w:p>
+    <w:p>
+      <w:pPr>
+        <w:pStyle w:val="ListParagraph"/>
+        <w:rPr>
+          <w:rStyle w:val="Hyperlink"/>
+          <w:b/>
+          <w:color w:val="000000" w:themeColor="text1"/>
+          <w:u w:val="none"/>
+        </w:rPr>
+      </w:pPr>
+      <w:r>
+        <w:rPr>
+          <w:rStyle w:val="Hyperlink"/>
+          <w:b/>
+          <w:color w:val="000000" w:themeColor="text1"/>
+          <w:highlight w:val="yellow"/>
+          <w:u w:val="none"/>
+        </w:rPr>
+        <w:t>P</w:t>
+      </w:r>
+      <w:r>
+        <w:rPr>
+          <w:rStyle w:val="Hyperlink"/>
+          <w:b/>
+          <w:color w:val="000000" w:themeColor="text1"/>
+          <w:highlight w:val="yellow"/>
+          <w:u w:val="none"/>
+        </w:rPr>
+        <w:t>or tanto leera bundle.js en lugar de app/index.js</w:t>
+      </w:r>
+      <w:r>
+        <w:rPr>
+          <w:rStyle w:val="Hyperlink"/>
+          <w:b/>
+          <w:color w:val="000000" w:themeColor="text1"/>
+          <w:u w:val="none"/>
+        </w:rPr>
+        <w:t xml:space="preserve"> </w:t>
+      </w:r>
+    </w:p>
+    <w:p>
+      <w:pPr>
+        <w:rPr>
+          <w:rFonts w:ascii="Consolas" w:eastAsia="Times New Roman" w:hAnsi="Consolas" w:cs="Consolas"/>
+          <w:color w:val="000000" w:themeColor="text1"/>
+          <w:sz w:val="21"/>
+          <w:szCs w:val="21"/>
+          <w:lang w:eastAsia="es-AR"/>
+        </w:rPr>
+      </w:pPr>
+    </w:p>
+    <w:p>
+      <w:pPr>
+        <w:rPr>
+          <w:rStyle w:val="Hyperlink"/>
+          <w:b/>
+          <w:color w:val="000000" w:themeColor="text1"/>
+          <w:u w:val="none"/>
+        </w:rPr>
+      </w:pPr>
+      <w:r>
+        <w:rPr>
+          <w:rStyle w:val="Hyperlink"/>
+          <w:b/>
+          <w:color w:val="000000" w:themeColor="text1"/>
+          <w:u w:val="none"/>
+        </w:rPr>
+        <w:t>W</w:t>
+      </w:r>
+      <w:r>
+        <w:rPr>
+          <w:rStyle w:val="Hyperlink"/>
+          <w:b/>
+          <w:color w:val="000000" w:themeColor="text1"/>
+          <w:u w:val="none"/>
+        </w:rPr>
+        <w:t>ebpack puede complementarse con otras herramientas para distintas funcionalidades</w:t>
+      </w:r>
+    </w:p>
+    <w:p>
+      <w:pPr>
+        <w:pBdr>
+          <w:bottom w:val="single" w:sz="6" w:space="1" w:color="auto"/>
+        </w:pBdr>
+        <w:rPr>
+          <w:rStyle w:val="Hyperlink"/>
+          <w:b/>
+          <w:color w:val="000000" w:themeColor="text1"/>
+          <w:u w:val="none"/>
+        </w:rPr>
+      </w:pPr>
+      <w:r>
+        <w:rPr>
+          <w:rStyle w:val="Hyperlink"/>
+          <w:b/>
+          <w:color w:val="000000" w:themeColor="text1"/>
+          <w:u w:val="none"/>
+        </w:rPr>
+        <w:t xml:space="preserve">-Tener un servidor en vivo,convertir codigo de zaz, convertir codigo de un motor de plantillas </w:t>
+      </w:r>
+      <w:r>
+        <w:rPr>
+          <w:rStyle w:val="Hyperlink"/>
+          <w:b/>
+          <w:color w:val="000000" w:themeColor="text1"/>
+          <w:u w:val="none"/>
+        </w:rPr>
+        <w:t xml:space="preserve"> </w:t>
+      </w:r>
+    </w:p>
+    <w:p>
+      <w:pPr>
+        <w:pBdr>
+          <w:bottom w:val="single" w:sz="6" w:space="1" w:color="auto"/>
+        </w:pBdr>
+        <w:rPr>
+          <w:rStyle w:val="Hyperlink"/>
+          <w:b/>
+          <w:color w:val="000000" w:themeColor="text1"/>
+          <w:u w:val="none"/>
+        </w:rPr>
+      </w:pPr>
+    </w:p>
+    <w:p>
+      <w:pPr>
+        <w:rPr>
+          <w:rStyle w:val="Hyperlink"/>
+          <w:b/>
+          <w:color w:val="000000" w:themeColor="text1"/>
+          <w:u w:val="none"/>
+        </w:rPr>
+      </w:pPr>
+    </w:p>
+    <w:p>
+      <w:pPr>
+        <w:pBdr>
+          <w:bottom w:val="single" w:sz="6" w:space="1" w:color="auto"/>
+        </w:pBdr>
+        <w:rPr>
+          <w:rStyle w:val="Hyperlink"/>
+          <w:b/>
+          <w:color w:val="000000" w:themeColor="text1"/>
+          <w:u w:val="none"/>
+        </w:rPr>
+      </w:pPr>
+      <w:r>
+        <w:rPr>
+          <w:rStyle w:val="Hyperlink"/>
+          <w:b/>
+          <w:color w:val="000000" w:themeColor="text1"/>
+          <w:u w:val="none"/>
+        </w:rPr>
+        <w:t xml:space="preserve">-Luego de instalar babel </w:t>
+      </w:r>
+      <w:r>
+        <w:rPr>
+          <w:rStyle w:val="Hyperlink"/>
+          <w:b/>
+          <w:color w:val="000000" w:themeColor="text1"/>
+          <w:u w:val="none"/>
+        </w:rPr>
+        <w:sym w:font="Wingdings" w:char="F0E0"/>
+      </w:r>
+      <w:r>
+        <w:rPr>
+          <w:rStyle w:val="Hyperlink"/>
+          <w:b/>
+          <w:color w:val="000000" w:themeColor="text1"/>
+          <w:u w:val="none"/>
+        </w:rPr>
+        <w:t xml:space="preserve"> npm run webpack </w:t>
+      </w:r>
+      <w:r>
+        <w:rPr>
+          <w:rStyle w:val="Hyperlink"/>
+          <w:b/>
+          <w:color w:val="000000" w:themeColor="text1"/>
+          <w:u w:val="none"/>
+        </w:rPr>
+        <w:sym w:font="Wingdings" w:char="F0E0"/>
+      </w:r>
+      <w:r>
+        <w:rPr>
+          <w:rStyle w:val="Hyperlink"/>
+          <w:b/>
+          <w:color w:val="000000" w:themeColor="text1"/>
+          <w:u w:val="none"/>
+        </w:rPr>
+        <w:t xml:space="preserve"> tendremos instalado React dentro de bundle</w:t>
+      </w:r>
+      <w:r>
+        <w:rPr>
+          <w:rStyle w:val="Hyperlink"/>
+          <w:b/>
+          <w:color w:val="000000" w:themeColor="text1"/>
+          <w:u w:val="none"/>
+        </w:rPr>
+        <w:t>.js</w:t>
+      </w:r>
+    </w:p>
+    <w:p>
+      <w:pPr>
+        <w:pBdr>
+          <w:bottom w:val="single" w:sz="6" w:space="1" w:color="auto"/>
+        </w:pBdr>
+        <w:rPr>
+          <w:rStyle w:val="Hyperlink"/>
+          <w:b/>
+          <w:color w:val="000000" w:themeColor="text1"/>
+          <w:u w:val="none"/>
+        </w:rPr>
+      </w:pPr>
+      <w:r>
+        <w:rPr>
+          <w:rStyle w:val="Hyperlink"/>
+          <w:b/>
+          <w:color w:val="000000" w:themeColor="text1"/>
+          <w:u w:val="none"/>
+        </w:rPr>
+        <w:t>(.babelrc y webpack</w:t>
+      </w:r>
+      <w:r>
+        <w:rPr>
+          <w:rStyle w:val="Hyperlink"/>
+          <w:b/>
+          <w:color w:val="000000" w:themeColor="text1"/>
+          <w:u w:val="none"/>
+        </w:rPr>
+        <w:t>.config.js</w:t>
+      </w:r>
+      <w:r>
+        <w:rPr>
+          <w:rStyle w:val="Hyperlink"/>
+          <w:b/>
+          <w:color w:val="000000" w:themeColor="text1"/>
+          <w:u w:val="none"/>
+        </w:rPr>
+        <w:t xml:space="preserve"> lleva codigo</w:t>
+      </w:r>
+      <w:r>
+        <w:rPr>
+          <w:rStyle w:val="Hyperlink"/>
+          <w:b/>
+          <w:color w:val="000000" w:themeColor="text1"/>
+          <w:u w:val="none"/>
+        </w:rPr>
+        <w:t>dentro de ellos</w:t>
+      </w:r>
+      <w:r>
+        <w:rPr>
+          <w:rStyle w:val="Hyperlink"/>
+          <w:b/>
+          <w:color w:val="000000" w:themeColor="text1"/>
+          <w:u w:val="none"/>
+        </w:rPr>
+        <w:t xml:space="preserve"> que los conecta)</w:t>
+      </w:r>
+    </w:p>
+    <w:p>
+      <w:pPr>
+        <w:pBdr>
+          <w:bottom w:val="single" w:sz="6" w:space="1" w:color="auto"/>
+        </w:pBdr>
+        <w:rPr>
+          <w:rStyle w:val="Hyperlink"/>
+          <w:b/>
+          <w:color w:val="000000" w:themeColor="text1"/>
+          <w:u w:val="none"/>
+        </w:rPr>
+      </w:pPr>
+      <w:r>
+        <w:rPr>
+          <w:rStyle w:val="Hyperlink"/>
+          <w:b/>
+          <w:color w:val="000000" w:themeColor="text1"/>
+          <w:u w:val="none"/>
+        </w:rPr>
+        <w:t xml:space="preserve">-Reiniciamos el servidor </w:t>
+      </w:r>
+      <w:r>
+        <w:rPr>
+          <w:rStyle w:val="Hyperlink"/>
+          <w:b/>
+          <w:color w:val="000000" w:themeColor="text1"/>
+          <w:u w:val="none"/>
+        </w:rPr>
+        <w:sym w:font="Wingdings" w:char="F0E0"/>
+      </w:r>
+      <w:r>
+        <w:rPr>
+          <w:rStyle w:val="Hyperlink"/>
+          <w:b/>
+          <w:color w:val="000000" w:themeColor="text1"/>
+          <w:u w:val="none"/>
+        </w:rPr>
+        <w:t xml:space="preserve"> npm run dev</w:t>
+      </w:r>
+      <w:r>
+        <w:rPr>
+          <w:rStyle w:val="Hyperlink"/>
+          <w:b/>
+          <w:color w:val="000000" w:themeColor="text1"/>
+          <w:u w:val="none"/>
+        </w:rPr>
+        <w:t xml:space="preserve"> </w:t>
+      </w:r>
+    </w:p>
+    <w:p>
+      <w:pPr>
+        <w:pBdr>
+          <w:bottom w:val="single" w:sz="6" w:space="1" w:color="auto"/>
+        </w:pBdr>
+        <w:rPr>
+          <w:rStyle w:val="Hyperlink"/>
+          <w:b/>
+          <w:color w:val="000000" w:themeColor="text1"/>
+          <w:u w:val="none"/>
+        </w:rPr>
+      </w:pPr>
+      <w:r>
+        <w:rPr>
+          <w:rStyle w:val="Hyperlink"/>
+          <w:b/>
+          <w:color w:val="000000" w:themeColor="text1"/>
+          <w:u w:val="none"/>
+        </w:rPr>
+        <w:t xml:space="preserve">ya el codigo JSX de app/index.js se ejecutara </w:t>
+      </w:r>
+      <w:r>
+        <w:rPr>
+          <w:rStyle w:val="Hyperlink"/>
+          <w:b/>
+          <w:color w:val="000000" w:themeColor="text1"/>
+          <w:u w:val="none"/>
+        </w:rPr>
+        <w:t xml:space="preserve">traducido en el navegador </w:t>
+      </w:r>
+    </w:p>
+    <w:p>
+      <w:pPr>
+        <w:pBdr>
+          <w:bottom w:val="single" w:sz="6" w:space="1" w:color="auto"/>
+        </w:pBdr>
+        <w:rPr>
+          <w:rStyle w:val="Hyperlink"/>
+          <w:b/>
+          <w:color w:val="000000" w:themeColor="text1"/>
+          <w:u w:val="none"/>
+        </w:rPr>
+      </w:pPr>
+      <w:r>
+        <w:rPr>
+          <w:rStyle w:val="Hyperlink"/>
+          <w:b/>
+          <w:color w:val="000000" w:themeColor="text1"/>
+          <w:u w:val="none"/>
+        </w:rPr>
+        <w:t xml:space="preserve">(APP/INDEX.JS (REACT) </w:t>
+      </w:r>
+      <w:r>
+        <w:rPr>
+          <w:rStyle w:val="Hyperlink"/>
+          <w:b/>
+          <w:color w:val="000000" w:themeColor="text1"/>
+          <w:u w:val="none"/>
+        </w:rPr>
+        <w:t xml:space="preserve"> ENVIA EL HOLA MUNDO</w:t>
+      </w:r>
+      <w:r>
+        <w:rPr>
+          <w:rStyle w:val="Hyperlink"/>
+          <w:b/>
+          <w:color w:val="000000" w:themeColor="text1"/>
+          <w:u w:val="none"/>
+        </w:rPr>
+        <w:sym w:font="Wingdings" w:char="F0E0"/>
+      </w:r>
+      <w:r>
+        <w:rPr>
+          <w:rStyle w:val="Hyperlink"/>
+          <w:b/>
+          <w:color w:val="000000" w:themeColor="text1"/>
+          <w:u w:val="none"/>
+        </w:rPr>
+        <w:t xml:space="preserve"> BABEL (CONVIERTE JSX) </w:t>
+      </w:r>
+      <w:r>
+        <w:rPr>
+          <w:rStyle w:val="Hyperlink"/>
+          <w:b/>
+          <w:color w:val="000000" w:themeColor="text1"/>
+          <w:u w:val="none"/>
+        </w:rPr>
+        <w:sym w:font="Wingdings" w:char="F0E0"/>
+      </w:r>
+      <w:r>
+        <w:rPr>
+          <w:rStyle w:val="Hyperlink"/>
+          <w:b/>
+          <w:color w:val="000000" w:themeColor="text1"/>
+          <w:u w:val="none"/>
+        </w:rPr>
+        <w:t xml:space="preserve"> WEBPACK (COMPRIME CODIGO EN EL BUNDLE Y SE LO PASA A </w:t>
+      </w:r>
+      <w:r>
+        <w:rPr>
+          <w:rStyle w:val="Hyperlink"/>
+          <w:b/>
+          <w:color w:val="000000" w:themeColor="text1"/>
+          <w:u w:val="none"/>
+        </w:rPr>
+        <w:sym w:font="Wingdings" w:char="F0E0"/>
+      </w:r>
+      <w:r>
+        <w:rPr>
+          <w:rStyle w:val="Hyperlink"/>
+          <w:b/>
+          <w:color w:val="000000" w:themeColor="text1"/>
+          <w:u w:val="none"/>
+        </w:rPr>
+        <w:t xml:space="preserve"> </w:t>
+      </w:r>
+      <w:r>
+        <w:rPr>
+          <w:rStyle w:val="Hyperlink"/>
+          <w:b/>
+          <w:color w:val="000000" w:themeColor="text1"/>
+          <w:u w:val="none"/>
+        </w:rPr>
+        <w:t>PUBLIC/</w:t>
+      </w:r>
+      <w:r>
+        <w:rPr>
+          <w:rStyle w:val="Hyperlink"/>
+          <w:b/>
+          <w:color w:val="000000" w:themeColor="text1"/>
+          <w:u w:val="none"/>
+        </w:rPr>
+        <w:t>INDEX</w:t>
+      </w:r>
+      <w:r>
+        <w:rPr>
+          <w:rStyle w:val="Hyperlink"/>
+          <w:b/>
+          <w:color w:val="000000" w:themeColor="text1"/>
+          <w:u w:val="none"/>
+        </w:rPr>
+        <w:t>.HTML</w:t>
+      </w:r>
+    </w:p>
+    <w:p>
+      <w:pPr>
+        <w:shd w:val="clear" w:color="auto" w:fill="1E1E1E"/>
+        <w:spacing w:after="0" w:line="285" w:lineRule="atLeast"/>
+        <w:rPr>
+          <w:rFonts w:ascii="Consolas" w:eastAsia="Times New Roman" w:hAnsi="Consolas" w:cs="Consolas"/>
+          <w:color w:val="D4D4D4"/>
+          <w:sz w:val="21"/>
+          <w:szCs w:val="21"/>
+          <w:lang w:val="en-US" w:eastAsia="es-AR"/>
+        </w:rPr>
+      </w:pPr>
+      <w:r>
+        <w:rPr>
+          <w:rFonts w:ascii="Consolas" w:eastAsia="Times New Roman" w:hAnsi="Consolas" w:cs="Consolas"/>
+          <w:color w:val="D4D4D4"/>
+          <w:sz w:val="21"/>
+          <w:szCs w:val="21"/>
+          <w:lang w:eastAsia="es-AR"/>
+        </w:rPr>
+        <w:t>  </w:t>
+      </w:r>
+      <w:r>
+        <w:rPr>
+          <w:rFonts w:ascii="Consolas" w:eastAsia="Times New Roman" w:hAnsi="Consolas" w:cs="Consolas"/>
+          <w:color w:val="9CDCFE"/>
+          <w:sz w:val="21"/>
+          <w:szCs w:val="21"/>
+          <w:lang w:val="en-US" w:eastAsia="es-AR"/>
+        </w:rPr>
+        <w:t>"scripts"</w:t>
+      </w:r>
+      <w:r>
+        <w:rPr>
+          <w:rFonts w:ascii="Consolas" w:eastAsia="Times New Roman" w:hAnsi="Consolas" w:cs="Consolas"/>
+          <w:color w:val="D4D4D4"/>
+          <w:sz w:val="21"/>
+          <w:szCs w:val="21"/>
+          <w:lang w:val="en-US" w:eastAsia="es-AR"/>
+        </w:rPr>
+        <w:t>: {</w:t>
+      </w:r>
+    </w:p>
+    <w:p>
+      <w:pPr>
+        <w:shd w:val="clear" w:color="auto" w:fill="1E1E1E"/>
+        <w:spacing w:after="0" w:line="285" w:lineRule="atLeast"/>
+        <w:rPr>
+          <w:rFonts w:ascii="Consolas" w:eastAsia="Times New Roman" w:hAnsi="Consolas" w:cs="Consolas"/>
+          <w:color w:val="D4D4D4"/>
+          <w:sz w:val="21"/>
+          <w:szCs w:val="21"/>
+          <w:lang w:val="en-US" w:eastAsia="es-AR"/>
+        </w:rPr>
+      </w:pPr>
+      <w:r>
+        <w:rPr>
+          <w:rFonts w:ascii="Consolas" w:eastAsia="Times New Roman" w:hAnsi="Consolas" w:cs="Consolas"/>
+          <w:color w:val="D4D4D4"/>
+          <w:sz w:val="21"/>
+          <w:szCs w:val="21"/>
+          <w:lang w:val="en-US" w:eastAsia="es-AR"/>
+        </w:rPr>
+        <w:t>    </w:t>
+      </w:r>
+      <w:r>
+        <w:rPr>
+          <w:rFonts w:ascii="Consolas" w:eastAsia="Times New Roman" w:hAnsi="Consolas" w:cs="Consolas"/>
+          <w:color w:val="9CDCFE"/>
+          <w:sz w:val="21"/>
+          <w:szCs w:val="21"/>
+          <w:lang w:val="en-US" w:eastAsia="es-AR"/>
+        </w:rPr>
+        <w:t>"dev"</w:t>
+      </w:r>
+      <w:r>
+        <w:rPr>
+          <w:rFonts w:ascii="Consolas" w:eastAsia="Times New Roman" w:hAnsi="Consolas" w:cs="Consolas"/>
+          <w:color w:val="D4D4D4"/>
+          <w:sz w:val="21"/>
+          <w:szCs w:val="21"/>
+          <w:lang w:val="en-US" w:eastAsia="es-AR"/>
+        </w:rPr>
+        <w:t>: </w:t>
+      </w:r>
+      <w:r>
+        <w:rPr>
+          <w:rFonts w:ascii="Consolas" w:eastAsia="Times New Roman" w:hAnsi="Consolas" w:cs="Consolas"/>
+          <w:color w:val="CE9178"/>
+          <w:sz w:val="21"/>
+          <w:szCs w:val="21"/>
+          <w:lang w:val="en-US" w:eastAsia="es-AR"/>
+        </w:rPr>
+        <w:t>"nodemon src/index.js"</w:t>
+      </w:r>
+      <w:r>
+        <w:rPr>
+          <w:rFonts w:ascii="Consolas" w:eastAsia="Times New Roman" w:hAnsi="Consolas" w:cs="Consolas"/>
+          <w:color w:val="D4D4D4"/>
+          <w:sz w:val="21"/>
+          <w:szCs w:val="21"/>
+          <w:lang w:val="en-US" w:eastAsia="es-AR"/>
+        </w:rPr>
+        <w:t>,</w:t>
+      </w:r>
+    </w:p>
+    <w:p>
+      <w:pPr>
+        <w:shd w:val="clear" w:color="auto" w:fill="1E1E1E"/>
+        <w:spacing w:after="0" w:line="285" w:lineRule="atLeast"/>
+        <w:rPr>
+          <w:rFonts w:ascii="Consolas" w:eastAsia="Times New Roman" w:hAnsi="Consolas" w:cs="Consolas"/>
+          <w:color w:val="D4D4D4"/>
+          <w:sz w:val="21"/>
+          <w:szCs w:val="21"/>
+          <w:lang w:eastAsia="es-AR"/>
+        </w:rPr>
+      </w:pPr>
+      <w:r>
+        <w:rPr>
+          <w:rFonts w:ascii="Consolas" w:eastAsia="Times New Roman" w:hAnsi="Consolas" w:cs="Consolas"/>
+          <w:color w:val="D4D4D4"/>
+          <w:sz w:val="21"/>
+          <w:szCs w:val="21"/>
+          <w:lang w:val="en-US" w:eastAsia="es-AR"/>
+        </w:rPr>
+        <w:t>    </w:t>
+      </w:r>
+      <w:r>
+        <w:rPr>
+          <w:rFonts w:ascii="Consolas" w:eastAsia="Times New Roman" w:hAnsi="Consolas" w:cs="Consolas"/>
+          <w:color w:val="9CDCFE"/>
+          <w:sz w:val="21"/>
+          <w:szCs w:val="21"/>
+          <w:lang w:eastAsia="es-AR"/>
+        </w:rPr>
+        <w:t>"webpack"</w:t>
+      </w:r>
+      <w:r>
+        <w:rPr>
+          <w:rFonts w:ascii="Consolas" w:eastAsia="Times New Roman" w:hAnsi="Consolas" w:cs="Consolas"/>
+          <w:color w:val="D4D4D4"/>
+          <w:sz w:val="21"/>
+          <w:szCs w:val="21"/>
+          <w:lang w:eastAsia="es-AR"/>
+        </w:rPr>
+        <w:t>: </w:t>
+      </w:r>
+      <w:r>
+        <w:rPr>
+          <w:rFonts w:ascii="Consolas" w:eastAsia="Times New Roman" w:hAnsi="Consolas" w:cs="Consolas"/>
+          <w:color w:val="CE9178"/>
+          <w:sz w:val="21"/>
+          <w:szCs w:val="21"/>
+          <w:lang w:eastAsia="es-AR"/>
+        </w:rPr>
+        <w:t>"webpack --mode development --watch"</w:t>
+      </w:r>
+      <w:r>
+        <w:rPr>
+          <w:rFonts w:ascii="Consolas" w:eastAsia="Times New Roman" w:hAnsi="Consolas" w:cs="Consolas"/>
+          <w:color w:val="CE9178"/>
+          <w:sz w:val="21"/>
+          <w:szCs w:val="21"/>
+          <w:lang w:eastAsia="es-AR"/>
+        </w:rPr>
+        <w:t xml:space="preserve">  //para que el proceso siga atento  a cada cambio</w:t>
+      </w:r>
+      <w:r>
+        <w:rPr>
+          <w:rFonts w:ascii="Consolas" w:eastAsia="Times New Roman" w:hAnsi="Consolas" w:cs="Consolas"/>
+          <w:color w:val="CE9178"/>
+          <w:sz w:val="21"/>
+          <w:szCs w:val="21"/>
+          <w:lang w:eastAsia="es-AR"/>
+        </w:rPr>
+        <w:t xml:space="preserve"> (como un nodemon para front-end)</w:t>
+      </w:r>
+      <w:r>
+        <w:rPr>
+          <w:rFonts w:ascii="Consolas" w:eastAsia="Times New Roman" w:hAnsi="Consolas" w:cs="Consolas"/>
+          <w:color w:val="CE9178"/>
+          <w:sz w:val="21"/>
+          <w:szCs w:val="21"/>
+          <w:lang w:eastAsia="es-AR"/>
+        </w:rPr>
+        <w:t xml:space="preserve"> </w:t>
+      </w:r>
+    </w:p>
+    <w:p>
+      <w:pPr>
+        <w:shd w:val="clear" w:color="auto" w:fill="1E1E1E"/>
+        <w:spacing w:after="0" w:line="285" w:lineRule="atLeast"/>
+        <w:rPr>
+          <w:rFonts w:ascii="Consolas" w:eastAsia="Times New Roman" w:hAnsi="Consolas" w:cs="Consolas"/>
+          <w:color w:val="D4D4D4"/>
+          <w:sz w:val="21"/>
+          <w:szCs w:val="21"/>
+          <w:lang w:val="en-US" w:eastAsia="es-AR"/>
+        </w:rPr>
+      </w:pPr>
+      <w:r>
+        <w:rPr>
+          <w:rFonts w:ascii="Consolas" w:eastAsia="Times New Roman" w:hAnsi="Consolas" w:cs="Consolas"/>
+          <w:color w:val="D4D4D4"/>
+          <w:sz w:val="21"/>
+          <w:szCs w:val="21"/>
+          <w:lang w:eastAsia="es-AR"/>
+        </w:rPr>
+        <w:t>  </w:t>
+      </w:r>
+      <w:r>
+        <w:rPr>
+          <w:rFonts w:ascii="Consolas" w:eastAsia="Times New Roman" w:hAnsi="Consolas" w:cs="Consolas"/>
+          <w:color w:val="D4D4D4"/>
+          <w:sz w:val="21"/>
+          <w:szCs w:val="21"/>
+          <w:lang w:val="en-US" w:eastAsia="es-AR"/>
+        </w:rPr>
+        <w:t>},</w:t>
+      </w:r>
+    </w:p>
+    <w:p>
+      <w:pPr>
+        <w:pBdr>
+          <w:bottom w:val="single" w:sz="6" w:space="1" w:color="auto"/>
+        </w:pBdr>
+        <w:rPr>
+          <w:rStyle w:val="Hyperlink"/>
+          <w:b/>
+          <w:color w:val="000000" w:themeColor="text1"/>
+          <w:u w:val="none"/>
+          <w:lang w:val="en-US"/>
+        </w:rPr>
+      </w:pPr>
+    </w:p>
+    <w:p>
+      <w:pPr>
+        <w:rPr>
+          <w:rStyle w:val="Hyperlink"/>
+          <w:b/>
+          <w:color w:val="000000" w:themeColor="text1"/>
+          <w:u w:val="none"/>
+          <w:lang w:val="en-US"/>
+        </w:rPr>
+      </w:pPr>
       <w:r>
         <w:rPr>
           <w:rStyle w:val="Hyperlink"/>
@@ -701,23 +2418,51 @@
         </w:rPr>
         <w:t xml:space="preserve">REST </w:t>
       </w:r>
-    </w:p>
-    <w:p>
+      <w:r>
+        <w:rPr>
+          <w:rStyle w:val="Hyperlink"/>
+          <w:b/>
+          <w:color w:val="000000" w:themeColor="text1"/>
+          <w:u w:val="none"/>
+          <w:lang w:val="en-US"/>
+        </w:rPr>
+        <w:t>API</w:t>
+      </w:r>
+    </w:p>
+    <w:p>
+      <w:pPr>
+        <w:rPr>
+          <w:lang w:val="en-US"/>
+        </w:rPr>
+      </w:pPr>
       <w:hyperlink r:id="rId6" w:history="1">
         <w:r>
           <w:rPr>
             <w:rStyle w:val="Hyperlink"/>
+            <w:lang w:val="en-US"/>
           </w:rPr>
           <w:t>https://www.youtube.com/watch?v=204v5QXHlmc</w:t>
         </w:r>
       </w:hyperlink>
       <w:r>
-        <w:t xml:space="preserve"> 2DO VIDEO, PRIMER COMMIT ES EL SETUP DEL BACKEND</w:t>
-      </w:r>
-      <w:bookmarkStart w:id="0" w:name="_GoBack"/>
-      <w:bookmarkEnd w:id="0"/>
-    </w:p>
-    <w:p>
+        <w:rPr>
+          <w:lang w:val="en-US"/>
+        </w:rPr>
+        <w:t xml:space="preserve"> </w:t>
+      </w:r>
+      <w:r>
+        <w:rPr>
+          <w:lang w:val="en-US"/>
+        </w:rPr>
+        <w:t>18:41</w:t>
+      </w:r>
+    </w:p>
+    <w:p>
+      <w:pPr>
+        <w:rPr>
+          <w:rStyle w:val="Hyperlink"/>
+        </w:rPr>
+      </w:pPr>
       <w:r>
         <w:t xml:space="preserve">Repositorio del proyecto </w:t>
       </w:r>
@@ -735,6 +2480,3325 @@
           <w:t>https://github.com/FaztWeb/mern-stack-tasks</w:t>
         </w:r>
       </w:hyperlink>
+    </w:p>
+    <w:p>
+      <w:pPr>
+        <w:pBdr>
+          <w:bottom w:val="single" w:sz="6" w:space="1" w:color="auto"/>
+        </w:pBdr>
+        <w:rPr>
+          <w:rStyle w:val="Hyperlink"/>
+        </w:rPr>
+      </w:pPr>
+    </w:p>
+    <w:p>
+      <w:pPr>
+        <w:rPr>
+          <w:color w:val="000000" w:themeColor="text1"/>
+        </w:rPr>
+      </w:pPr>
+    </w:p>
+    <w:p>
+      <w:pPr>
+        <w:rPr>
+          <w:b/>
+          <w:color w:val="000000" w:themeColor="text1"/>
+          <w:highlight w:val="yellow"/>
+        </w:rPr>
+      </w:pPr>
+    </w:p>
+    <w:p>
+      <w:pPr>
+        <w:rPr>
+          <w:b/>
+          <w:color w:val="000000" w:themeColor="text1"/>
+          <w:highlight w:val="yellow"/>
+        </w:rPr>
+      </w:pPr>
+    </w:p>
+    <w:p>
+      <w:pPr>
+        <w:rPr>
+          <w:color w:val="000000" w:themeColor="text1"/>
+        </w:rPr>
+      </w:pPr>
+      <w:r>
+        <w:rPr>
+          <w:b/>
+          <w:color w:val="000000" w:themeColor="text1"/>
+          <w:highlight w:val="yellow"/>
+        </w:rPr>
+        <w:lastRenderedPageBreak/>
+        <w:t>Materialize</w:t>
+      </w:r>
+      <w:r>
+        <w:rPr>
+          <w:color w:val="000000" w:themeColor="text1"/>
+        </w:rPr>
+        <w:t xml:space="preserve"> </w:t>
+      </w:r>
+      <w:r>
+        <w:rPr>
+          <w:color w:val="000000" w:themeColor="text1"/>
+        </w:rPr>
+        <w:sym w:font="Wingdings" w:char="F0E0"/>
+      </w:r>
+      <w:r>
+        <w:rPr>
+          <w:color w:val="000000" w:themeColor="text1"/>
+        </w:rPr>
+        <w:t xml:space="preserve"> Framework de CSS</w:t>
+      </w:r>
+    </w:p>
+    <w:p>
+      <w:pPr>
+        <w:rPr>
+          <w:color w:val="000000" w:themeColor="text1"/>
+        </w:rPr>
+      </w:pPr>
+      <w:r>
+        <w:rPr>
+          <w:color w:val="000000" w:themeColor="text1"/>
+        </w:rPr>
+        <w:t xml:space="preserve">Se puede instalar en npm pero tomaría más tiempo configurarla en webpack </w:t>
+      </w:r>
+    </w:p>
+    <w:p>
+      <w:pPr>
+        <w:rPr>
+          <w:color w:val="000000" w:themeColor="text1"/>
+        </w:rPr>
+      </w:pPr>
+      <w:r>
+        <w:rPr>
+          <w:color w:val="000000" w:themeColor="text1"/>
+        </w:rPr>
+        <w:t xml:space="preserve">Igual npm nos permitiría trabajar la aplicación desde de los componentes </w:t>
+      </w:r>
+    </w:p>
+    <w:p>
+      <w:pPr>
+        <w:rPr>
+          <w:color w:val="000000" w:themeColor="text1"/>
+        </w:rPr>
+      </w:pPr>
+      <w:hyperlink r:id="rId8" w:history="1">
+        <w:r>
+          <w:rPr>
+            <w:rStyle w:val="Hyperlink"/>
+          </w:rPr>
+          <w:t>https://materializecss.com/</w:t>
+        </w:r>
+      </w:hyperlink>
+      <w:r>
+        <w:t xml:space="preserve"> </w:t>
+      </w:r>
+      <w:r>
+        <w:rPr>
+          <w:lang w:val="en-US"/>
+        </w:rPr>
+        <w:sym w:font="Wingdings" w:char="F0E0"/>
+      </w:r>
+      <w:r>
+        <w:rPr>
+          <w:color w:val="000000" w:themeColor="text1"/>
+        </w:rPr>
+        <w:t xml:space="preserve"> </w:t>
+      </w:r>
+      <w:r>
+        <w:rPr>
+          <w:color w:val="000000" w:themeColor="text1"/>
+        </w:rPr>
+        <w:t>Get Started</w:t>
+      </w:r>
+      <w:r>
+        <w:rPr>
+          <w:color w:val="000000" w:themeColor="text1"/>
+        </w:rPr>
+        <w:t xml:space="preserve"> </w:t>
+      </w:r>
+      <w:r>
+        <w:rPr>
+          <w:color w:val="000000" w:themeColor="text1"/>
+        </w:rPr>
+        <w:sym w:font="Wingdings" w:char="F0E0"/>
+      </w:r>
+      <w:r>
+        <w:t xml:space="preserve"> </w:t>
+      </w:r>
+      <w:r>
+        <w:rPr>
+          <w:color w:val="000000" w:themeColor="text1"/>
+        </w:rPr>
+        <w:t>Importamos el &lt;link&gt;a css y el &lt;script&gt;</w:t>
+      </w:r>
+    </w:p>
+    <w:p>
+      <w:pPr>
+        <w:rPr>
+          <w:color w:val="000000" w:themeColor="text1"/>
+        </w:rPr>
+      </w:pPr>
+    </w:p>
+    <w:p>
+      <w:pPr>
+        <w:rPr>
+          <w:b/>
+          <w:color w:val="000000" w:themeColor="text1"/>
+        </w:rPr>
+      </w:pPr>
+    </w:p>
+    <w:p>
+      <w:pPr>
+        <w:rPr>
+          <w:color w:val="000000" w:themeColor="text1"/>
+        </w:rPr>
+      </w:pPr>
+      <w:r>
+        <w:rPr>
+          <w:color w:val="000000" w:themeColor="text1"/>
+        </w:rPr>
+        <w:t xml:space="preserve">SUBMIT </w:t>
+      </w:r>
+      <w:r>
+        <w:rPr>
+          <w:color w:val="000000" w:themeColor="text1"/>
+        </w:rPr>
+        <w:sym w:font="Wingdings" w:char="F0E0"/>
+      </w:r>
+      <w:r>
+        <w:rPr>
+          <w:color w:val="000000" w:themeColor="text1"/>
+        </w:rPr>
+        <w:t xml:space="preserve"> </w:t>
+      </w:r>
+    </w:p>
+    <w:p>
+      <w:r>
+        <w:t xml:space="preserve">Cuando enviamos un formulario tenemos por defecto un evento que </w:t>
+      </w:r>
+      <w:r>
+        <w:t>capturar</w:t>
+      </w:r>
+      <w:r>
+        <w:t xml:space="preserve"> (e)</w:t>
+      </w:r>
+    </w:p>
+    <w:p>
+      <w:pPr>
+        <w:shd w:val="clear" w:color="auto" w:fill="1E1E1E"/>
+        <w:spacing w:after="0" w:line="285" w:lineRule="atLeast"/>
+        <w:rPr>
+          <w:rFonts w:ascii="Consolas" w:eastAsia="Times New Roman" w:hAnsi="Consolas" w:cs="Consolas"/>
+          <w:color w:val="D4D4D4"/>
+          <w:sz w:val="21"/>
+          <w:szCs w:val="21"/>
+          <w:lang w:val="en-US" w:eastAsia="es-AR"/>
+        </w:rPr>
+      </w:pPr>
+      <w:r>
+        <w:rPr>
+          <w:rFonts w:ascii="Consolas" w:eastAsia="Times New Roman" w:hAnsi="Consolas" w:cs="Consolas"/>
+          <w:color w:val="569CD6"/>
+          <w:sz w:val="21"/>
+          <w:szCs w:val="21"/>
+          <w:lang w:val="en-US" w:eastAsia="es-AR"/>
+        </w:rPr>
+        <w:t>class</w:t>
+      </w:r>
+      <w:r>
+        <w:rPr>
+          <w:rFonts w:ascii="Consolas" w:eastAsia="Times New Roman" w:hAnsi="Consolas" w:cs="Consolas"/>
+          <w:color w:val="D4D4D4"/>
+          <w:sz w:val="21"/>
+          <w:szCs w:val="21"/>
+          <w:lang w:val="en-US" w:eastAsia="es-AR"/>
+        </w:rPr>
+        <w:t> </w:t>
+      </w:r>
+      <w:r>
+        <w:rPr>
+          <w:rFonts w:ascii="Consolas" w:eastAsia="Times New Roman" w:hAnsi="Consolas" w:cs="Consolas"/>
+          <w:color w:val="4EC9B0"/>
+          <w:sz w:val="21"/>
+          <w:szCs w:val="21"/>
+          <w:lang w:val="en-US" w:eastAsia="es-AR"/>
+        </w:rPr>
+        <w:t>App1</w:t>
+      </w:r>
+      <w:r>
+        <w:rPr>
+          <w:rFonts w:ascii="Consolas" w:eastAsia="Times New Roman" w:hAnsi="Consolas" w:cs="Consolas"/>
+          <w:color w:val="D4D4D4"/>
+          <w:sz w:val="21"/>
+          <w:szCs w:val="21"/>
+          <w:lang w:val="en-US" w:eastAsia="es-AR"/>
+        </w:rPr>
+        <w:t> </w:t>
+      </w:r>
+      <w:r>
+        <w:rPr>
+          <w:rFonts w:ascii="Consolas" w:eastAsia="Times New Roman" w:hAnsi="Consolas" w:cs="Consolas"/>
+          <w:color w:val="569CD6"/>
+          <w:sz w:val="21"/>
+          <w:szCs w:val="21"/>
+          <w:lang w:val="en-US" w:eastAsia="es-AR"/>
+        </w:rPr>
+        <w:t>extends</w:t>
+      </w:r>
+      <w:r>
+        <w:rPr>
+          <w:rFonts w:ascii="Consolas" w:eastAsia="Times New Roman" w:hAnsi="Consolas" w:cs="Consolas"/>
+          <w:color w:val="D4D4D4"/>
+          <w:sz w:val="21"/>
+          <w:szCs w:val="21"/>
+          <w:lang w:val="en-US" w:eastAsia="es-AR"/>
+        </w:rPr>
+        <w:t> </w:t>
+      </w:r>
+      <w:r>
+        <w:rPr>
+          <w:rFonts w:ascii="Consolas" w:eastAsia="Times New Roman" w:hAnsi="Consolas" w:cs="Consolas"/>
+          <w:color w:val="4EC9B0"/>
+          <w:sz w:val="21"/>
+          <w:szCs w:val="21"/>
+          <w:lang w:val="en-US" w:eastAsia="es-AR"/>
+        </w:rPr>
+        <w:t>Component</w:t>
+      </w:r>
+      <w:r>
+        <w:rPr>
+          <w:rFonts w:ascii="Consolas" w:eastAsia="Times New Roman" w:hAnsi="Consolas" w:cs="Consolas"/>
+          <w:color w:val="D4D4D4"/>
+          <w:sz w:val="21"/>
+          <w:szCs w:val="21"/>
+          <w:lang w:val="en-US" w:eastAsia="es-AR"/>
+        </w:rPr>
+        <w:t> {</w:t>
+      </w:r>
+    </w:p>
+    <w:p>
+      <w:pPr>
+        <w:shd w:val="clear" w:color="auto" w:fill="1E1E1E"/>
+        <w:spacing w:after="0" w:line="285" w:lineRule="atLeast"/>
+        <w:rPr>
+          <w:rFonts w:ascii="Consolas" w:eastAsia="Times New Roman" w:hAnsi="Consolas" w:cs="Consolas"/>
+          <w:color w:val="D4D4D4"/>
+          <w:sz w:val="21"/>
+          <w:szCs w:val="21"/>
+          <w:lang w:val="en-US" w:eastAsia="es-AR"/>
+        </w:rPr>
+      </w:pPr>
+      <w:r>
+        <w:rPr>
+          <w:rFonts w:ascii="Consolas" w:eastAsia="Times New Roman" w:hAnsi="Consolas" w:cs="Consolas"/>
+          <w:color w:val="D4D4D4"/>
+          <w:sz w:val="21"/>
+          <w:szCs w:val="21"/>
+          <w:lang w:val="en-US" w:eastAsia="es-AR"/>
+        </w:rPr>
+        <w:t>    </w:t>
+      </w:r>
+      <w:r>
+        <w:rPr>
+          <w:rFonts w:ascii="Consolas" w:eastAsia="Times New Roman" w:hAnsi="Consolas" w:cs="Consolas"/>
+          <w:color w:val="569CD6"/>
+          <w:sz w:val="21"/>
+          <w:szCs w:val="21"/>
+          <w:lang w:val="en-US" w:eastAsia="es-AR"/>
+        </w:rPr>
+        <w:t>constructor</w:t>
+      </w:r>
+      <w:r>
+        <w:rPr>
+          <w:rFonts w:ascii="Consolas" w:eastAsia="Times New Roman" w:hAnsi="Consolas" w:cs="Consolas"/>
+          <w:color w:val="D4D4D4"/>
+          <w:sz w:val="21"/>
+          <w:szCs w:val="21"/>
+          <w:lang w:val="en-US" w:eastAsia="es-AR"/>
+        </w:rPr>
+        <w:t>(){ </w:t>
+      </w:r>
+    </w:p>
+    <w:p>
+      <w:pPr>
+        <w:shd w:val="clear" w:color="auto" w:fill="1E1E1E"/>
+        <w:spacing w:after="0" w:line="285" w:lineRule="atLeast"/>
+        <w:rPr>
+          <w:rFonts w:ascii="Consolas" w:eastAsia="Times New Roman" w:hAnsi="Consolas" w:cs="Consolas"/>
+          <w:color w:val="6A9955"/>
+          <w:sz w:val="21"/>
+          <w:szCs w:val="21"/>
+          <w:lang w:val="en-US" w:eastAsia="es-AR"/>
+        </w:rPr>
+      </w:pPr>
+      <w:r>
+        <w:rPr>
+          <w:rFonts w:ascii="Consolas" w:eastAsia="Times New Roman" w:hAnsi="Consolas" w:cs="Consolas"/>
+          <w:color w:val="D4D4D4"/>
+          <w:sz w:val="21"/>
+          <w:szCs w:val="21"/>
+          <w:lang w:val="en-US" w:eastAsia="es-AR"/>
+        </w:rPr>
+        <w:t>        </w:t>
+      </w:r>
+      <w:r>
+        <w:rPr>
+          <w:rFonts w:ascii="Consolas" w:eastAsia="Times New Roman" w:hAnsi="Consolas" w:cs="Consolas"/>
+          <w:color w:val="569CD6"/>
+          <w:sz w:val="21"/>
+          <w:szCs w:val="21"/>
+          <w:lang w:val="en-US" w:eastAsia="es-AR"/>
+        </w:rPr>
+        <w:t>super</w:t>
+      </w:r>
+      <w:r>
+        <w:rPr>
+          <w:rFonts w:ascii="Consolas" w:eastAsia="Times New Roman" w:hAnsi="Consolas" w:cs="Consolas"/>
+          <w:color w:val="D4D4D4"/>
+          <w:sz w:val="21"/>
+          <w:szCs w:val="21"/>
+          <w:lang w:val="en-US" w:eastAsia="es-AR"/>
+        </w:rPr>
+        <w:t>(); </w:t>
+      </w:r>
+    </w:p>
+    <w:p>
+      <w:pPr>
+        <w:shd w:val="clear" w:color="auto" w:fill="1E1E1E"/>
+        <w:spacing w:after="0" w:line="285" w:lineRule="atLeast"/>
+        <w:rPr>
+          <w:rFonts w:ascii="Consolas" w:eastAsia="Times New Roman" w:hAnsi="Consolas" w:cs="Consolas"/>
+          <w:color w:val="D4D4D4"/>
+          <w:sz w:val="21"/>
+          <w:szCs w:val="21"/>
+          <w:lang w:val="en-US" w:eastAsia="es-AR"/>
+        </w:rPr>
+      </w:pPr>
+      <w:r>
+        <w:rPr>
+          <w:rFonts w:ascii="Consolas" w:eastAsia="Times New Roman" w:hAnsi="Consolas" w:cs="Consolas"/>
+          <w:color w:val="D4D4D4"/>
+          <w:sz w:val="21"/>
+          <w:szCs w:val="21"/>
+          <w:lang w:val="en-US" w:eastAsia="es-AR"/>
+        </w:rPr>
+        <w:t>        </w:t>
+      </w:r>
+      <w:r>
+        <w:rPr>
+          <w:rFonts w:ascii="Consolas" w:eastAsia="Times New Roman" w:hAnsi="Consolas" w:cs="Consolas"/>
+          <w:color w:val="569CD6"/>
+          <w:sz w:val="21"/>
+          <w:szCs w:val="21"/>
+          <w:lang w:val="en-US" w:eastAsia="es-AR"/>
+        </w:rPr>
+        <w:t>this</w:t>
+      </w:r>
+      <w:r>
+        <w:rPr>
+          <w:rFonts w:ascii="Consolas" w:eastAsia="Times New Roman" w:hAnsi="Consolas" w:cs="Consolas"/>
+          <w:color w:val="D4D4D4"/>
+          <w:sz w:val="21"/>
+          <w:szCs w:val="21"/>
+          <w:lang w:val="en-US" w:eastAsia="es-AR"/>
+        </w:rPr>
+        <w:t>.</w:t>
+      </w:r>
+      <w:r>
+        <w:rPr>
+          <w:rFonts w:ascii="Consolas" w:eastAsia="Times New Roman" w:hAnsi="Consolas" w:cs="Consolas"/>
+          <w:color w:val="9CDCFE"/>
+          <w:sz w:val="21"/>
+          <w:szCs w:val="21"/>
+          <w:lang w:val="en-US" w:eastAsia="es-AR"/>
+        </w:rPr>
+        <w:t>state</w:t>
+      </w:r>
+      <w:r>
+        <w:rPr>
+          <w:rFonts w:ascii="Consolas" w:eastAsia="Times New Roman" w:hAnsi="Consolas" w:cs="Consolas"/>
+          <w:color w:val="D4D4D4"/>
+          <w:sz w:val="21"/>
+          <w:szCs w:val="21"/>
+          <w:lang w:val="en-US" w:eastAsia="es-AR"/>
+        </w:rPr>
+        <w:t> = {</w:t>
+      </w:r>
+    </w:p>
+    <w:p>
+      <w:pPr>
+        <w:shd w:val="clear" w:color="auto" w:fill="1E1E1E"/>
+        <w:spacing w:after="0" w:line="285" w:lineRule="atLeast"/>
+        <w:rPr>
+          <w:rFonts w:ascii="Consolas" w:eastAsia="Times New Roman" w:hAnsi="Consolas" w:cs="Consolas"/>
+          <w:color w:val="D4D4D4"/>
+          <w:sz w:val="21"/>
+          <w:szCs w:val="21"/>
+          <w:lang w:val="en-US" w:eastAsia="es-AR"/>
+        </w:rPr>
+      </w:pPr>
+      <w:r>
+        <w:rPr>
+          <w:rFonts w:ascii="Consolas" w:eastAsia="Times New Roman" w:hAnsi="Consolas" w:cs="Consolas"/>
+          <w:color w:val="D4D4D4"/>
+          <w:sz w:val="21"/>
+          <w:szCs w:val="21"/>
+          <w:lang w:val="en-US" w:eastAsia="es-AR"/>
+        </w:rPr>
+        <w:t>            </w:t>
+      </w:r>
+      <w:r>
+        <w:rPr>
+          <w:rFonts w:ascii="Consolas" w:eastAsia="Times New Roman" w:hAnsi="Consolas" w:cs="Consolas"/>
+          <w:color w:val="9CDCFE"/>
+          <w:sz w:val="21"/>
+          <w:szCs w:val="21"/>
+          <w:lang w:val="en-US" w:eastAsia="es-AR"/>
+        </w:rPr>
+        <w:t>tittle:</w:t>
+      </w:r>
+      <w:r>
+        <w:rPr>
+          <w:rFonts w:ascii="Consolas" w:eastAsia="Times New Roman" w:hAnsi="Consolas" w:cs="Consolas"/>
+          <w:color w:val="CE9178"/>
+          <w:sz w:val="21"/>
+          <w:szCs w:val="21"/>
+          <w:lang w:val="en-US" w:eastAsia="es-AR"/>
+        </w:rPr>
+        <w:t>''</w:t>
+      </w:r>
+      <w:r>
+        <w:rPr>
+          <w:rFonts w:ascii="Consolas" w:eastAsia="Times New Roman" w:hAnsi="Consolas" w:cs="Consolas"/>
+          <w:color w:val="D4D4D4"/>
+          <w:sz w:val="21"/>
+          <w:szCs w:val="21"/>
+          <w:lang w:val="en-US" w:eastAsia="es-AR"/>
+        </w:rPr>
+        <w:t>,          </w:t>
+      </w:r>
+    </w:p>
+    <w:p>
+      <w:pPr>
+        <w:shd w:val="clear" w:color="auto" w:fill="1E1E1E"/>
+        <w:spacing w:after="0" w:line="285" w:lineRule="atLeast"/>
+        <w:ind w:firstLine="708"/>
+        <w:rPr>
+          <w:rFonts w:ascii="Consolas" w:eastAsia="Times New Roman" w:hAnsi="Consolas" w:cs="Consolas"/>
+          <w:color w:val="D4D4D4"/>
+          <w:sz w:val="21"/>
+          <w:szCs w:val="21"/>
+          <w:lang w:val="en-US" w:eastAsia="es-AR"/>
+        </w:rPr>
+      </w:pPr>
+      <w:r>
+        <w:rPr>
+          <w:rFonts w:ascii="Consolas" w:eastAsia="Times New Roman" w:hAnsi="Consolas" w:cs="Consolas"/>
+          <w:color w:val="D4D4D4"/>
+          <w:sz w:val="21"/>
+          <w:szCs w:val="21"/>
+          <w:lang w:val="en-US" w:eastAsia="es-AR"/>
+        </w:rPr>
+        <w:t xml:space="preserve">      </w:t>
+      </w:r>
+      <w:r>
+        <w:rPr>
+          <w:rFonts w:ascii="Consolas" w:eastAsia="Times New Roman" w:hAnsi="Consolas" w:cs="Consolas"/>
+          <w:color w:val="9CDCFE"/>
+          <w:sz w:val="21"/>
+          <w:szCs w:val="21"/>
+          <w:lang w:val="en-US" w:eastAsia="es-AR"/>
+        </w:rPr>
+        <w:t>Description:</w:t>
+      </w:r>
+      <w:r>
+        <w:rPr>
+          <w:rFonts w:ascii="Consolas" w:eastAsia="Times New Roman" w:hAnsi="Consolas" w:cs="Consolas"/>
+          <w:color w:val="CE9178"/>
+          <w:sz w:val="21"/>
+          <w:szCs w:val="21"/>
+          <w:lang w:val="en-US" w:eastAsia="es-AR"/>
+        </w:rPr>
+        <w:t>''</w:t>
+      </w:r>
+    </w:p>
+    <w:p>
+      <w:pPr>
+        <w:shd w:val="clear" w:color="auto" w:fill="1E1E1E"/>
+        <w:spacing w:after="0" w:line="285" w:lineRule="atLeast"/>
+        <w:rPr>
+          <w:rFonts w:ascii="Consolas" w:eastAsia="Times New Roman" w:hAnsi="Consolas" w:cs="Consolas"/>
+          <w:color w:val="6A9955"/>
+          <w:sz w:val="21"/>
+          <w:szCs w:val="21"/>
+          <w:lang w:val="en-US" w:eastAsia="es-AR"/>
+        </w:rPr>
+      </w:pPr>
+      <w:r>
+        <w:rPr>
+          <w:rFonts w:ascii="Consolas" w:eastAsia="Times New Roman" w:hAnsi="Consolas" w:cs="Consolas"/>
+          <w:color w:val="D4D4D4"/>
+          <w:sz w:val="21"/>
+          <w:szCs w:val="21"/>
+          <w:lang w:val="en-US" w:eastAsia="es-AR"/>
+        </w:rPr>
+        <w:t>        };   </w:t>
+      </w:r>
+    </w:p>
+    <w:p>
+      <w:pPr>
+        <w:shd w:val="clear" w:color="auto" w:fill="1E1E1E"/>
+        <w:spacing w:after="0" w:line="285" w:lineRule="atLeast"/>
+        <w:rPr>
+          <w:rFonts w:ascii="Consolas" w:eastAsia="Times New Roman" w:hAnsi="Consolas" w:cs="Consolas"/>
+          <w:color w:val="6A9955"/>
+          <w:sz w:val="21"/>
+          <w:szCs w:val="21"/>
+          <w:lang w:val="en-US" w:eastAsia="es-AR"/>
+        </w:rPr>
+      </w:pPr>
+      <w:r>
+        <w:rPr>
+          <w:rFonts w:ascii="Consolas" w:eastAsia="Times New Roman" w:hAnsi="Consolas" w:cs="Consolas"/>
+          <w:color w:val="D4D4D4"/>
+          <w:sz w:val="21"/>
+          <w:szCs w:val="21"/>
+          <w:lang w:val="en-US" w:eastAsia="es-AR"/>
+        </w:rPr>
+        <w:t>        </w:t>
+      </w:r>
+      <w:r>
+        <w:rPr>
+          <w:rFonts w:ascii="Consolas" w:eastAsia="Times New Roman" w:hAnsi="Consolas" w:cs="Consolas"/>
+          <w:color w:val="569CD6"/>
+          <w:sz w:val="21"/>
+          <w:szCs w:val="21"/>
+          <w:lang w:val="en-US" w:eastAsia="es-AR"/>
+        </w:rPr>
+        <w:t>this</w:t>
+      </w:r>
+      <w:r>
+        <w:rPr>
+          <w:rFonts w:ascii="Consolas" w:eastAsia="Times New Roman" w:hAnsi="Consolas" w:cs="Consolas"/>
+          <w:color w:val="D4D4D4"/>
+          <w:sz w:val="21"/>
+          <w:szCs w:val="21"/>
+          <w:lang w:val="en-US" w:eastAsia="es-AR"/>
+        </w:rPr>
+        <w:t>.</w:t>
+      </w:r>
+      <w:r>
+        <w:rPr>
+          <w:rFonts w:ascii="Consolas" w:eastAsia="Times New Roman" w:hAnsi="Consolas" w:cs="Consolas"/>
+          <w:color w:val="9CDCFE"/>
+          <w:sz w:val="21"/>
+          <w:szCs w:val="21"/>
+          <w:lang w:val="en-US" w:eastAsia="es-AR"/>
+        </w:rPr>
+        <w:t>addTask</w:t>
+      </w:r>
+      <w:r>
+        <w:rPr>
+          <w:rFonts w:ascii="Consolas" w:eastAsia="Times New Roman" w:hAnsi="Consolas" w:cs="Consolas"/>
+          <w:color w:val="D4D4D4"/>
+          <w:sz w:val="21"/>
+          <w:szCs w:val="21"/>
+          <w:lang w:val="en-US" w:eastAsia="es-AR"/>
+        </w:rPr>
+        <w:t> = </w:t>
+      </w:r>
+      <w:r>
+        <w:rPr>
+          <w:rFonts w:ascii="Consolas" w:eastAsia="Times New Roman" w:hAnsi="Consolas" w:cs="Consolas"/>
+          <w:color w:val="569CD6"/>
+          <w:sz w:val="21"/>
+          <w:szCs w:val="21"/>
+          <w:lang w:val="en-US" w:eastAsia="es-AR"/>
+        </w:rPr>
+        <w:t>this</w:t>
+      </w:r>
+      <w:r>
+        <w:rPr>
+          <w:rFonts w:ascii="Consolas" w:eastAsia="Times New Roman" w:hAnsi="Consolas" w:cs="Consolas"/>
+          <w:color w:val="D4D4D4"/>
+          <w:sz w:val="21"/>
+          <w:szCs w:val="21"/>
+          <w:lang w:val="en-US" w:eastAsia="es-AR"/>
+        </w:rPr>
+        <w:t>.</w:t>
+      </w:r>
+      <w:r>
+        <w:rPr>
+          <w:rFonts w:ascii="Consolas" w:eastAsia="Times New Roman" w:hAnsi="Consolas" w:cs="Consolas"/>
+          <w:color w:val="DCDCAA"/>
+          <w:sz w:val="21"/>
+          <w:szCs w:val="21"/>
+          <w:lang w:val="en-US" w:eastAsia="es-AR"/>
+        </w:rPr>
+        <w:t>addTask</w:t>
+      </w:r>
+      <w:r>
+        <w:rPr>
+          <w:rFonts w:ascii="Consolas" w:eastAsia="Times New Roman" w:hAnsi="Consolas" w:cs="Consolas"/>
+          <w:color w:val="D4D4D4"/>
+          <w:sz w:val="21"/>
+          <w:szCs w:val="21"/>
+          <w:lang w:val="en-US" w:eastAsia="es-AR"/>
+        </w:rPr>
+        <w:t>.</w:t>
+      </w:r>
+      <w:r>
+        <w:rPr>
+          <w:rFonts w:ascii="Consolas" w:eastAsia="Times New Roman" w:hAnsi="Consolas" w:cs="Consolas"/>
+          <w:color w:val="DCDCAA"/>
+          <w:sz w:val="21"/>
+          <w:szCs w:val="21"/>
+          <w:lang w:val="en-US" w:eastAsia="es-AR"/>
+        </w:rPr>
+        <w:t>bind</w:t>
+      </w:r>
+      <w:r>
+        <w:rPr>
+          <w:rFonts w:ascii="Consolas" w:eastAsia="Times New Roman" w:hAnsi="Consolas" w:cs="Consolas"/>
+          <w:color w:val="D4D4D4"/>
+          <w:sz w:val="21"/>
+          <w:szCs w:val="21"/>
+          <w:lang w:val="en-US" w:eastAsia="es-AR"/>
+        </w:rPr>
+        <w:t>(</w:t>
+      </w:r>
+      <w:r>
+        <w:rPr>
+          <w:rFonts w:ascii="Consolas" w:eastAsia="Times New Roman" w:hAnsi="Consolas" w:cs="Consolas"/>
+          <w:color w:val="569CD6"/>
+          <w:sz w:val="21"/>
+          <w:szCs w:val="21"/>
+          <w:lang w:val="en-US" w:eastAsia="es-AR"/>
+        </w:rPr>
+        <w:t>this</w:t>
+      </w:r>
+      <w:r>
+        <w:rPr>
+          <w:rFonts w:ascii="Consolas" w:eastAsia="Times New Roman" w:hAnsi="Consolas" w:cs="Consolas"/>
+          <w:color w:val="D4D4D4"/>
+          <w:sz w:val="21"/>
+          <w:szCs w:val="21"/>
+          <w:lang w:val="en-US" w:eastAsia="es-AR"/>
+        </w:rPr>
+        <w:t>); </w:t>
+      </w:r>
+      <w:r>
+        <w:rPr>
+          <w:rFonts w:ascii="Consolas" w:eastAsia="Times New Roman" w:hAnsi="Consolas" w:cs="Consolas"/>
+          <w:color w:val="D4D4D4"/>
+          <w:sz w:val="21"/>
+          <w:szCs w:val="21"/>
+          <w:lang w:val="en-US" w:eastAsia="es-AR"/>
+        </w:rPr>
+        <w:t>//Para que addTask lea el contenido de state</w:t>
+      </w:r>
+    </w:p>
+    <w:p>
+      <w:pPr>
+        <w:shd w:val="clear" w:color="auto" w:fill="1E1E1E"/>
+        <w:spacing w:after="0" w:line="285" w:lineRule="atLeast"/>
+        <w:rPr>
+          <w:rFonts w:ascii="Consolas" w:eastAsia="Times New Roman" w:hAnsi="Consolas" w:cs="Consolas"/>
+          <w:color w:val="D4D4D4"/>
+          <w:sz w:val="21"/>
+          <w:szCs w:val="21"/>
+          <w:lang w:val="en-US" w:eastAsia="es-AR"/>
+        </w:rPr>
+      </w:pPr>
+      <w:r>
+        <w:rPr>
+          <w:rFonts w:ascii="Consolas" w:eastAsia="Times New Roman" w:hAnsi="Consolas" w:cs="Consolas"/>
+          <w:color w:val="D4D4D4"/>
+          <w:sz w:val="21"/>
+          <w:szCs w:val="21"/>
+          <w:lang w:val="en-US" w:eastAsia="es-AR"/>
+        </w:rPr>
+        <w:t>    }</w:t>
+      </w:r>
+    </w:p>
+    <w:p>
+      <w:pPr>
+        <w:shd w:val="clear" w:color="auto" w:fill="1E1E1E"/>
+        <w:spacing w:after="0" w:line="285" w:lineRule="atLeast"/>
+        <w:rPr>
+          <w:rFonts w:ascii="Consolas" w:eastAsia="Times New Roman" w:hAnsi="Consolas" w:cs="Consolas"/>
+          <w:color w:val="D4D4D4"/>
+          <w:sz w:val="21"/>
+          <w:szCs w:val="21"/>
+          <w:lang w:val="en-US" w:eastAsia="es-AR"/>
+        </w:rPr>
+      </w:pPr>
+      <w:r>
+        <w:rPr>
+          <w:rFonts w:ascii="Consolas" w:eastAsia="Times New Roman" w:hAnsi="Consolas" w:cs="Consolas"/>
+          <w:color w:val="D4D4D4"/>
+          <w:sz w:val="21"/>
+          <w:szCs w:val="21"/>
+          <w:lang w:val="en-US" w:eastAsia="es-AR"/>
+        </w:rPr>
+        <w:t>    </w:t>
+      </w:r>
+    </w:p>
+    <w:p>
+      <w:pPr>
+        <w:shd w:val="clear" w:color="auto" w:fill="1E1E1E"/>
+        <w:spacing w:after="0" w:line="285" w:lineRule="atLeast"/>
+        <w:rPr>
+          <w:rFonts w:ascii="Consolas" w:eastAsia="Times New Roman" w:hAnsi="Consolas" w:cs="Consolas"/>
+          <w:color w:val="D4D4D4"/>
+          <w:sz w:val="21"/>
+          <w:szCs w:val="21"/>
+          <w:lang w:val="en-US" w:eastAsia="es-AR"/>
+        </w:rPr>
+      </w:pPr>
+      <w:r>
+        <w:rPr>
+          <w:rFonts w:ascii="Consolas" w:eastAsia="Times New Roman" w:hAnsi="Consolas" w:cs="Consolas"/>
+          <w:color w:val="D4D4D4"/>
+          <w:sz w:val="21"/>
+          <w:szCs w:val="21"/>
+          <w:lang w:val="en-US" w:eastAsia="es-AR"/>
+        </w:rPr>
+        <w:t>    </w:t>
+      </w:r>
+      <w:r>
+        <w:rPr>
+          <w:rFonts w:ascii="Consolas" w:eastAsia="Times New Roman" w:hAnsi="Consolas" w:cs="Consolas"/>
+          <w:color w:val="DCDCAA"/>
+          <w:sz w:val="21"/>
+          <w:szCs w:val="21"/>
+          <w:lang w:val="en-US" w:eastAsia="es-AR"/>
+        </w:rPr>
+        <w:t>addTask</w:t>
+      </w:r>
+      <w:r>
+        <w:rPr>
+          <w:rFonts w:ascii="Consolas" w:eastAsia="Times New Roman" w:hAnsi="Consolas" w:cs="Consolas"/>
+          <w:color w:val="D4D4D4"/>
+          <w:sz w:val="21"/>
+          <w:szCs w:val="21"/>
+          <w:lang w:val="en-US" w:eastAsia="es-AR"/>
+        </w:rPr>
+        <w:t>(</w:t>
+      </w:r>
+      <w:r>
+        <w:rPr>
+          <w:rFonts w:ascii="Consolas" w:eastAsia="Times New Roman" w:hAnsi="Consolas" w:cs="Consolas"/>
+          <w:color w:val="9CDCFE"/>
+          <w:sz w:val="21"/>
+          <w:szCs w:val="21"/>
+          <w:lang w:val="en-US" w:eastAsia="es-AR"/>
+        </w:rPr>
+        <w:t>e</w:t>
+      </w:r>
+      <w:r>
+        <w:rPr>
+          <w:rFonts w:ascii="Consolas" w:eastAsia="Times New Roman" w:hAnsi="Consolas" w:cs="Consolas"/>
+          <w:color w:val="D4D4D4"/>
+          <w:sz w:val="21"/>
+          <w:szCs w:val="21"/>
+          <w:lang w:val="en-US" w:eastAsia="es-AR"/>
+        </w:rPr>
+        <w:t>){</w:t>
+      </w:r>
+    </w:p>
+    <w:p>
+      <w:pPr>
+        <w:shd w:val="clear" w:color="auto" w:fill="1E1E1E"/>
+        <w:spacing w:after="0" w:line="285" w:lineRule="atLeast"/>
+        <w:rPr>
+          <w:rFonts w:ascii="Consolas" w:eastAsia="Times New Roman" w:hAnsi="Consolas" w:cs="Consolas"/>
+          <w:color w:val="D4D4D4"/>
+          <w:sz w:val="21"/>
+          <w:szCs w:val="21"/>
+          <w:lang w:val="en-US" w:eastAsia="es-AR"/>
+        </w:rPr>
+      </w:pPr>
+      <w:r>
+        <w:rPr>
+          <w:rFonts w:ascii="Consolas" w:eastAsia="Times New Roman" w:hAnsi="Consolas" w:cs="Consolas"/>
+          <w:color w:val="D4D4D4"/>
+          <w:sz w:val="21"/>
+          <w:szCs w:val="21"/>
+          <w:lang w:val="en-US" w:eastAsia="es-AR"/>
+        </w:rPr>
+        <w:t>        </w:t>
+      </w:r>
+      <w:r>
+        <w:rPr>
+          <w:rFonts w:ascii="Consolas" w:eastAsia="Times New Roman" w:hAnsi="Consolas" w:cs="Consolas"/>
+          <w:color w:val="9CDCFE"/>
+          <w:sz w:val="21"/>
+          <w:szCs w:val="21"/>
+          <w:lang w:val="en-US" w:eastAsia="es-AR"/>
+        </w:rPr>
+        <w:t>console</w:t>
+      </w:r>
+      <w:r>
+        <w:rPr>
+          <w:rFonts w:ascii="Consolas" w:eastAsia="Times New Roman" w:hAnsi="Consolas" w:cs="Consolas"/>
+          <w:color w:val="D4D4D4"/>
+          <w:sz w:val="21"/>
+          <w:szCs w:val="21"/>
+          <w:lang w:val="en-US" w:eastAsia="es-AR"/>
+        </w:rPr>
+        <w:t>.</w:t>
+      </w:r>
+      <w:r>
+        <w:rPr>
+          <w:rFonts w:ascii="Consolas" w:eastAsia="Times New Roman" w:hAnsi="Consolas" w:cs="Consolas"/>
+          <w:color w:val="DCDCAA"/>
+          <w:sz w:val="21"/>
+          <w:szCs w:val="21"/>
+          <w:lang w:val="en-US" w:eastAsia="es-AR"/>
+        </w:rPr>
+        <w:t>log</w:t>
+      </w:r>
+      <w:r>
+        <w:rPr>
+          <w:rFonts w:ascii="Consolas" w:eastAsia="Times New Roman" w:hAnsi="Consolas" w:cs="Consolas"/>
+          <w:color w:val="D4D4D4"/>
+          <w:sz w:val="21"/>
+          <w:szCs w:val="21"/>
+          <w:lang w:val="en-US" w:eastAsia="es-AR"/>
+        </w:rPr>
+        <w:t>(</w:t>
+      </w:r>
+      <w:r>
+        <w:rPr>
+          <w:rFonts w:ascii="Consolas" w:eastAsia="Times New Roman" w:hAnsi="Consolas" w:cs="Consolas"/>
+          <w:color w:val="569CD6"/>
+          <w:sz w:val="21"/>
+          <w:szCs w:val="21"/>
+          <w:lang w:val="en-US" w:eastAsia="es-AR"/>
+        </w:rPr>
+        <w:t>this</w:t>
+      </w:r>
+      <w:r>
+        <w:rPr>
+          <w:rFonts w:ascii="Consolas" w:eastAsia="Times New Roman" w:hAnsi="Consolas" w:cs="Consolas"/>
+          <w:color w:val="D4D4D4"/>
+          <w:sz w:val="21"/>
+          <w:szCs w:val="21"/>
+          <w:lang w:val="en-US" w:eastAsia="es-AR"/>
+        </w:rPr>
+        <w:t>.</w:t>
+      </w:r>
+      <w:r>
+        <w:rPr>
+          <w:rFonts w:ascii="Consolas" w:eastAsia="Times New Roman" w:hAnsi="Consolas" w:cs="Consolas"/>
+          <w:color w:val="9CDCFE"/>
+          <w:sz w:val="21"/>
+          <w:szCs w:val="21"/>
+          <w:lang w:val="en-US" w:eastAsia="es-AR"/>
+        </w:rPr>
+        <w:t>state</w:t>
+      </w:r>
+      <w:r>
+        <w:rPr>
+          <w:rFonts w:ascii="Consolas" w:eastAsia="Times New Roman" w:hAnsi="Consolas" w:cs="Consolas"/>
+          <w:color w:val="D4D4D4"/>
+          <w:sz w:val="21"/>
+          <w:szCs w:val="21"/>
+          <w:lang w:val="en-US" w:eastAsia="es-AR"/>
+        </w:rPr>
+        <w:t>);</w:t>
+      </w:r>
+    </w:p>
+    <w:p>
+      <w:pPr>
+        <w:shd w:val="clear" w:color="auto" w:fill="1E1E1E"/>
+        <w:spacing w:after="0" w:line="285" w:lineRule="atLeast"/>
+        <w:rPr>
+          <w:rFonts w:ascii="Consolas" w:eastAsia="Times New Roman" w:hAnsi="Consolas" w:cs="Consolas"/>
+          <w:color w:val="D4D4D4"/>
+          <w:sz w:val="21"/>
+          <w:szCs w:val="21"/>
+          <w:lang w:val="en-US" w:eastAsia="es-AR"/>
+        </w:rPr>
+      </w:pPr>
+      <w:r>
+        <w:rPr>
+          <w:rFonts w:ascii="Consolas" w:eastAsia="Times New Roman" w:hAnsi="Consolas" w:cs="Consolas"/>
+          <w:color w:val="D4D4D4"/>
+          <w:sz w:val="21"/>
+          <w:szCs w:val="21"/>
+          <w:lang w:val="en-US" w:eastAsia="es-AR"/>
+        </w:rPr>
+        <w:t>        </w:t>
+      </w:r>
+      <w:r>
+        <w:rPr>
+          <w:rFonts w:ascii="Consolas" w:eastAsia="Times New Roman" w:hAnsi="Consolas" w:cs="Consolas"/>
+          <w:color w:val="9CDCFE"/>
+          <w:sz w:val="21"/>
+          <w:szCs w:val="21"/>
+          <w:lang w:val="en-US" w:eastAsia="es-AR"/>
+        </w:rPr>
+        <w:t>e</w:t>
+      </w:r>
+      <w:r>
+        <w:rPr>
+          <w:rFonts w:ascii="Consolas" w:eastAsia="Times New Roman" w:hAnsi="Consolas" w:cs="Consolas"/>
+          <w:color w:val="D4D4D4"/>
+          <w:sz w:val="21"/>
+          <w:szCs w:val="21"/>
+          <w:lang w:val="en-US" w:eastAsia="es-AR"/>
+        </w:rPr>
+        <w:t>.</w:t>
+      </w:r>
+      <w:r>
+        <w:rPr>
+          <w:rFonts w:ascii="Consolas" w:eastAsia="Times New Roman" w:hAnsi="Consolas" w:cs="Consolas"/>
+          <w:color w:val="DCDCAA"/>
+          <w:sz w:val="21"/>
+          <w:szCs w:val="21"/>
+          <w:lang w:val="en-US" w:eastAsia="es-AR"/>
+        </w:rPr>
+        <w:t>preventDefault</w:t>
+      </w:r>
+      <w:r>
+        <w:rPr>
+          <w:rFonts w:ascii="Consolas" w:eastAsia="Times New Roman" w:hAnsi="Consolas" w:cs="Consolas"/>
+          <w:color w:val="D4D4D4"/>
+          <w:sz w:val="21"/>
+          <w:szCs w:val="21"/>
+          <w:lang w:val="en-US" w:eastAsia="es-AR"/>
+        </w:rPr>
+        <w:t>(); </w:t>
+      </w:r>
+    </w:p>
+    <w:p>
+      <w:pPr>
+        <w:shd w:val="clear" w:color="auto" w:fill="1E1E1E"/>
+        <w:spacing w:after="0" w:line="285" w:lineRule="atLeast"/>
+        <w:rPr>
+          <w:rFonts w:ascii="Consolas" w:eastAsia="Times New Roman" w:hAnsi="Consolas" w:cs="Consolas"/>
+          <w:color w:val="D4D4D4"/>
+          <w:sz w:val="21"/>
+          <w:szCs w:val="21"/>
+          <w:lang w:eastAsia="es-AR"/>
+        </w:rPr>
+      </w:pPr>
+      <w:r>
+        <w:rPr>
+          <w:rFonts w:ascii="Consolas" w:eastAsia="Times New Roman" w:hAnsi="Consolas" w:cs="Consolas"/>
+          <w:color w:val="D4D4D4"/>
+          <w:sz w:val="21"/>
+          <w:szCs w:val="21"/>
+          <w:lang w:val="en-US" w:eastAsia="es-AR"/>
+        </w:rPr>
+        <w:t>    </w:t>
+      </w:r>
+      <w:r>
+        <w:rPr>
+          <w:rFonts w:ascii="Consolas" w:eastAsia="Times New Roman" w:hAnsi="Consolas" w:cs="Consolas"/>
+          <w:color w:val="D4D4D4"/>
+          <w:sz w:val="21"/>
+          <w:szCs w:val="21"/>
+          <w:lang w:eastAsia="es-AR"/>
+        </w:rPr>
+        <w:t>};</w:t>
+      </w:r>
+    </w:p>
+    <w:p/>
+    <w:p>
+      <w:pPr>
+        <w:pStyle w:val="ListParagraph"/>
+        <w:numPr>
+          <w:ilvl w:val="0"/>
+          <w:numId w:val="5"/>
+        </w:numPr>
+      </w:pPr>
+      <w:r>
+        <w:t xml:space="preserve">Creamos un constructor que contenga el </w:t>
+      </w:r>
+      <w:r>
+        <w:rPr>
+          <w:b/>
+        </w:rPr>
+        <w:t>state</w:t>
+      </w:r>
+      <w:r>
+        <w:t xml:space="preserve"> inicial de la aplicación</w:t>
+      </w:r>
+    </w:p>
+    <w:p>
+      <w:pPr>
+        <w:pStyle w:val="ListParagraph"/>
+        <w:numPr>
+          <w:ilvl w:val="0"/>
+          <w:numId w:val="5"/>
+        </w:numPr>
+      </w:pPr>
+      <w:r>
+        <w:rPr>
+          <w:rFonts w:ascii="Consolas" w:eastAsia="Times New Roman" w:hAnsi="Consolas" w:cs="Consolas"/>
+          <w:color w:val="808080"/>
+          <w:sz w:val="21"/>
+          <w:szCs w:val="21"/>
+          <w:highlight w:val="black"/>
+          <w:lang w:eastAsia="es-AR"/>
+        </w:rPr>
+        <w:t>&lt;</w:t>
+      </w:r>
+      <w:r>
+        <w:rPr>
+          <w:rFonts w:ascii="Consolas" w:eastAsia="Times New Roman" w:hAnsi="Consolas" w:cs="Consolas"/>
+          <w:color w:val="569CD6"/>
+          <w:sz w:val="21"/>
+          <w:szCs w:val="21"/>
+          <w:highlight w:val="black"/>
+          <w:lang w:eastAsia="es-AR"/>
+        </w:rPr>
+        <w:t>form</w:t>
+      </w:r>
+      <w:r>
+        <w:rPr>
+          <w:rFonts w:ascii="Consolas" w:eastAsia="Times New Roman" w:hAnsi="Consolas" w:cs="Consolas"/>
+          <w:color w:val="D4D4D4"/>
+          <w:sz w:val="21"/>
+          <w:szCs w:val="21"/>
+          <w:highlight w:val="black"/>
+          <w:lang w:eastAsia="es-AR"/>
+        </w:rPr>
+        <w:t> </w:t>
+      </w:r>
+      <w:r>
+        <w:rPr>
+          <w:rFonts w:ascii="Consolas" w:eastAsia="Times New Roman" w:hAnsi="Consolas" w:cs="Consolas"/>
+          <w:color w:val="9CDCFE"/>
+          <w:sz w:val="21"/>
+          <w:szCs w:val="21"/>
+          <w:highlight w:val="black"/>
+          <w:lang w:eastAsia="es-AR"/>
+        </w:rPr>
+        <w:t>onSubmit</w:t>
+      </w:r>
+      <w:r>
+        <w:rPr>
+          <w:rFonts w:ascii="Consolas" w:eastAsia="Times New Roman" w:hAnsi="Consolas" w:cs="Consolas"/>
+          <w:color w:val="D4D4D4"/>
+          <w:sz w:val="21"/>
+          <w:szCs w:val="21"/>
+          <w:highlight w:val="black"/>
+          <w:lang w:eastAsia="es-AR"/>
+        </w:rPr>
+        <w:t>=</w:t>
+      </w:r>
+      <w:r>
+        <w:rPr>
+          <w:rFonts w:ascii="Consolas" w:eastAsia="Times New Roman" w:hAnsi="Consolas" w:cs="Consolas"/>
+          <w:color w:val="569CD6"/>
+          <w:sz w:val="21"/>
+          <w:szCs w:val="21"/>
+          <w:highlight w:val="black"/>
+          <w:lang w:eastAsia="es-AR"/>
+        </w:rPr>
+        <w:t>{this</w:t>
+      </w:r>
+      <w:r>
+        <w:rPr>
+          <w:rFonts w:ascii="Consolas" w:eastAsia="Times New Roman" w:hAnsi="Consolas" w:cs="Consolas"/>
+          <w:color w:val="D4D4D4"/>
+          <w:sz w:val="21"/>
+          <w:szCs w:val="21"/>
+          <w:highlight w:val="black"/>
+          <w:lang w:eastAsia="es-AR"/>
+        </w:rPr>
+        <w:t>.</w:t>
+      </w:r>
+      <w:r>
+        <w:rPr>
+          <w:rFonts w:ascii="Consolas" w:eastAsia="Times New Roman" w:hAnsi="Consolas" w:cs="Consolas"/>
+          <w:color w:val="DCDCAA"/>
+          <w:sz w:val="21"/>
+          <w:szCs w:val="21"/>
+          <w:highlight w:val="black"/>
+          <w:lang w:eastAsia="es-AR"/>
+        </w:rPr>
+        <w:t>addTask</w:t>
+      </w:r>
+      <w:r>
+        <w:rPr>
+          <w:rFonts w:ascii="Consolas" w:eastAsia="Times New Roman" w:hAnsi="Consolas" w:cs="Consolas"/>
+          <w:color w:val="569CD6"/>
+          <w:sz w:val="21"/>
+          <w:szCs w:val="21"/>
+          <w:highlight w:val="black"/>
+          <w:lang w:eastAsia="es-AR"/>
+        </w:rPr>
+        <w:t>}</w:t>
+      </w:r>
+      <w:r>
+        <w:rPr>
+          <w:rFonts w:ascii="Consolas" w:eastAsia="Times New Roman" w:hAnsi="Consolas" w:cs="Consolas"/>
+          <w:color w:val="808080"/>
+          <w:sz w:val="21"/>
+          <w:szCs w:val="21"/>
+          <w:highlight w:val="black"/>
+          <w:lang w:eastAsia="es-AR"/>
+        </w:rPr>
+        <w:t>&gt;</w:t>
+      </w:r>
+      <w:r>
+        <w:rPr>
+          <w:rFonts w:ascii="Consolas" w:eastAsia="Times New Roman" w:hAnsi="Consolas" w:cs="Consolas"/>
+          <w:color w:val="808080"/>
+          <w:sz w:val="21"/>
+          <w:szCs w:val="21"/>
+          <w:lang w:eastAsia="es-AR"/>
+        </w:rPr>
+        <w:t xml:space="preserve">  </w:t>
+      </w:r>
+      <w:r>
+        <w:rPr>
+          <w:rFonts w:ascii="Consolas" w:eastAsia="Times New Roman" w:hAnsi="Consolas" w:cs="Consolas"/>
+          <w:color w:val="000000" w:themeColor="text1"/>
+          <w:sz w:val="21"/>
+          <w:szCs w:val="21"/>
+          <w:lang w:val="en-US" w:eastAsia="es-AR"/>
+        </w:rPr>
+        <w:sym w:font="Wingdings" w:char="F0E0"/>
+      </w:r>
+      <w:r>
+        <w:rPr>
+          <w:rFonts w:ascii="Consolas" w:eastAsia="Times New Roman" w:hAnsi="Consolas" w:cs="Consolas"/>
+          <w:color w:val="000000" w:themeColor="text1"/>
+          <w:sz w:val="21"/>
+          <w:szCs w:val="21"/>
+          <w:lang w:eastAsia="es-AR"/>
+        </w:rPr>
+        <w:t xml:space="preserve"> Al hacer submit del formulario acciona </w:t>
+      </w:r>
+      <w:r>
+        <w:rPr>
+          <w:rFonts w:ascii="Consolas" w:eastAsia="Times New Roman" w:hAnsi="Consolas" w:cs="Consolas"/>
+          <w:color w:val="000000" w:themeColor="text1"/>
+          <w:sz w:val="21"/>
+          <w:szCs w:val="21"/>
+          <w:lang w:eastAsia="es-AR"/>
+        </w:rPr>
+        <w:t xml:space="preserve">función </w:t>
+      </w:r>
+    </w:p>
+    <w:p>
+      <w:pPr>
+        <w:pStyle w:val="ListParagraph"/>
+        <w:numPr>
+          <w:ilvl w:val="0"/>
+          <w:numId w:val="5"/>
+        </w:numPr>
+      </w:pPr>
+      <w:r>
+        <w:t xml:space="preserve">addTask </w:t>
+      </w:r>
+      <w:r>
+        <w:sym w:font="Wingdings" w:char="F0E0"/>
+      </w:r>
+      <w:r>
+        <w:t xml:space="preserve"> nos muestra por consola el estado del objeto actual</w:t>
+      </w:r>
+      <w:r>
+        <w:t xml:space="preserve"> (vacio ya que no recibe ningún parámetro)</w:t>
+      </w:r>
+    </w:p>
+    <w:p>
+      <w:r>
+        <w:t xml:space="preserve">Si alguna vez vemos mensajes por consola de navegador que desaparecen rápido cuando se recarga la pagina podemos ir a configuraciones </w:t>
+      </w:r>
+      <w:r>
+        <w:sym w:font="Wingdings" w:char="F0E0"/>
+      </w:r>
+      <w:r>
+        <w:t xml:space="preserve"> preserve log</w:t>
+      </w:r>
+    </w:p>
+    <w:p>
+      <w:pPr>
+        <w:rPr>
+          <w:b/>
+          <w:color w:val="000000" w:themeColor="text1"/>
+        </w:rPr>
+      </w:pPr>
+      <w:r>
+        <w:rPr>
+          <w:b/>
+          <w:color w:val="000000" w:themeColor="text1"/>
+          <w:highlight w:val="yellow"/>
+        </w:rPr>
+        <w:t xml:space="preserve">Capturar </w:t>
+      </w:r>
+      <w:r>
+        <w:rPr>
+          <w:b/>
+          <w:color w:val="000000" w:themeColor="text1"/>
+          <w:highlight w:val="yellow"/>
+        </w:rPr>
+        <w:t xml:space="preserve">datos a través del estado de la </w:t>
+      </w:r>
+      <w:r>
+        <w:rPr>
+          <w:b/>
+          <w:color w:val="000000" w:themeColor="text1"/>
+          <w:highlight w:val="yellow"/>
+        </w:rPr>
+        <w:t>aplicación</w:t>
+      </w:r>
+    </w:p>
+    <w:p>
+      <w:pPr>
+        <w:shd w:val="clear" w:color="auto" w:fill="1E1E1E"/>
+        <w:spacing w:after="0" w:line="285" w:lineRule="atLeast"/>
+        <w:rPr>
+          <w:rFonts w:ascii="Consolas" w:eastAsia="Times New Roman" w:hAnsi="Consolas" w:cs="Consolas"/>
+          <w:color w:val="D4D4D4"/>
+          <w:sz w:val="21"/>
+          <w:szCs w:val="21"/>
+          <w:lang w:eastAsia="es-AR"/>
+        </w:rPr>
+      </w:pPr>
+      <w:r>
+        <w:rPr>
+          <w:rFonts w:ascii="Consolas" w:eastAsia="Times New Roman" w:hAnsi="Consolas" w:cs="Consolas"/>
+          <w:color w:val="D4D4D4"/>
+          <w:sz w:val="21"/>
+          <w:szCs w:val="21"/>
+          <w:lang w:eastAsia="es-AR"/>
+        </w:rPr>
+        <w:t>    </w:t>
+      </w:r>
+      <w:r>
+        <w:rPr>
+          <w:rFonts w:ascii="Consolas" w:eastAsia="Times New Roman" w:hAnsi="Consolas" w:cs="Consolas"/>
+          <w:color w:val="6A9955"/>
+          <w:sz w:val="21"/>
+          <w:szCs w:val="21"/>
+          <w:lang w:eastAsia="es-AR"/>
+        </w:rPr>
+        <w:t>//Captura todos los cambios dentro de un input </w:t>
+      </w:r>
+    </w:p>
+    <w:p>
+      <w:pPr>
+        <w:shd w:val="clear" w:color="auto" w:fill="1E1E1E"/>
+        <w:spacing w:after="0" w:line="285" w:lineRule="atLeast"/>
+        <w:rPr>
+          <w:rFonts w:ascii="Consolas" w:eastAsia="Times New Roman" w:hAnsi="Consolas" w:cs="Consolas"/>
+          <w:color w:val="D4D4D4"/>
+          <w:sz w:val="21"/>
+          <w:szCs w:val="21"/>
+          <w:lang w:eastAsia="es-AR"/>
+        </w:rPr>
+      </w:pPr>
+      <w:r>
+        <w:rPr>
+          <w:rFonts w:ascii="Consolas" w:eastAsia="Times New Roman" w:hAnsi="Consolas" w:cs="Consolas"/>
+          <w:color w:val="D4D4D4"/>
+          <w:sz w:val="21"/>
+          <w:szCs w:val="21"/>
+          <w:lang w:eastAsia="es-AR"/>
+        </w:rPr>
+        <w:t>        </w:t>
+      </w:r>
+      <w:r>
+        <w:rPr>
+          <w:rFonts w:ascii="Consolas" w:eastAsia="Times New Roman" w:hAnsi="Consolas" w:cs="Consolas"/>
+          <w:color w:val="DCDCAA"/>
+          <w:sz w:val="21"/>
+          <w:szCs w:val="21"/>
+          <w:lang w:eastAsia="es-AR"/>
+        </w:rPr>
+        <w:t>handleChange</w:t>
+      </w:r>
+      <w:r>
+        <w:rPr>
+          <w:rFonts w:ascii="Consolas" w:eastAsia="Times New Roman" w:hAnsi="Consolas" w:cs="Consolas"/>
+          <w:color w:val="D4D4D4"/>
+          <w:sz w:val="21"/>
+          <w:szCs w:val="21"/>
+          <w:lang w:eastAsia="es-AR"/>
+        </w:rPr>
+        <w:t>(</w:t>
+      </w:r>
+      <w:r>
+        <w:rPr>
+          <w:rFonts w:ascii="Consolas" w:eastAsia="Times New Roman" w:hAnsi="Consolas" w:cs="Consolas"/>
+          <w:color w:val="9CDCFE"/>
+          <w:sz w:val="21"/>
+          <w:szCs w:val="21"/>
+          <w:lang w:eastAsia="es-AR"/>
+        </w:rPr>
+        <w:t>e</w:t>
+      </w:r>
+      <w:r>
+        <w:rPr>
+          <w:rFonts w:ascii="Consolas" w:eastAsia="Times New Roman" w:hAnsi="Consolas" w:cs="Consolas"/>
+          <w:color w:val="D4D4D4"/>
+          <w:sz w:val="21"/>
+          <w:szCs w:val="21"/>
+          <w:lang w:eastAsia="es-AR"/>
+        </w:rPr>
+        <w:t>){</w:t>
+      </w:r>
+    </w:p>
+    <w:p>
+      <w:pPr>
+        <w:shd w:val="clear" w:color="auto" w:fill="1E1E1E"/>
+        <w:spacing w:after="0" w:line="285" w:lineRule="atLeast"/>
+        <w:rPr>
+          <w:rFonts w:ascii="Consolas" w:eastAsia="Times New Roman" w:hAnsi="Consolas" w:cs="Consolas"/>
+          <w:color w:val="D4D4D4"/>
+          <w:sz w:val="21"/>
+          <w:szCs w:val="21"/>
+          <w:lang w:eastAsia="es-AR"/>
+        </w:rPr>
+      </w:pPr>
+      <w:r>
+        <w:rPr>
+          <w:rFonts w:ascii="Consolas" w:eastAsia="Times New Roman" w:hAnsi="Consolas" w:cs="Consolas"/>
+          <w:color w:val="6A9955"/>
+          <w:sz w:val="21"/>
+          <w:szCs w:val="21"/>
+          <w:lang w:eastAsia="es-AR"/>
+        </w:rPr>
+        <w:t>//extraigo el valor del cambio y nombre del objeto que sufrio el cambio.</w:t>
+      </w:r>
+    </w:p>
+    <w:p>
+      <w:pPr>
+        <w:shd w:val="clear" w:color="auto" w:fill="1E1E1E"/>
+        <w:spacing w:after="0" w:line="285" w:lineRule="atLeast"/>
+        <w:rPr>
+          <w:rFonts w:ascii="Consolas" w:eastAsia="Times New Roman" w:hAnsi="Consolas" w:cs="Consolas"/>
+          <w:color w:val="D4D4D4"/>
+          <w:sz w:val="21"/>
+          <w:szCs w:val="21"/>
+          <w:lang w:val="en-US" w:eastAsia="es-AR"/>
+        </w:rPr>
+      </w:pPr>
+      <w:r>
+        <w:rPr>
+          <w:rFonts w:ascii="Consolas" w:eastAsia="Times New Roman" w:hAnsi="Consolas" w:cs="Consolas"/>
+          <w:color w:val="D4D4D4"/>
+          <w:sz w:val="21"/>
+          <w:szCs w:val="21"/>
+          <w:lang w:eastAsia="es-AR"/>
+        </w:rPr>
+        <w:t>            </w:t>
+      </w:r>
+      <w:r>
+        <w:rPr>
+          <w:rFonts w:ascii="Consolas" w:eastAsia="Times New Roman" w:hAnsi="Consolas" w:cs="Consolas"/>
+          <w:color w:val="569CD6"/>
+          <w:sz w:val="21"/>
+          <w:szCs w:val="21"/>
+          <w:lang w:val="en-US" w:eastAsia="es-AR"/>
+        </w:rPr>
+        <w:t>const</w:t>
+      </w:r>
+      <w:r>
+        <w:rPr>
+          <w:rFonts w:ascii="Consolas" w:eastAsia="Times New Roman" w:hAnsi="Consolas" w:cs="Consolas"/>
+          <w:color w:val="D4D4D4"/>
+          <w:sz w:val="21"/>
+          <w:szCs w:val="21"/>
+          <w:lang w:val="en-US" w:eastAsia="es-AR"/>
+        </w:rPr>
+        <w:t> { </w:t>
+      </w:r>
+      <w:r>
+        <w:rPr>
+          <w:rFonts w:ascii="Consolas" w:eastAsia="Times New Roman" w:hAnsi="Consolas" w:cs="Consolas"/>
+          <w:color w:val="51B6C4"/>
+          <w:sz w:val="21"/>
+          <w:szCs w:val="21"/>
+          <w:lang w:val="en-US" w:eastAsia="es-AR"/>
+        </w:rPr>
+        <w:t>name</w:t>
+      </w:r>
+      <w:r>
+        <w:rPr>
+          <w:rFonts w:ascii="Consolas" w:eastAsia="Times New Roman" w:hAnsi="Consolas" w:cs="Consolas"/>
+          <w:color w:val="D4D4D4"/>
+          <w:sz w:val="21"/>
+          <w:szCs w:val="21"/>
+          <w:lang w:val="en-US" w:eastAsia="es-AR"/>
+        </w:rPr>
+        <w:t>, </w:t>
+      </w:r>
+      <w:r>
+        <w:rPr>
+          <w:rFonts w:ascii="Consolas" w:eastAsia="Times New Roman" w:hAnsi="Consolas" w:cs="Consolas"/>
+          <w:color w:val="51B6C4"/>
+          <w:sz w:val="21"/>
+          <w:szCs w:val="21"/>
+          <w:lang w:val="en-US" w:eastAsia="es-AR"/>
+        </w:rPr>
+        <w:t>value</w:t>
+      </w:r>
+      <w:r>
+        <w:rPr>
+          <w:rFonts w:ascii="Consolas" w:eastAsia="Times New Roman" w:hAnsi="Consolas" w:cs="Consolas"/>
+          <w:color w:val="D4D4D4"/>
+          <w:sz w:val="21"/>
+          <w:szCs w:val="21"/>
+          <w:lang w:val="en-US" w:eastAsia="es-AR"/>
+        </w:rPr>
+        <w:t>  } = </w:t>
+      </w:r>
+      <w:r>
+        <w:rPr>
+          <w:rFonts w:ascii="Consolas" w:eastAsia="Times New Roman" w:hAnsi="Consolas" w:cs="Consolas"/>
+          <w:color w:val="9CDCFE"/>
+          <w:sz w:val="21"/>
+          <w:szCs w:val="21"/>
+          <w:lang w:val="en-US" w:eastAsia="es-AR"/>
+        </w:rPr>
+        <w:t>e</w:t>
+      </w:r>
+      <w:r>
+        <w:rPr>
+          <w:rFonts w:ascii="Consolas" w:eastAsia="Times New Roman" w:hAnsi="Consolas" w:cs="Consolas"/>
+          <w:color w:val="D4D4D4"/>
+          <w:sz w:val="21"/>
+          <w:szCs w:val="21"/>
+          <w:lang w:val="en-US" w:eastAsia="es-AR"/>
+        </w:rPr>
+        <w:t>.</w:t>
+      </w:r>
+      <w:r>
+        <w:rPr>
+          <w:rFonts w:ascii="Consolas" w:eastAsia="Times New Roman" w:hAnsi="Consolas" w:cs="Consolas"/>
+          <w:color w:val="9CDCFE"/>
+          <w:sz w:val="21"/>
+          <w:szCs w:val="21"/>
+          <w:lang w:val="en-US" w:eastAsia="es-AR"/>
+        </w:rPr>
+        <w:t>target</w:t>
+      </w:r>
+      <w:r>
+        <w:rPr>
+          <w:rFonts w:ascii="Consolas" w:eastAsia="Times New Roman" w:hAnsi="Consolas" w:cs="Consolas"/>
+          <w:color w:val="D4D4D4"/>
+          <w:sz w:val="21"/>
+          <w:szCs w:val="21"/>
+          <w:lang w:val="en-US" w:eastAsia="es-AR"/>
+        </w:rPr>
+        <w:t>; </w:t>
+      </w:r>
+    </w:p>
+    <w:p>
+      <w:pPr>
+        <w:shd w:val="clear" w:color="auto" w:fill="1E1E1E"/>
+        <w:spacing w:after="0" w:line="285" w:lineRule="atLeast"/>
+        <w:rPr>
+          <w:rFonts w:ascii="Consolas" w:eastAsia="Times New Roman" w:hAnsi="Consolas" w:cs="Consolas"/>
+          <w:color w:val="D4D4D4"/>
+          <w:sz w:val="21"/>
+          <w:szCs w:val="21"/>
+          <w:lang w:eastAsia="es-AR"/>
+        </w:rPr>
+      </w:pPr>
+      <w:r>
+        <w:rPr>
+          <w:rFonts w:ascii="Consolas" w:eastAsia="Times New Roman" w:hAnsi="Consolas" w:cs="Consolas"/>
+          <w:color w:val="6A9955"/>
+          <w:sz w:val="21"/>
+          <w:szCs w:val="21"/>
+          <w:lang w:eastAsia="es-AR"/>
+        </w:rPr>
+        <w:t>//setState cambia el estado de una app de react</w:t>
+      </w:r>
+    </w:p>
+    <w:p>
+      <w:pPr>
+        <w:shd w:val="clear" w:color="auto" w:fill="1E1E1E"/>
+        <w:spacing w:after="0" w:line="285" w:lineRule="atLeast"/>
+        <w:rPr>
+          <w:rFonts w:ascii="Consolas" w:eastAsia="Times New Roman" w:hAnsi="Consolas" w:cs="Consolas"/>
+          <w:color w:val="D4D4D4"/>
+          <w:sz w:val="21"/>
+          <w:szCs w:val="21"/>
+          <w:lang w:val="en-US" w:eastAsia="es-AR"/>
+        </w:rPr>
+      </w:pPr>
+      <w:r>
+        <w:rPr>
+          <w:rFonts w:ascii="Consolas" w:eastAsia="Times New Roman" w:hAnsi="Consolas" w:cs="Consolas"/>
+          <w:color w:val="D4D4D4"/>
+          <w:sz w:val="21"/>
+          <w:szCs w:val="21"/>
+          <w:lang w:eastAsia="es-AR"/>
+        </w:rPr>
+        <w:t>            </w:t>
+      </w:r>
+      <w:r>
+        <w:rPr>
+          <w:rFonts w:ascii="Consolas" w:eastAsia="Times New Roman" w:hAnsi="Consolas" w:cs="Consolas"/>
+          <w:color w:val="569CD6"/>
+          <w:sz w:val="21"/>
+          <w:szCs w:val="21"/>
+          <w:lang w:val="en-US" w:eastAsia="es-AR"/>
+        </w:rPr>
+        <w:t>this</w:t>
+      </w:r>
+      <w:r>
+        <w:rPr>
+          <w:rFonts w:ascii="Consolas" w:eastAsia="Times New Roman" w:hAnsi="Consolas" w:cs="Consolas"/>
+          <w:color w:val="D4D4D4"/>
+          <w:sz w:val="21"/>
+          <w:szCs w:val="21"/>
+          <w:lang w:val="en-US" w:eastAsia="es-AR"/>
+        </w:rPr>
+        <w:t>.</w:t>
+      </w:r>
+      <w:r>
+        <w:rPr>
+          <w:rFonts w:ascii="Consolas" w:eastAsia="Times New Roman" w:hAnsi="Consolas" w:cs="Consolas"/>
+          <w:color w:val="DCDCAA"/>
+          <w:sz w:val="21"/>
+          <w:szCs w:val="21"/>
+          <w:lang w:val="en-US" w:eastAsia="es-AR"/>
+        </w:rPr>
+        <w:t>setState</w:t>
+      </w:r>
+      <w:r>
+        <w:rPr>
+          <w:rFonts w:ascii="Consolas" w:eastAsia="Times New Roman" w:hAnsi="Consolas" w:cs="Consolas"/>
+          <w:color w:val="D4D4D4"/>
+          <w:sz w:val="21"/>
+          <w:szCs w:val="21"/>
+          <w:lang w:val="en-US" w:eastAsia="es-AR"/>
+        </w:rPr>
+        <w:t>({      </w:t>
+      </w:r>
+    </w:p>
+    <w:p>
+      <w:pPr>
+        <w:shd w:val="clear" w:color="auto" w:fill="1E1E1E"/>
+        <w:spacing w:after="0" w:line="285" w:lineRule="atLeast"/>
+        <w:rPr>
+          <w:rFonts w:ascii="Consolas" w:eastAsia="Times New Roman" w:hAnsi="Consolas" w:cs="Consolas"/>
+          <w:color w:val="6A9955"/>
+          <w:sz w:val="21"/>
+          <w:szCs w:val="21"/>
+          <w:lang w:val="en-US" w:eastAsia="es-AR"/>
+        </w:rPr>
+      </w:pPr>
+      <w:r>
+        <w:rPr>
+          <w:rFonts w:ascii="Consolas" w:eastAsia="Times New Roman" w:hAnsi="Consolas" w:cs="Consolas"/>
+          <w:color w:val="6A9955"/>
+          <w:sz w:val="21"/>
+          <w:szCs w:val="21"/>
+          <w:lang w:val="en-US" w:eastAsia="es-AR"/>
+        </w:rPr>
+        <w:t xml:space="preserve">[name] </w:t>
+      </w:r>
+      <w:r>
+        <w:rPr>
+          <w:rFonts w:ascii="Consolas" w:eastAsia="Times New Roman" w:hAnsi="Consolas" w:cs="Consolas"/>
+          <w:color w:val="6A9955"/>
+          <w:sz w:val="21"/>
+          <w:szCs w:val="21"/>
+          <w:lang w:eastAsia="es-AR"/>
+        </w:rPr>
+        <w:sym w:font="Wingdings" w:char="F0E0"/>
+      </w:r>
+      <w:r>
+        <w:rPr>
+          <w:rFonts w:ascii="Consolas" w:eastAsia="Times New Roman" w:hAnsi="Consolas" w:cs="Consolas"/>
+          <w:color w:val="6A9955"/>
+          <w:sz w:val="21"/>
+          <w:szCs w:val="21"/>
+          <w:lang w:val="en-US" w:eastAsia="es-AR"/>
+        </w:rPr>
+        <w:t xml:space="preserve"> tittle o description</w:t>
+      </w:r>
+    </w:p>
+    <w:p>
+      <w:pPr>
+        <w:shd w:val="clear" w:color="auto" w:fill="1E1E1E"/>
+        <w:spacing w:after="0" w:line="285" w:lineRule="atLeast"/>
+        <w:rPr>
+          <w:rFonts w:ascii="Consolas" w:eastAsia="Times New Roman" w:hAnsi="Consolas" w:cs="Consolas"/>
+          <w:color w:val="D4D4D4"/>
+          <w:sz w:val="21"/>
+          <w:szCs w:val="21"/>
+          <w:lang w:eastAsia="es-AR"/>
+        </w:rPr>
+      </w:pPr>
+      <w:r>
+        <w:rPr>
+          <w:rFonts w:ascii="Consolas" w:eastAsia="Times New Roman" w:hAnsi="Consolas" w:cs="Consolas"/>
+          <w:color w:val="6A9955"/>
+          <w:sz w:val="21"/>
+          <w:szCs w:val="21"/>
+          <w:lang w:eastAsia="es-AR"/>
+        </w:rPr>
+        <w:t xml:space="preserve">[value] </w:t>
+      </w:r>
+      <w:r>
+        <w:rPr>
+          <w:rFonts w:ascii="Consolas" w:eastAsia="Times New Roman" w:hAnsi="Consolas" w:cs="Consolas"/>
+          <w:color w:val="6A9955"/>
+          <w:sz w:val="21"/>
+          <w:szCs w:val="21"/>
+          <w:lang w:eastAsia="es-AR"/>
+        </w:rPr>
+        <w:sym w:font="Wingdings" w:char="F0E0"/>
+      </w:r>
+      <w:r>
+        <w:rPr>
+          <w:rFonts w:ascii="Consolas" w:eastAsia="Times New Roman" w:hAnsi="Consolas" w:cs="Consolas"/>
+          <w:color w:val="6A9955"/>
+          <w:sz w:val="21"/>
+          <w:szCs w:val="21"/>
+          <w:lang w:eastAsia="es-AR"/>
+        </w:rPr>
+        <w:t xml:space="preserve"> el contenido que reciben en el change</w:t>
+      </w:r>
+      <w:r>
+        <w:rPr>
+          <w:rFonts w:ascii="Consolas" w:eastAsia="Times New Roman" w:hAnsi="Consolas" w:cs="Consolas"/>
+          <w:color w:val="6A9955"/>
+          <w:sz w:val="21"/>
+          <w:szCs w:val="21"/>
+          <w:lang w:eastAsia="es-AR"/>
+        </w:rPr>
+        <w:t xml:space="preserve"> asignado al nuevo estado </w:t>
+      </w:r>
+    </w:p>
+    <w:p>
+      <w:pPr>
+        <w:shd w:val="clear" w:color="auto" w:fill="1E1E1E"/>
+        <w:spacing w:after="0" w:line="285" w:lineRule="atLeast"/>
+        <w:rPr>
+          <w:rFonts w:ascii="Consolas" w:eastAsia="Times New Roman" w:hAnsi="Consolas" w:cs="Consolas"/>
+          <w:color w:val="D4D4D4"/>
+          <w:sz w:val="21"/>
+          <w:szCs w:val="21"/>
+          <w:lang w:eastAsia="es-AR"/>
+        </w:rPr>
+      </w:pPr>
+      <w:r>
+        <w:rPr>
+          <w:rFonts w:ascii="Consolas" w:eastAsia="Times New Roman" w:hAnsi="Consolas" w:cs="Consolas"/>
+          <w:color w:val="D4D4D4"/>
+          <w:sz w:val="21"/>
+          <w:szCs w:val="21"/>
+          <w:lang w:eastAsia="es-AR"/>
+        </w:rPr>
+        <w:t>               </w:t>
+      </w:r>
+      <w:r>
+        <w:rPr>
+          <w:rFonts w:ascii="Consolas" w:eastAsia="Times New Roman" w:hAnsi="Consolas" w:cs="Consolas"/>
+          <w:color w:val="9CDCFE"/>
+          <w:sz w:val="21"/>
+          <w:szCs w:val="21"/>
+          <w:lang w:eastAsia="es-AR"/>
+        </w:rPr>
+        <w:t>[</w:t>
+      </w:r>
+      <w:r>
+        <w:rPr>
+          <w:rFonts w:ascii="Consolas" w:eastAsia="Times New Roman" w:hAnsi="Consolas" w:cs="Consolas"/>
+          <w:color w:val="51B6C4"/>
+          <w:sz w:val="21"/>
+          <w:szCs w:val="21"/>
+          <w:lang w:eastAsia="es-AR"/>
+        </w:rPr>
+        <w:t>name</w:t>
+      </w:r>
+      <w:r>
+        <w:rPr>
+          <w:rFonts w:ascii="Consolas" w:eastAsia="Times New Roman" w:hAnsi="Consolas" w:cs="Consolas"/>
+          <w:color w:val="9CDCFE"/>
+          <w:sz w:val="21"/>
+          <w:szCs w:val="21"/>
+          <w:lang w:eastAsia="es-AR"/>
+        </w:rPr>
+        <w:t>]:</w:t>
+      </w:r>
+      <w:r>
+        <w:rPr>
+          <w:rFonts w:ascii="Consolas" w:eastAsia="Times New Roman" w:hAnsi="Consolas" w:cs="Consolas"/>
+          <w:color w:val="D4D4D4"/>
+          <w:sz w:val="21"/>
+          <w:szCs w:val="21"/>
+          <w:lang w:eastAsia="es-AR"/>
+        </w:rPr>
+        <w:t> </w:t>
+      </w:r>
+      <w:r>
+        <w:rPr>
+          <w:rFonts w:ascii="Consolas" w:eastAsia="Times New Roman" w:hAnsi="Consolas" w:cs="Consolas"/>
+          <w:color w:val="51B6C4"/>
+          <w:sz w:val="21"/>
+          <w:szCs w:val="21"/>
+          <w:lang w:eastAsia="es-AR"/>
+        </w:rPr>
+        <w:t>value</w:t>
+      </w:r>
+      <w:r>
+        <w:rPr>
+          <w:rFonts w:ascii="Consolas" w:eastAsia="Times New Roman" w:hAnsi="Consolas" w:cs="Consolas"/>
+          <w:color w:val="D4D4D4"/>
+          <w:sz w:val="21"/>
+          <w:szCs w:val="21"/>
+          <w:lang w:eastAsia="es-AR"/>
+        </w:rPr>
+        <w:t>              }) </w:t>
+      </w:r>
+    </w:p>
+    <w:p>
+      <w:pPr>
+        <w:shd w:val="clear" w:color="auto" w:fill="1E1E1E"/>
+        <w:spacing w:after="0" w:line="285" w:lineRule="atLeast"/>
+        <w:rPr>
+          <w:rFonts w:ascii="Consolas" w:eastAsia="Times New Roman" w:hAnsi="Consolas" w:cs="Consolas"/>
+          <w:color w:val="D4D4D4"/>
+          <w:sz w:val="21"/>
+          <w:szCs w:val="21"/>
+          <w:lang w:eastAsia="es-AR"/>
+        </w:rPr>
+      </w:pPr>
+    </w:p>
+    <w:p>
+      <w:pPr>
+        <w:shd w:val="clear" w:color="auto" w:fill="1E1E1E"/>
+        <w:spacing w:after="0" w:line="285" w:lineRule="atLeast"/>
+        <w:rPr>
+          <w:rFonts w:ascii="Consolas" w:eastAsia="Times New Roman" w:hAnsi="Consolas" w:cs="Consolas"/>
+          <w:b/>
+          <w:color w:val="D4D4D4"/>
+          <w:sz w:val="21"/>
+          <w:szCs w:val="21"/>
+          <w:lang w:eastAsia="es-AR"/>
+        </w:rPr>
+      </w:pPr>
+      <w:r>
+        <w:rPr>
+          <w:rFonts w:ascii="Consolas" w:eastAsia="Times New Roman" w:hAnsi="Consolas" w:cs="Consolas"/>
+          <w:b/>
+          <w:color w:val="D4D4D4"/>
+          <w:sz w:val="21"/>
+          <w:szCs w:val="21"/>
+          <w:lang w:eastAsia="es-AR"/>
+        </w:rPr>
+        <w:t xml:space="preserve">EN HTML </w:t>
+      </w:r>
+    </w:p>
+    <w:p>
+      <w:pPr>
+        <w:shd w:val="clear" w:color="auto" w:fill="1E1E1E"/>
+        <w:spacing w:after="0" w:line="285" w:lineRule="atLeast"/>
+        <w:rPr>
+          <w:rFonts w:ascii="Consolas" w:eastAsia="Times New Roman" w:hAnsi="Consolas" w:cs="Consolas"/>
+          <w:b/>
+          <w:color w:val="D4D4D4"/>
+          <w:sz w:val="21"/>
+          <w:szCs w:val="21"/>
+          <w:lang w:eastAsia="es-AR"/>
+        </w:rPr>
+      </w:pPr>
+    </w:p>
+    <w:p>
+      <w:pPr>
+        <w:shd w:val="clear" w:color="auto" w:fill="1E1E1E"/>
+        <w:spacing w:after="0" w:line="285" w:lineRule="atLeast"/>
+        <w:rPr>
+          <w:rFonts w:ascii="Consolas" w:eastAsia="Times New Roman" w:hAnsi="Consolas" w:cs="Consolas"/>
+          <w:color w:val="D4D4D4"/>
+          <w:sz w:val="21"/>
+          <w:szCs w:val="21"/>
+          <w:lang w:eastAsia="es-AR"/>
+        </w:rPr>
+      </w:pPr>
+      <w:r>
+        <w:rPr>
+          <w:rFonts w:ascii="Consolas" w:eastAsia="Times New Roman" w:hAnsi="Consolas" w:cs="Consolas"/>
+          <w:color w:val="D4D4D4"/>
+          <w:sz w:val="21"/>
+          <w:szCs w:val="21"/>
+          <w:lang w:eastAsia="es-AR"/>
+        </w:rPr>
+        <w:t>//en el componente, registra todos l</w:t>
+      </w:r>
+      <w:r>
+        <w:rPr>
+          <w:rFonts w:ascii="Consolas" w:eastAsia="Times New Roman" w:hAnsi="Consolas" w:cs="Consolas"/>
+          <w:color w:val="D4D4D4"/>
+          <w:sz w:val="21"/>
+          <w:szCs w:val="21"/>
+          <w:lang w:eastAsia="es-AR"/>
+        </w:rPr>
+        <w:t>os cambios dentro de este campo</w:t>
+      </w:r>
+    </w:p>
+    <w:p>
+      <w:pPr>
+        <w:shd w:val="clear" w:color="auto" w:fill="1E1E1E"/>
+        <w:spacing w:after="0" w:line="285" w:lineRule="atLeast"/>
+        <w:rPr>
+          <w:rFonts w:ascii="Consolas" w:eastAsia="Times New Roman" w:hAnsi="Consolas" w:cs="Consolas"/>
+          <w:color w:val="808080"/>
+          <w:sz w:val="21"/>
+          <w:szCs w:val="21"/>
+          <w:lang w:val="en-US" w:eastAsia="es-AR"/>
+        </w:rPr>
+      </w:pPr>
+      <w:r>
+        <w:rPr>
+          <w:rFonts w:ascii="Consolas" w:eastAsia="Times New Roman" w:hAnsi="Consolas" w:cs="Consolas"/>
+          <w:color w:val="808080"/>
+          <w:sz w:val="21"/>
+          <w:szCs w:val="21"/>
+          <w:lang w:val="en-US" w:eastAsia="es-AR"/>
+        </w:rPr>
+        <w:t>&lt;</w:t>
+      </w:r>
+      <w:r>
+        <w:rPr>
+          <w:rFonts w:ascii="Consolas" w:eastAsia="Times New Roman" w:hAnsi="Consolas" w:cs="Consolas"/>
+          <w:color w:val="569CD6"/>
+          <w:sz w:val="21"/>
+          <w:szCs w:val="21"/>
+          <w:lang w:val="en-US" w:eastAsia="es-AR"/>
+        </w:rPr>
+        <w:t>input</w:t>
+      </w:r>
+      <w:r>
+        <w:rPr>
+          <w:rFonts w:ascii="Consolas" w:eastAsia="Times New Roman" w:hAnsi="Consolas" w:cs="Consolas"/>
+          <w:color w:val="D4D4D4"/>
+          <w:sz w:val="21"/>
+          <w:szCs w:val="21"/>
+          <w:lang w:val="en-US" w:eastAsia="es-AR"/>
+        </w:rPr>
+        <w:t> </w:t>
+      </w:r>
+      <w:r>
+        <w:rPr>
+          <w:rFonts w:ascii="Consolas" w:eastAsia="Times New Roman" w:hAnsi="Consolas" w:cs="Consolas"/>
+          <w:color w:val="9CDCFE"/>
+          <w:sz w:val="21"/>
+          <w:szCs w:val="21"/>
+          <w:lang w:val="en-US" w:eastAsia="es-AR"/>
+        </w:rPr>
+        <w:t>name</w:t>
+      </w:r>
+      <w:r>
+        <w:rPr>
+          <w:rFonts w:ascii="Consolas" w:eastAsia="Times New Roman" w:hAnsi="Consolas" w:cs="Consolas"/>
+          <w:color w:val="D4D4D4"/>
+          <w:sz w:val="21"/>
+          <w:szCs w:val="21"/>
+          <w:lang w:val="en-US" w:eastAsia="es-AR"/>
+        </w:rPr>
+        <w:t>=</w:t>
+      </w:r>
+      <w:r>
+        <w:rPr>
+          <w:rFonts w:ascii="Consolas" w:eastAsia="Times New Roman" w:hAnsi="Consolas" w:cs="Consolas"/>
+          <w:color w:val="CE9178"/>
+          <w:sz w:val="21"/>
+          <w:szCs w:val="21"/>
+          <w:lang w:val="en-US" w:eastAsia="es-AR"/>
+        </w:rPr>
+        <w:t>'tittle'</w:t>
+      </w:r>
+      <w:r>
+        <w:rPr>
+          <w:rFonts w:ascii="Consolas" w:eastAsia="Times New Roman" w:hAnsi="Consolas" w:cs="Consolas"/>
+          <w:color w:val="D4D4D4"/>
+          <w:sz w:val="21"/>
+          <w:szCs w:val="21"/>
+          <w:lang w:val="en-US" w:eastAsia="es-AR"/>
+        </w:rPr>
+        <w:t> </w:t>
+      </w:r>
+      <w:r>
+        <w:rPr>
+          <w:rFonts w:ascii="Consolas" w:eastAsia="Times New Roman" w:hAnsi="Consolas" w:cs="Consolas"/>
+          <w:color w:val="9CDCFE"/>
+          <w:sz w:val="21"/>
+          <w:szCs w:val="21"/>
+          <w:lang w:val="en-US" w:eastAsia="es-AR"/>
+        </w:rPr>
+        <w:t>onChange</w:t>
+      </w:r>
+      <w:r>
+        <w:rPr>
+          <w:rFonts w:ascii="Consolas" w:eastAsia="Times New Roman" w:hAnsi="Consolas" w:cs="Consolas"/>
+          <w:color w:val="D4D4D4"/>
+          <w:sz w:val="21"/>
+          <w:szCs w:val="21"/>
+          <w:lang w:val="en-US" w:eastAsia="es-AR"/>
+        </w:rPr>
+        <w:t>=</w:t>
+      </w:r>
+      <w:r>
+        <w:rPr>
+          <w:rFonts w:ascii="Consolas" w:eastAsia="Times New Roman" w:hAnsi="Consolas" w:cs="Consolas"/>
+          <w:color w:val="569CD6"/>
+          <w:sz w:val="21"/>
+          <w:szCs w:val="21"/>
+          <w:lang w:val="en-US" w:eastAsia="es-AR"/>
+        </w:rPr>
+        <w:t>{this</w:t>
+      </w:r>
+      <w:r>
+        <w:rPr>
+          <w:rFonts w:ascii="Consolas" w:eastAsia="Times New Roman" w:hAnsi="Consolas" w:cs="Consolas"/>
+          <w:color w:val="D4D4D4"/>
+          <w:sz w:val="21"/>
+          <w:szCs w:val="21"/>
+          <w:lang w:val="en-US" w:eastAsia="es-AR"/>
+        </w:rPr>
+        <w:t>.</w:t>
+      </w:r>
+      <w:r>
+        <w:rPr>
+          <w:rFonts w:ascii="Consolas" w:eastAsia="Times New Roman" w:hAnsi="Consolas" w:cs="Consolas"/>
+          <w:color w:val="DCDCAA"/>
+          <w:sz w:val="21"/>
+          <w:szCs w:val="21"/>
+          <w:lang w:val="en-US" w:eastAsia="es-AR"/>
+        </w:rPr>
+        <w:t>handleChange</w:t>
+      </w:r>
+      <w:r>
+        <w:rPr>
+          <w:rFonts w:ascii="Consolas" w:eastAsia="Times New Roman" w:hAnsi="Consolas" w:cs="Consolas"/>
+          <w:color w:val="569CD6"/>
+          <w:sz w:val="21"/>
+          <w:szCs w:val="21"/>
+          <w:lang w:val="en-US" w:eastAsia="es-AR"/>
+        </w:rPr>
+        <w:t>}</w:t>
+      </w:r>
+      <w:r>
+        <w:rPr>
+          <w:rFonts w:ascii="Consolas" w:eastAsia="Times New Roman" w:hAnsi="Consolas" w:cs="Consolas"/>
+          <w:color w:val="D4D4D4"/>
+          <w:sz w:val="21"/>
+          <w:szCs w:val="21"/>
+          <w:lang w:val="en-US" w:eastAsia="es-AR"/>
+        </w:rPr>
+        <w:t> </w:t>
+      </w:r>
+      <w:r>
+        <w:rPr>
+          <w:rFonts w:ascii="Consolas" w:eastAsia="Times New Roman" w:hAnsi="Consolas" w:cs="Consolas"/>
+          <w:color w:val="9CDCFE"/>
+          <w:sz w:val="21"/>
+          <w:szCs w:val="21"/>
+          <w:lang w:val="en-US" w:eastAsia="es-AR"/>
+        </w:rPr>
+        <w:t>type</w:t>
+      </w:r>
+      <w:r>
+        <w:rPr>
+          <w:rFonts w:ascii="Consolas" w:eastAsia="Times New Roman" w:hAnsi="Consolas" w:cs="Consolas"/>
+          <w:color w:val="D4D4D4"/>
+          <w:sz w:val="21"/>
+          <w:szCs w:val="21"/>
+          <w:lang w:val="en-US" w:eastAsia="es-AR"/>
+        </w:rPr>
+        <w:t>=</w:t>
+      </w:r>
+      <w:r>
+        <w:rPr>
+          <w:rFonts w:ascii="Consolas" w:eastAsia="Times New Roman" w:hAnsi="Consolas" w:cs="Consolas"/>
+          <w:color w:val="CE9178"/>
+          <w:sz w:val="21"/>
+          <w:szCs w:val="21"/>
+          <w:lang w:val="en-US" w:eastAsia="es-AR"/>
+        </w:rPr>
+        <w:t>"text"</w:t>
+      </w:r>
+      <w:r>
+        <w:rPr>
+          <w:rFonts w:ascii="Consolas" w:eastAsia="Times New Roman" w:hAnsi="Consolas" w:cs="Consolas"/>
+          <w:color w:val="D4D4D4"/>
+          <w:sz w:val="21"/>
+          <w:szCs w:val="21"/>
+          <w:lang w:val="en-US" w:eastAsia="es-AR"/>
+        </w:rPr>
+        <w:t> </w:t>
+      </w:r>
+      <w:r>
+        <w:rPr>
+          <w:rFonts w:ascii="Consolas" w:eastAsia="Times New Roman" w:hAnsi="Consolas" w:cs="Consolas"/>
+          <w:color w:val="9CDCFE"/>
+          <w:sz w:val="21"/>
+          <w:szCs w:val="21"/>
+          <w:lang w:val="en-US" w:eastAsia="es-AR"/>
+        </w:rPr>
+        <w:t>placeholder</w:t>
+      </w:r>
+      <w:r>
+        <w:rPr>
+          <w:rFonts w:ascii="Consolas" w:eastAsia="Times New Roman" w:hAnsi="Consolas" w:cs="Consolas"/>
+          <w:color w:val="D4D4D4"/>
+          <w:sz w:val="21"/>
+          <w:szCs w:val="21"/>
+          <w:lang w:val="en-US" w:eastAsia="es-AR"/>
+        </w:rPr>
+        <w:t>=</w:t>
+      </w:r>
+      <w:r>
+        <w:rPr>
+          <w:rFonts w:ascii="Consolas" w:eastAsia="Times New Roman" w:hAnsi="Consolas" w:cs="Consolas"/>
+          <w:color w:val="CE9178"/>
+          <w:sz w:val="21"/>
+          <w:szCs w:val="21"/>
+          <w:lang w:val="en-US" w:eastAsia="es-AR"/>
+        </w:rPr>
+        <w:t>"Task Tittle "</w:t>
+      </w:r>
+      <w:r>
+        <w:rPr>
+          <w:rFonts w:ascii="Consolas" w:eastAsia="Times New Roman" w:hAnsi="Consolas" w:cs="Consolas"/>
+          <w:color w:val="808080"/>
+          <w:sz w:val="21"/>
+          <w:szCs w:val="21"/>
+          <w:lang w:val="en-US" w:eastAsia="es-AR"/>
+        </w:rPr>
+        <w:t>/&gt;</w:t>
+      </w:r>
+    </w:p>
+    <w:p>
+      <w:r>
+        <w:lastRenderedPageBreak/>
+        <w:t>Ahora que estamos capturando los datos a través del estado de la aplicación</w:t>
+      </w:r>
+      <w:r>
+        <w:t xml:space="preserve"> </w:t>
+      </w:r>
+    </w:p>
+    <w:p>
+      <w:r>
+        <w:t>45:57</w:t>
+      </w:r>
+    </w:p>
+    <w:p>
+      <w:r>
+        <w:rPr>
+          <w:b/>
+          <w:highlight w:val="yellow"/>
+        </w:rPr>
+        <w:t>FETCH</w:t>
+      </w:r>
+      <w:r>
+        <w:t xml:space="preserve">  </w:t>
+      </w:r>
+      <w:r>
+        <w:t>(Evento propio del navegador)</w:t>
+      </w:r>
+      <w:r>
+        <w:t xml:space="preserve"> </w:t>
+      </w:r>
+      <w:r>
+        <w:sym w:font="Wingdings" w:char="F0E0"/>
+      </w:r>
+      <w:r>
+        <w:t xml:space="preserve"> </w:t>
+      </w:r>
+      <w:r>
+        <w:rPr>
+          <w:b/>
+        </w:rPr>
+        <w:t>Para enviar petición HTTP al servidor</w:t>
+      </w:r>
+    </w:p>
+    <w:p>
+      <w:r>
+        <w:t xml:space="preserve">Ya que probamos anteriormente con postman que las rutas funcionas </w:t>
+      </w:r>
+      <w:r>
+        <w:t xml:space="preserve"> </w:t>
+      </w:r>
+      <w:r>
+        <w:t>le enviamos los datos de esta manera</w:t>
+      </w:r>
+    </w:p>
+    <w:p/>
+    <w:p>
+      <w:pPr>
+        <w:shd w:val="clear" w:color="auto" w:fill="1E1E1E"/>
+        <w:spacing w:after="0" w:line="285" w:lineRule="atLeast"/>
+        <w:rPr>
+          <w:rFonts w:ascii="Consolas" w:eastAsia="Times New Roman" w:hAnsi="Consolas" w:cs="Consolas"/>
+          <w:color w:val="D4D4D4"/>
+          <w:sz w:val="21"/>
+          <w:szCs w:val="21"/>
+          <w:lang w:eastAsia="es-AR"/>
+        </w:rPr>
+      </w:pPr>
+      <w:r>
+        <w:rPr>
+          <w:rFonts w:ascii="Consolas" w:eastAsia="Times New Roman" w:hAnsi="Consolas" w:cs="Consolas"/>
+          <w:color w:val="D4D4D4"/>
+          <w:sz w:val="21"/>
+          <w:szCs w:val="21"/>
+          <w:lang w:eastAsia="es-AR"/>
+        </w:rPr>
+        <w:t>    </w:t>
+      </w:r>
+      <w:r>
+        <w:rPr>
+          <w:rFonts w:ascii="Consolas" w:eastAsia="Times New Roman" w:hAnsi="Consolas" w:cs="Consolas"/>
+          <w:color w:val="DCDCAA"/>
+          <w:sz w:val="21"/>
+          <w:szCs w:val="21"/>
+          <w:lang w:eastAsia="es-AR"/>
+        </w:rPr>
+        <w:t>addTask</w:t>
+      </w:r>
+      <w:r>
+        <w:rPr>
+          <w:rFonts w:ascii="Consolas" w:eastAsia="Times New Roman" w:hAnsi="Consolas" w:cs="Consolas"/>
+          <w:color w:val="D4D4D4"/>
+          <w:sz w:val="21"/>
+          <w:szCs w:val="21"/>
+          <w:lang w:eastAsia="es-AR"/>
+        </w:rPr>
+        <w:t>(</w:t>
+      </w:r>
+      <w:r>
+        <w:rPr>
+          <w:rFonts w:ascii="Consolas" w:eastAsia="Times New Roman" w:hAnsi="Consolas" w:cs="Consolas"/>
+          <w:color w:val="9CDCFE"/>
+          <w:sz w:val="21"/>
+          <w:szCs w:val="21"/>
+          <w:lang w:eastAsia="es-AR"/>
+        </w:rPr>
+        <w:t>e</w:t>
+      </w:r>
+      <w:r>
+        <w:rPr>
+          <w:rFonts w:ascii="Consolas" w:eastAsia="Times New Roman" w:hAnsi="Consolas" w:cs="Consolas"/>
+          <w:color w:val="D4D4D4"/>
+          <w:sz w:val="21"/>
+          <w:szCs w:val="21"/>
+          <w:lang w:eastAsia="es-AR"/>
+        </w:rPr>
+        <w:t>){</w:t>
+      </w:r>
+    </w:p>
+    <w:p>
+      <w:pPr>
+        <w:shd w:val="clear" w:color="auto" w:fill="1E1E1E"/>
+        <w:spacing w:after="0" w:line="285" w:lineRule="atLeast"/>
+        <w:rPr>
+          <w:rFonts w:ascii="Consolas" w:eastAsia="Times New Roman" w:hAnsi="Consolas" w:cs="Consolas"/>
+          <w:color w:val="D4D4D4"/>
+          <w:sz w:val="21"/>
+          <w:szCs w:val="21"/>
+          <w:lang w:eastAsia="es-AR"/>
+        </w:rPr>
+      </w:pPr>
+      <w:r>
+        <w:rPr>
+          <w:rFonts w:ascii="Consolas" w:eastAsia="Times New Roman" w:hAnsi="Consolas" w:cs="Consolas"/>
+          <w:color w:val="D4D4D4"/>
+          <w:sz w:val="21"/>
+          <w:szCs w:val="21"/>
+          <w:lang w:eastAsia="es-AR"/>
+        </w:rPr>
+        <w:t>        </w:t>
+      </w:r>
+      <w:r>
+        <w:rPr>
+          <w:rFonts w:ascii="Consolas" w:eastAsia="Times New Roman" w:hAnsi="Consolas" w:cs="Consolas"/>
+          <w:color w:val="6A9955"/>
+          <w:sz w:val="21"/>
+          <w:szCs w:val="21"/>
+          <w:lang w:eastAsia="es-AR"/>
+        </w:rPr>
+        <w:t>//le doy la ruta donde envio los datos</w:t>
+      </w:r>
+    </w:p>
+    <w:p>
+      <w:pPr>
+        <w:shd w:val="clear" w:color="auto" w:fill="1E1E1E"/>
+        <w:spacing w:after="0" w:line="285" w:lineRule="atLeast"/>
+        <w:rPr>
+          <w:rFonts w:ascii="Consolas" w:eastAsia="Times New Roman" w:hAnsi="Consolas" w:cs="Consolas"/>
+          <w:color w:val="D4D4D4"/>
+          <w:sz w:val="21"/>
+          <w:szCs w:val="21"/>
+          <w:lang w:eastAsia="es-AR"/>
+        </w:rPr>
+      </w:pPr>
+      <w:r>
+        <w:rPr>
+          <w:rFonts w:ascii="Consolas" w:eastAsia="Times New Roman" w:hAnsi="Consolas" w:cs="Consolas"/>
+          <w:color w:val="D4D4D4"/>
+          <w:sz w:val="21"/>
+          <w:szCs w:val="21"/>
+          <w:lang w:eastAsia="es-AR"/>
+        </w:rPr>
+        <w:t>        </w:t>
+      </w:r>
+      <w:r>
+        <w:rPr>
+          <w:rFonts w:ascii="Consolas" w:eastAsia="Times New Roman" w:hAnsi="Consolas" w:cs="Consolas"/>
+          <w:color w:val="DCDCAA"/>
+          <w:sz w:val="21"/>
+          <w:szCs w:val="21"/>
+          <w:lang w:eastAsia="es-AR"/>
+        </w:rPr>
+        <w:t>fetch</w:t>
+      </w:r>
+      <w:r>
+        <w:rPr>
+          <w:rFonts w:ascii="Consolas" w:eastAsia="Times New Roman" w:hAnsi="Consolas" w:cs="Consolas"/>
+          <w:color w:val="D4D4D4"/>
+          <w:sz w:val="21"/>
+          <w:szCs w:val="21"/>
+          <w:lang w:eastAsia="es-AR"/>
+        </w:rPr>
+        <w:t>(</w:t>
+      </w:r>
+      <w:r>
+        <w:rPr>
+          <w:rFonts w:ascii="Consolas" w:eastAsia="Times New Roman" w:hAnsi="Consolas" w:cs="Consolas"/>
+          <w:color w:val="CE9178"/>
+          <w:sz w:val="21"/>
+          <w:szCs w:val="21"/>
+          <w:lang w:eastAsia="es-AR"/>
+        </w:rPr>
+        <w:t>'api/tasks'</w:t>
+      </w:r>
+      <w:r>
+        <w:rPr>
+          <w:rFonts w:ascii="Consolas" w:eastAsia="Times New Roman" w:hAnsi="Consolas" w:cs="Consolas"/>
+          <w:color w:val="D4D4D4"/>
+          <w:sz w:val="21"/>
+          <w:szCs w:val="21"/>
+          <w:lang w:eastAsia="es-AR"/>
+        </w:rPr>
+        <w:t>,{</w:t>
+      </w:r>
+      <w:r>
+        <w:rPr>
+          <w:rFonts w:ascii="Consolas" w:eastAsia="Times New Roman" w:hAnsi="Consolas" w:cs="Consolas"/>
+          <w:color w:val="6A9955"/>
+          <w:sz w:val="21"/>
+          <w:szCs w:val="21"/>
+          <w:lang w:eastAsia="es-AR"/>
+        </w:rPr>
+        <w:t>//no hace falta agregar localhost:3000/api/tasks ya que react esta servida por el mismo servidor</w:t>
+      </w:r>
+    </w:p>
+    <w:p>
+      <w:pPr>
+        <w:shd w:val="clear" w:color="auto" w:fill="1E1E1E"/>
+        <w:spacing w:after="0" w:line="285" w:lineRule="atLeast"/>
+        <w:rPr>
+          <w:rFonts w:ascii="Consolas" w:eastAsia="Times New Roman" w:hAnsi="Consolas" w:cs="Consolas"/>
+          <w:color w:val="D4D4D4"/>
+          <w:sz w:val="21"/>
+          <w:szCs w:val="21"/>
+          <w:lang w:eastAsia="es-AR"/>
+        </w:rPr>
+      </w:pPr>
+      <w:r>
+        <w:rPr>
+          <w:rFonts w:ascii="Consolas" w:eastAsia="Times New Roman" w:hAnsi="Consolas" w:cs="Consolas"/>
+          <w:color w:val="D4D4D4"/>
+          <w:sz w:val="21"/>
+          <w:szCs w:val="21"/>
+          <w:lang w:eastAsia="es-AR"/>
+        </w:rPr>
+        <w:t>            </w:t>
+      </w:r>
+      <w:r>
+        <w:rPr>
+          <w:rFonts w:ascii="Consolas" w:eastAsia="Times New Roman" w:hAnsi="Consolas" w:cs="Consolas"/>
+          <w:color w:val="6A9955"/>
+          <w:sz w:val="21"/>
+          <w:szCs w:val="21"/>
+          <w:lang w:eastAsia="es-AR"/>
+        </w:rPr>
+        <w:t>//con que metodo</w:t>
+      </w:r>
+    </w:p>
+    <w:p>
+      <w:pPr>
+        <w:shd w:val="clear" w:color="auto" w:fill="1E1E1E"/>
+        <w:spacing w:after="0" w:line="285" w:lineRule="atLeast"/>
+        <w:rPr>
+          <w:rFonts w:ascii="Consolas" w:eastAsia="Times New Roman" w:hAnsi="Consolas" w:cs="Consolas"/>
+          <w:color w:val="D4D4D4"/>
+          <w:sz w:val="21"/>
+          <w:szCs w:val="21"/>
+          <w:lang w:eastAsia="es-AR"/>
+        </w:rPr>
+      </w:pPr>
+      <w:r>
+        <w:rPr>
+          <w:rFonts w:ascii="Consolas" w:eastAsia="Times New Roman" w:hAnsi="Consolas" w:cs="Consolas"/>
+          <w:color w:val="D4D4D4"/>
+          <w:sz w:val="21"/>
+          <w:szCs w:val="21"/>
+          <w:lang w:eastAsia="es-AR"/>
+        </w:rPr>
+        <w:t>            </w:t>
+      </w:r>
+      <w:r>
+        <w:rPr>
+          <w:rFonts w:ascii="Consolas" w:eastAsia="Times New Roman" w:hAnsi="Consolas" w:cs="Consolas"/>
+          <w:color w:val="9CDCFE"/>
+          <w:sz w:val="21"/>
+          <w:szCs w:val="21"/>
+          <w:lang w:eastAsia="es-AR"/>
+        </w:rPr>
+        <w:t>method:</w:t>
+      </w:r>
+      <w:r>
+        <w:rPr>
+          <w:rFonts w:ascii="Consolas" w:eastAsia="Times New Roman" w:hAnsi="Consolas" w:cs="Consolas"/>
+          <w:color w:val="D4D4D4"/>
+          <w:sz w:val="21"/>
+          <w:szCs w:val="21"/>
+          <w:lang w:eastAsia="es-AR"/>
+        </w:rPr>
+        <w:t> </w:t>
+      </w:r>
+      <w:r>
+        <w:rPr>
+          <w:rFonts w:ascii="Consolas" w:eastAsia="Times New Roman" w:hAnsi="Consolas" w:cs="Consolas"/>
+          <w:color w:val="CE9178"/>
+          <w:sz w:val="21"/>
+          <w:szCs w:val="21"/>
+          <w:lang w:eastAsia="es-AR"/>
+        </w:rPr>
+        <w:t>'POST'</w:t>
+      </w:r>
+      <w:r>
+        <w:rPr>
+          <w:rFonts w:ascii="Consolas" w:eastAsia="Times New Roman" w:hAnsi="Consolas" w:cs="Consolas"/>
+          <w:color w:val="D4D4D4"/>
+          <w:sz w:val="21"/>
+          <w:szCs w:val="21"/>
+          <w:lang w:eastAsia="es-AR"/>
+        </w:rPr>
+        <w:t>,</w:t>
+      </w:r>
+    </w:p>
+    <w:p>
+      <w:pPr>
+        <w:shd w:val="clear" w:color="auto" w:fill="1E1E1E"/>
+        <w:spacing w:after="0" w:line="285" w:lineRule="atLeast"/>
+        <w:rPr>
+          <w:rFonts w:ascii="Consolas" w:eastAsia="Times New Roman" w:hAnsi="Consolas" w:cs="Consolas"/>
+          <w:color w:val="D4D4D4"/>
+          <w:sz w:val="21"/>
+          <w:szCs w:val="21"/>
+          <w:lang w:eastAsia="es-AR"/>
+        </w:rPr>
+      </w:pPr>
+      <w:r>
+        <w:rPr>
+          <w:rFonts w:ascii="Consolas" w:eastAsia="Times New Roman" w:hAnsi="Consolas" w:cs="Consolas"/>
+          <w:color w:val="D4D4D4"/>
+          <w:sz w:val="21"/>
+          <w:szCs w:val="21"/>
+          <w:lang w:eastAsia="es-AR"/>
+        </w:rPr>
+        <w:t>            </w:t>
+      </w:r>
+      <w:r>
+        <w:rPr>
+          <w:rFonts w:ascii="Consolas" w:eastAsia="Times New Roman" w:hAnsi="Consolas" w:cs="Consolas"/>
+          <w:color w:val="6A9955"/>
+          <w:sz w:val="21"/>
+          <w:szCs w:val="21"/>
+          <w:lang w:eastAsia="es-AR"/>
+        </w:rPr>
+        <w:t>//el contenido que envio, en este caso mi estado actual (convertido a JSON) </w:t>
+      </w:r>
+    </w:p>
+    <w:p>
+      <w:pPr>
+        <w:shd w:val="clear" w:color="auto" w:fill="1E1E1E"/>
+        <w:spacing w:after="0" w:line="285" w:lineRule="atLeast"/>
+        <w:rPr>
+          <w:rFonts w:ascii="Consolas" w:eastAsia="Times New Roman" w:hAnsi="Consolas" w:cs="Consolas"/>
+          <w:color w:val="D4D4D4"/>
+          <w:sz w:val="21"/>
+          <w:szCs w:val="21"/>
+          <w:lang w:val="en-US" w:eastAsia="es-AR"/>
+        </w:rPr>
+      </w:pPr>
+      <w:r>
+        <w:rPr>
+          <w:rFonts w:ascii="Consolas" w:eastAsia="Times New Roman" w:hAnsi="Consolas" w:cs="Consolas"/>
+          <w:color w:val="D4D4D4"/>
+          <w:sz w:val="21"/>
+          <w:szCs w:val="21"/>
+          <w:lang w:eastAsia="es-AR"/>
+        </w:rPr>
+        <w:t>            </w:t>
+      </w:r>
+      <w:r>
+        <w:rPr>
+          <w:rFonts w:ascii="Consolas" w:eastAsia="Times New Roman" w:hAnsi="Consolas" w:cs="Consolas"/>
+          <w:color w:val="9CDCFE"/>
+          <w:sz w:val="21"/>
+          <w:szCs w:val="21"/>
+          <w:lang w:val="en-US" w:eastAsia="es-AR"/>
+        </w:rPr>
+        <w:t>body:</w:t>
+      </w:r>
+      <w:r>
+        <w:rPr>
+          <w:rFonts w:ascii="Consolas" w:eastAsia="Times New Roman" w:hAnsi="Consolas" w:cs="Consolas"/>
+          <w:color w:val="D4D4D4"/>
+          <w:sz w:val="21"/>
+          <w:szCs w:val="21"/>
+          <w:lang w:val="en-US" w:eastAsia="es-AR"/>
+        </w:rPr>
+        <w:t> </w:t>
+      </w:r>
+      <w:r>
+        <w:rPr>
+          <w:rFonts w:ascii="Consolas" w:eastAsia="Times New Roman" w:hAnsi="Consolas" w:cs="Consolas"/>
+          <w:color w:val="9CDCFE"/>
+          <w:sz w:val="21"/>
+          <w:szCs w:val="21"/>
+          <w:lang w:val="en-US" w:eastAsia="es-AR"/>
+        </w:rPr>
+        <w:t>JSON</w:t>
+      </w:r>
+      <w:r>
+        <w:rPr>
+          <w:rFonts w:ascii="Consolas" w:eastAsia="Times New Roman" w:hAnsi="Consolas" w:cs="Consolas"/>
+          <w:color w:val="D4D4D4"/>
+          <w:sz w:val="21"/>
+          <w:szCs w:val="21"/>
+          <w:lang w:val="en-US" w:eastAsia="es-AR"/>
+        </w:rPr>
+        <w:t>.</w:t>
+      </w:r>
+      <w:r>
+        <w:rPr>
+          <w:rFonts w:ascii="Consolas" w:eastAsia="Times New Roman" w:hAnsi="Consolas" w:cs="Consolas"/>
+          <w:color w:val="DCDCAA"/>
+          <w:sz w:val="21"/>
+          <w:szCs w:val="21"/>
+          <w:lang w:val="en-US" w:eastAsia="es-AR"/>
+        </w:rPr>
+        <w:t>stringify</w:t>
+      </w:r>
+      <w:r>
+        <w:rPr>
+          <w:rFonts w:ascii="Consolas" w:eastAsia="Times New Roman" w:hAnsi="Consolas" w:cs="Consolas"/>
+          <w:color w:val="D4D4D4"/>
+          <w:sz w:val="21"/>
+          <w:szCs w:val="21"/>
+          <w:lang w:val="en-US" w:eastAsia="es-AR"/>
+        </w:rPr>
+        <w:t>(</w:t>
+      </w:r>
+      <w:r>
+        <w:rPr>
+          <w:rFonts w:ascii="Consolas" w:eastAsia="Times New Roman" w:hAnsi="Consolas" w:cs="Consolas"/>
+          <w:color w:val="569CD6"/>
+          <w:sz w:val="21"/>
+          <w:szCs w:val="21"/>
+          <w:lang w:val="en-US" w:eastAsia="es-AR"/>
+        </w:rPr>
+        <w:t>this</w:t>
+      </w:r>
+      <w:r>
+        <w:rPr>
+          <w:rFonts w:ascii="Consolas" w:eastAsia="Times New Roman" w:hAnsi="Consolas" w:cs="Consolas"/>
+          <w:color w:val="D4D4D4"/>
+          <w:sz w:val="21"/>
+          <w:szCs w:val="21"/>
+          <w:lang w:val="en-US" w:eastAsia="es-AR"/>
+        </w:rPr>
+        <w:t>.</w:t>
+      </w:r>
+      <w:r>
+        <w:rPr>
+          <w:rFonts w:ascii="Consolas" w:eastAsia="Times New Roman" w:hAnsi="Consolas" w:cs="Consolas"/>
+          <w:color w:val="9CDCFE"/>
+          <w:sz w:val="21"/>
+          <w:szCs w:val="21"/>
+          <w:lang w:val="en-US" w:eastAsia="es-AR"/>
+        </w:rPr>
+        <w:t>state</w:t>
+      </w:r>
+      <w:r>
+        <w:rPr>
+          <w:rFonts w:ascii="Consolas" w:eastAsia="Times New Roman" w:hAnsi="Consolas" w:cs="Consolas"/>
+          <w:color w:val="D4D4D4"/>
+          <w:sz w:val="21"/>
+          <w:szCs w:val="21"/>
+          <w:lang w:val="en-US" w:eastAsia="es-AR"/>
+        </w:rPr>
+        <w:t>),</w:t>
+      </w:r>
+    </w:p>
+    <w:p>
+      <w:pPr>
+        <w:shd w:val="clear" w:color="auto" w:fill="1E1E1E"/>
+        <w:spacing w:after="0" w:line="285" w:lineRule="atLeast"/>
+        <w:rPr>
+          <w:rFonts w:ascii="Consolas" w:eastAsia="Times New Roman" w:hAnsi="Consolas" w:cs="Consolas"/>
+          <w:color w:val="D4D4D4"/>
+          <w:sz w:val="21"/>
+          <w:szCs w:val="21"/>
+          <w:lang w:eastAsia="es-AR"/>
+        </w:rPr>
+      </w:pPr>
+      <w:r>
+        <w:rPr>
+          <w:rFonts w:ascii="Consolas" w:eastAsia="Times New Roman" w:hAnsi="Consolas" w:cs="Consolas"/>
+          <w:color w:val="D4D4D4"/>
+          <w:sz w:val="21"/>
+          <w:szCs w:val="21"/>
+          <w:lang w:val="en-US" w:eastAsia="es-AR"/>
+        </w:rPr>
+        <w:t>            </w:t>
+      </w:r>
+      <w:r>
+        <w:rPr>
+          <w:rFonts w:ascii="Consolas" w:eastAsia="Times New Roman" w:hAnsi="Consolas" w:cs="Consolas"/>
+          <w:color w:val="9CDCFE"/>
+          <w:sz w:val="21"/>
+          <w:szCs w:val="21"/>
+          <w:lang w:eastAsia="es-AR"/>
+        </w:rPr>
+        <w:t>headers:</w:t>
+      </w:r>
+      <w:r>
+        <w:rPr>
+          <w:rFonts w:ascii="Consolas" w:eastAsia="Times New Roman" w:hAnsi="Consolas" w:cs="Consolas"/>
+          <w:color w:val="D4D4D4"/>
+          <w:sz w:val="21"/>
+          <w:szCs w:val="21"/>
+          <w:lang w:eastAsia="es-AR"/>
+        </w:rPr>
+        <w:t> { </w:t>
+      </w:r>
+      <w:r>
+        <w:rPr>
+          <w:rFonts w:ascii="Consolas" w:eastAsia="Times New Roman" w:hAnsi="Consolas" w:cs="Consolas"/>
+          <w:color w:val="6A9955"/>
+          <w:sz w:val="21"/>
+          <w:szCs w:val="21"/>
+          <w:lang w:eastAsia="es-AR"/>
+        </w:rPr>
+        <w:t>//Aclara tipo de contenido y pide que lo acepten</w:t>
+      </w:r>
+    </w:p>
+    <w:p>
+      <w:pPr>
+        <w:shd w:val="clear" w:color="auto" w:fill="1E1E1E"/>
+        <w:spacing w:after="0" w:line="285" w:lineRule="atLeast"/>
+        <w:rPr>
+          <w:rFonts w:ascii="Consolas" w:eastAsia="Times New Roman" w:hAnsi="Consolas" w:cs="Consolas"/>
+          <w:color w:val="D4D4D4"/>
+          <w:sz w:val="21"/>
+          <w:szCs w:val="21"/>
+          <w:lang w:val="en-US" w:eastAsia="es-AR"/>
+        </w:rPr>
+      </w:pPr>
+      <w:r>
+        <w:rPr>
+          <w:rFonts w:ascii="Consolas" w:eastAsia="Times New Roman" w:hAnsi="Consolas" w:cs="Consolas"/>
+          <w:color w:val="D4D4D4"/>
+          <w:sz w:val="21"/>
+          <w:szCs w:val="21"/>
+          <w:lang w:eastAsia="es-AR"/>
+        </w:rPr>
+        <w:t>                </w:t>
+      </w:r>
+      <w:r>
+        <w:rPr>
+          <w:rFonts w:ascii="Consolas" w:eastAsia="Times New Roman" w:hAnsi="Consolas" w:cs="Consolas"/>
+          <w:color w:val="CE9178"/>
+          <w:sz w:val="21"/>
+          <w:szCs w:val="21"/>
+          <w:lang w:val="en-US" w:eastAsia="es-AR"/>
+        </w:rPr>
+        <w:t>'Accept'</w:t>
+      </w:r>
+      <w:r>
+        <w:rPr>
+          <w:rFonts w:ascii="Consolas" w:eastAsia="Times New Roman" w:hAnsi="Consolas" w:cs="Consolas"/>
+          <w:color w:val="9CDCFE"/>
+          <w:sz w:val="21"/>
+          <w:szCs w:val="21"/>
+          <w:lang w:val="en-US" w:eastAsia="es-AR"/>
+        </w:rPr>
+        <w:t>:</w:t>
+      </w:r>
+      <w:r>
+        <w:rPr>
+          <w:rFonts w:ascii="Consolas" w:eastAsia="Times New Roman" w:hAnsi="Consolas" w:cs="Consolas"/>
+          <w:color w:val="CE9178"/>
+          <w:sz w:val="21"/>
+          <w:szCs w:val="21"/>
+          <w:lang w:val="en-US" w:eastAsia="es-AR"/>
+        </w:rPr>
+        <w:t>'application/json'</w:t>
+      </w:r>
+      <w:r>
+        <w:rPr>
+          <w:rFonts w:ascii="Consolas" w:eastAsia="Times New Roman" w:hAnsi="Consolas" w:cs="Consolas"/>
+          <w:color w:val="D4D4D4"/>
+          <w:sz w:val="21"/>
+          <w:szCs w:val="21"/>
+          <w:lang w:val="en-US" w:eastAsia="es-AR"/>
+        </w:rPr>
+        <w:t>,</w:t>
+      </w:r>
+    </w:p>
+    <w:p>
+      <w:pPr>
+        <w:shd w:val="clear" w:color="auto" w:fill="1E1E1E"/>
+        <w:spacing w:after="0" w:line="285" w:lineRule="atLeast"/>
+        <w:rPr>
+          <w:rFonts w:ascii="Consolas" w:eastAsia="Times New Roman" w:hAnsi="Consolas" w:cs="Consolas"/>
+          <w:color w:val="D4D4D4"/>
+          <w:sz w:val="21"/>
+          <w:szCs w:val="21"/>
+          <w:lang w:val="en-US" w:eastAsia="es-AR"/>
+        </w:rPr>
+      </w:pPr>
+      <w:r>
+        <w:rPr>
+          <w:rFonts w:ascii="Consolas" w:eastAsia="Times New Roman" w:hAnsi="Consolas" w:cs="Consolas"/>
+          <w:color w:val="D4D4D4"/>
+          <w:sz w:val="21"/>
+          <w:szCs w:val="21"/>
+          <w:lang w:val="en-US" w:eastAsia="es-AR"/>
+        </w:rPr>
+        <w:t>                </w:t>
+      </w:r>
+      <w:r>
+        <w:rPr>
+          <w:rFonts w:ascii="Consolas" w:eastAsia="Times New Roman" w:hAnsi="Consolas" w:cs="Consolas"/>
+          <w:color w:val="CE9178"/>
+          <w:sz w:val="21"/>
+          <w:szCs w:val="21"/>
+          <w:lang w:val="en-US" w:eastAsia="es-AR"/>
+        </w:rPr>
+        <w:t>'Content-Type'</w:t>
+      </w:r>
+      <w:r>
+        <w:rPr>
+          <w:rFonts w:ascii="Consolas" w:eastAsia="Times New Roman" w:hAnsi="Consolas" w:cs="Consolas"/>
+          <w:color w:val="9CDCFE"/>
+          <w:sz w:val="21"/>
+          <w:szCs w:val="21"/>
+          <w:lang w:val="en-US" w:eastAsia="es-AR"/>
+        </w:rPr>
+        <w:t> :</w:t>
+      </w:r>
+      <w:r>
+        <w:rPr>
+          <w:rFonts w:ascii="Consolas" w:eastAsia="Times New Roman" w:hAnsi="Consolas" w:cs="Consolas"/>
+          <w:color w:val="D4D4D4"/>
+          <w:sz w:val="21"/>
+          <w:szCs w:val="21"/>
+          <w:lang w:val="en-US" w:eastAsia="es-AR"/>
+        </w:rPr>
+        <w:t> </w:t>
+      </w:r>
+      <w:r>
+        <w:rPr>
+          <w:rFonts w:ascii="Consolas" w:eastAsia="Times New Roman" w:hAnsi="Consolas" w:cs="Consolas"/>
+          <w:color w:val="CE9178"/>
+          <w:sz w:val="21"/>
+          <w:szCs w:val="21"/>
+          <w:lang w:val="en-US" w:eastAsia="es-AR"/>
+        </w:rPr>
+        <w:t>'application/json'</w:t>
+      </w:r>
+    </w:p>
+    <w:p>
+      <w:pPr>
+        <w:shd w:val="clear" w:color="auto" w:fill="1E1E1E"/>
+        <w:spacing w:after="0" w:line="285" w:lineRule="atLeast"/>
+        <w:rPr>
+          <w:rFonts w:ascii="Consolas" w:eastAsia="Times New Roman" w:hAnsi="Consolas" w:cs="Consolas"/>
+          <w:color w:val="D4D4D4"/>
+          <w:sz w:val="21"/>
+          <w:szCs w:val="21"/>
+          <w:lang w:val="en-US" w:eastAsia="es-AR"/>
+        </w:rPr>
+      </w:pPr>
+      <w:r>
+        <w:rPr>
+          <w:rFonts w:ascii="Consolas" w:eastAsia="Times New Roman" w:hAnsi="Consolas" w:cs="Consolas"/>
+          <w:color w:val="D4D4D4"/>
+          <w:sz w:val="21"/>
+          <w:szCs w:val="21"/>
+          <w:lang w:val="en-US" w:eastAsia="es-AR"/>
+        </w:rPr>
+        <w:t>            }</w:t>
+      </w:r>
+    </w:p>
+    <w:p>
+      <w:pPr>
+        <w:shd w:val="clear" w:color="auto" w:fill="1E1E1E"/>
+        <w:spacing w:after="0" w:line="285" w:lineRule="atLeast"/>
+        <w:rPr>
+          <w:rFonts w:ascii="Consolas" w:eastAsia="Times New Roman" w:hAnsi="Consolas" w:cs="Consolas"/>
+          <w:color w:val="D4D4D4"/>
+          <w:sz w:val="21"/>
+          <w:szCs w:val="21"/>
+          <w:lang w:val="en-US" w:eastAsia="es-AR"/>
+        </w:rPr>
+      </w:pPr>
+      <w:r>
+        <w:rPr>
+          <w:rFonts w:ascii="Consolas" w:eastAsia="Times New Roman" w:hAnsi="Consolas" w:cs="Consolas"/>
+          <w:color w:val="D4D4D4"/>
+          <w:sz w:val="21"/>
+          <w:szCs w:val="21"/>
+          <w:lang w:val="en-US" w:eastAsia="es-AR"/>
+        </w:rPr>
+        <w:t>        }) </w:t>
+      </w:r>
+    </w:p>
+    <w:p>
+      <w:pPr>
+        <w:shd w:val="clear" w:color="auto" w:fill="1E1E1E"/>
+        <w:spacing w:after="0" w:line="285" w:lineRule="atLeast"/>
+        <w:rPr>
+          <w:rFonts w:ascii="Consolas" w:eastAsia="Times New Roman" w:hAnsi="Consolas" w:cs="Consolas"/>
+          <w:color w:val="D4D4D4"/>
+          <w:sz w:val="21"/>
+          <w:szCs w:val="21"/>
+          <w:lang w:val="en-US" w:eastAsia="es-AR"/>
+        </w:rPr>
+      </w:pPr>
+      <w:r>
+        <w:rPr>
+          <w:rFonts w:ascii="Consolas" w:eastAsia="Times New Roman" w:hAnsi="Consolas" w:cs="Consolas"/>
+          <w:color w:val="D4D4D4"/>
+          <w:sz w:val="21"/>
+          <w:szCs w:val="21"/>
+          <w:lang w:val="en-US" w:eastAsia="es-AR"/>
+        </w:rPr>
+        <w:t>           .</w:t>
+      </w:r>
+      <w:r>
+        <w:rPr>
+          <w:rFonts w:ascii="Consolas" w:eastAsia="Times New Roman" w:hAnsi="Consolas" w:cs="Consolas"/>
+          <w:color w:val="DCDCAA"/>
+          <w:sz w:val="21"/>
+          <w:szCs w:val="21"/>
+          <w:lang w:val="en-US" w:eastAsia="es-AR"/>
+        </w:rPr>
+        <w:t>then</w:t>
+      </w:r>
+      <w:r>
+        <w:rPr>
+          <w:rFonts w:ascii="Consolas" w:eastAsia="Times New Roman" w:hAnsi="Consolas" w:cs="Consolas"/>
+          <w:color w:val="D4D4D4"/>
+          <w:sz w:val="21"/>
+          <w:szCs w:val="21"/>
+          <w:lang w:val="en-US" w:eastAsia="es-AR"/>
+        </w:rPr>
+        <w:t>(</w:t>
+      </w:r>
+      <w:r>
+        <w:rPr>
+          <w:rFonts w:ascii="Consolas" w:eastAsia="Times New Roman" w:hAnsi="Consolas" w:cs="Consolas"/>
+          <w:color w:val="9CDCFE"/>
+          <w:sz w:val="21"/>
+          <w:szCs w:val="21"/>
+          <w:lang w:val="en-US" w:eastAsia="es-AR"/>
+        </w:rPr>
+        <w:t>res</w:t>
+      </w:r>
+      <w:r>
+        <w:rPr>
+          <w:rFonts w:ascii="Consolas" w:eastAsia="Times New Roman" w:hAnsi="Consolas" w:cs="Consolas"/>
+          <w:color w:val="D4D4D4"/>
+          <w:sz w:val="21"/>
+          <w:szCs w:val="21"/>
+          <w:lang w:val="en-US" w:eastAsia="es-AR"/>
+        </w:rPr>
+        <w:t> </w:t>
+      </w:r>
+      <w:r>
+        <w:rPr>
+          <w:rFonts w:ascii="Consolas" w:eastAsia="Times New Roman" w:hAnsi="Consolas" w:cs="Consolas"/>
+          <w:color w:val="569CD6"/>
+          <w:sz w:val="21"/>
+          <w:szCs w:val="21"/>
+          <w:lang w:val="en-US" w:eastAsia="es-AR"/>
+        </w:rPr>
+        <w:t>=&gt;</w:t>
+      </w:r>
+      <w:r>
+        <w:rPr>
+          <w:rFonts w:ascii="Consolas" w:eastAsia="Times New Roman" w:hAnsi="Consolas" w:cs="Consolas"/>
+          <w:color w:val="D4D4D4"/>
+          <w:sz w:val="21"/>
+          <w:szCs w:val="21"/>
+          <w:lang w:val="en-US" w:eastAsia="es-AR"/>
+        </w:rPr>
+        <w:t> </w:t>
+      </w:r>
+      <w:r>
+        <w:rPr>
+          <w:rFonts w:ascii="Consolas" w:eastAsia="Times New Roman" w:hAnsi="Consolas" w:cs="Consolas"/>
+          <w:color w:val="9CDCFE"/>
+          <w:sz w:val="21"/>
+          <w:szCs w:val="21"/>
+          <w:lang w:val="en-US" w:eastAsia="es-AR"/>
+        </w:rPr>
+        <w:t>console</w:t>
+      </w:r>
+      <w:r>
+        <w:rPr>
+          <w:rFonts w:ascii="Consolas" w:eastAsia="Times New Roman" w:hAnsi="Consolas" w:cs="Consolas"/>
+          <w:color w:val="D4D4D4"/>
+          <w:sz w:val="21"/>
+          <w:szCs w:val="21"/>
+          <w:lang w:val="en-US" w:eastAsia="es-AR"/>
+        </w:rPr>
+        <w:t>.</w:t>
+      </w:r>
+      <w:r>
+        <w:rPr>
+          <w:rFonts w:ascii="Consolas" w:eastAsia="Times New Roman" w:hAnsi="Consolas" w:cs="Consolas"/>
+          <w:color w:val="DCDCAA"/>
+          <w:sz w:val="21"/>
+          <w:szCs w:val="21"/>
+          <w:lang w:val="en-US" w:eastAsia="es-AR"/>
+        </w:rPr>
+        <w:t>log</w:t>
+      </w:r>
+      <w:r>
+        <w:rPr>
+          <w:rFonts w:ascii="Consolas" w:eastAsia="Times New Roman" w:hAnsi="Consolas" w:cs="Consolas"/>
+          <w:color w:val="D4D4D4"/>
+          <w:sz w:val="21"/>
+          <w:szCs w:val="21"/>
+          <w:lang w:val="en-US" w:eastAsia="es-AR"/>
+        </w:rPr>
+        <w:t>(</w:t>
+      </w:r>
+      <w:r>
+        <w:rPr>
+          <w:rFonts w:ascii="Consolas" w:eastAsia="Times New Roman" w:hAnsi="Consolas" w:cs="Consolas"/>
+          <w:color w:val="9CDCFE"/>
+          <w:sz w:val="21"/>
+          <w:szCs w:val="21"/>
+          <w:lang w:val="en-US" w:eastAsia="es-AR"/>
+        </w:rPr>
+        <w:t>res</w:t>
+      </w:r>
+      <w:r>
+        <w:rPr>
+          <w:rFonts w:ascii="Consolas" w:eastAsia="Times New Roman" w:hAnsi="Consolas" w:cs="Consolas"/>
+          <w:color w:val="D4D4D4"/>
+          <w:sz w:val="21"/>
+          <w:szCs w:val="21"/>
+          <w:lang w:val="en-US" w:eastAsia="es-AR"/>
+        </w:rPr>
+        <w:t>))</w:t>
+      </w:r>
+    </w:p>
+    <w:p>
+      <w:pPr>
+        <w:shd w:val="clear" w:color="auto" w:fill="1E1E1E"/>
+        <w:spacing w:after="0" w:line="285" w:lineRule="atLeast"/>
+        <w:rPr>
+          <w:rFonts w:ascii="Consolas" w:eastAsia="Times New Roman" w:hAnsi="Consolas" w:cs="Consolas"/>
+          <w:color w:val="D4D4D4"/>
+          <w:sz w:val="21"/>
+          <w:szCs w:val="21"/>
+          <w:lang w:eastAsia="es-AR"/>
+        </w:rPr>
+      </w:pPr>
+      <w:r>
+        <w:rPr>
+          <w:rFonts w:ascii="Consolas" w:eastAsia="Times New Roman" w:hAnsi="Consolas" w:cs="Consolas"/>
+          <w:color w:val="D4D4D4"/>
+          <w:sz w:val="21"/>
+          <w:szCs w:val="21"/>
+          <w:lang w:val="en-US" w:eastAsia="es-AR"/>
+        </w:rPr>
+        <w:t>           </w:t>
+      </w:r>
+      <w:r>
+        <w:rPr>
+          <w:rFonts w:ascii="Consolas" w:eastAsia="Times New Roman" w:hAnsi="Consolas" w:cs="Consolas"/>
+          <w:color w:val="6A9955"/>
+          <w:sz w:val="21"/>
+          <w:szCs w:val="21"/>
+          <w:lang w:eastAsia="es-AR"/>
+        </w:rPr>
+        <w:t>//nos devuelve la respuesta de a que direccion hemos enviado esto y en teoria deberia haber guardado este dato en la base y coleccion correspondiente </w:t>
+      </w:r>
+    </w:p>
+    <w:p>
+      <w:pPr>
+        <w:shd w:val="clear" w:color="auto" w:fill="1E1E1E"/>
+        <w:spacing w:after="0" w:line="285" w:lineRule="atLeast"/>
+        <w:rPr>
+          <w:rFonts w:ascii="Consolas" w:eastAsia="Times New Roman" w:hAnsi="Consolas" w:cs="Consolas"/>
+          <w:color w:val="D4D4D4"/>
+          <w:sz w:val="21"/>
+          <w:szCs w:val="21"/>
+          <w:lang w:val="en-US" w:eastAsia="es-AR"/>
+        </w:rPr>
+      </w:pPr>
+      <w:r>
+        <w:rPr>
+          <w:rFonts w:ascii="Consolas" w:eastAsia="Times New Roman" w:hAnsi="Consolas" w:cs="Consolas"/>
+          <w:color w:val="D4D4D4"/>
+          <w:sz w:val="21"/>
+          <w:szCs w:val="21"/>
+          <w:lang w:eastAsia="es-AR"/>
+        </w:rPr>
+        <w:t>           </w:t>
+      </w:r>
+      <w:r>
+        <w:rPr>
+          <w:rFonts w:ascii="Consolas" w:eastAsia="Times New Roman" w:hAnsi="Consolas" w:cs="Consolas"/>
+          <w:color w:val="D4D4D4"/>
+          <w:sz w:val="21"/>
+          <w:szCs w:val="21"/>
+          <w:lang w:val="en-US" w:eastAsia="es-AR"/>
+        </w:rPr>
+        <w:t>.</w:t>
+      </w:r>
+      <w:r>
+        <w:rPr>
+          <w:rFonts w:ascii="Consolas" w:eastAsia="Times New Roman" w:hAnsi="Consolas" w:cs="Consolas"/>
+          <w:color w:val="DCDCAA"/>
+          <w:sz w:val="21"/>
+          <w:szCs w:val="21"/>
+          <w:lang w:val="en-US" w:eastAsia="es-AR"/>
+        </w:rPr>
+        <w:t>catch</w:t>
+      </w:r>
+      <w:r>
+        <w:rPr>
+          <w:rFonts w:ascii="Consolas" w:eastAsia="Times New Roman" w:hAnsi="Consolas" w:cs="Consolas"/>
+          <w:color w:val="D4D4D4"/>
+          <w:sz w:val="21"/>
+          <w:szCs w:val="21"/>
+          <w:lang w:val="en-US" w:eastAsia="es-AR"/>
+        </w:rPr>
+        <w:t>(</w:t>
+      </w:r>
+      <w:r>
+        <w:rPr>
+          <w:rFonts w:ascii="Consolas" w:eastAsia="Times New Roman" w:hAnsi="Consolas" w:cs="Consolas"/>
+          <w:color w:val="9CDCFE"/>
+          <w:sz w:val="21"/>
+          <w:szCs w:val="21"/>
+          <w:lang w:val="en-US" w:eastAsia="es-AR"/>
+        </w:rPr>
+        <w:t>err</w:t>
+      </w:r>
+      <w:r>
+        <w:rPr>
+          <w:rFonts w:ascii="Consolas" w:eastAsia="Times New Roman" w:hAnsi="Consolas" w:cs="Consolas"/>
+          <w:color w:val="D4D4D4"/>
+          <w:sz w:val="21"/>
+          <w:szCs w:val="21"/>
+          <w:lang w:val="en-US" w:eastAsia="es-AR"/>
+        </w:rPr>
+        <w:t> </w:t>
+      </w:r>
+      <w:r>
+        <w:rPr>
+          <w:rFonts w:ascii="Consolas" w:eastAsia="Times New Roman" w:hAnsi="Consolas" w:cs="Consolas"/>
+          <w:color w:val="569CD6"/>
+          <w:sz w:val="21"/>
+          <w:szCs w:val="21"/>
+          <w:lang w:val="en-US" w:eastAsia="es-AR"/>
+        </w:rPr>
+        <w:t>=&gt;</w:t>
+      </w:r>
+      <w:r>
+        <w:rPr>
+          <w:rFonts w:ascii="Consolas" w:eastAsia="Times New Roman" w:hAnsi="Consolas" w:cs="Consolas"/>
+          <w:color w:val="D4D4D4"/>
+          <w:sz w:val="21"/>
+          <w:szCs w:val="21"/>
+          <w:lang w:val="en-US" w:eastAsia="es-AR"/>
+        </w:rPr>
+        <w:t> </w:t>
+      </w:r>
+      <w:r>
+        <w:rPr>
+          <w:rFonts w:ascii="Consolas" w:eastAsia="Times New Roman" w:hAnsi="Consolas" w:cs="Consolas"/>
+          <w:color w:val="9CDCFE"/>
+          <w:sz w:val="21"/>
+          <w:szCs w:val="21"/>
+          <w:lang w:val="en-US" w:eastAsia="es-AR"/>
+        </w:rPr>
+        <w:t>console</w:t>
+      </w:r>
+      <w:r>
+        <w:rPr>
+          <w:rFonts w:ascii="Consolas" w:eastAsia="Times New Roman" w:hAnsi="Consolas" w:cs="Consolas"/>
+          <w:color w:val="D4D4D4"/>
+          <w:sz w:val="21"/>
+          <w:szCs w:val="21"/>
+          <w:lang w:val="en-US" w:eastAsia="es-AR"/>
+        </w:rPr>
+        <w:t>.</w:t>
+      </w:r>
+      <w:r>
+        <w:rPr>
+          <w:rFonts w:ascii="Consolas" w:eastAsia="Times New Roman" w:hAnsi="Consolas" w:cs="Consolas"/>
+          <w:color w:val="DCDCAA"/>
+          <w:sz w:val="21"/>
+          <w:szCs w:val="21"/>
+          <w:lang w:val="en-US" w:eastAsia="es-AR"/>
+        </w:rPr>
+        <w:t>log</w:t>
+      </w:r>
+      <w:r>
+        <w:rPr>
+          <w:rFonts w:ascii="Consolas" w:eastAsia="Times New Roman" w:hAnsi="Consolas" w:cs="Consolas"/>
+          <w:color w:val="D4D4D4"/>
+          <w:sz w:val="21"/>
+          <w:szCs w:val="21"/>
+          <w:lang w:val="en-US" w:eastAsia="es-AR"/>
+        </w:rPr>
+        <w:t>(</w:t>
+      </w:r>
+      <w:r>
+        <w:rPr>
+          <w:rFonts w:ascii="Consolas" w:eastAsia="Times New Roman" w:hAnsi="Consolas" w:cs="Consolas"/>
+          <w:color w:val="9CDCFE"/>
+          <w:sz w:val="21"/>
+          <w:szCs w:val="21"/>
+          <w:lang w:val="en-US" w:eastAsia="es-AR"/>
+        </w:rPr>
+        <w:t>err</w:t>
+      </w:r>
+      <w:r>
+        <w:rPr>
+          <w:rFonts w:ascii="Consolas" w:eastAsia="Times New Roman" w:hAnsi="Consolas" w:cs="Consolas"/>
+          <w:color w:val="D4D4D4"/>
+          <w:sz w:val="21"/>
+          <w:szCs w:val="21"/>
+          <w:lang w:val="en-US" w:eastAsia="es-AR"/>
+        </w:rPr>
+        <w:t>));</w:t>
+      </w:r>
+    </w:p>
+    <w:p>
+      <w:pPr>
+        <w:rPr>
+          <w:lang w:val="en-US"/>
+        </w:rPr>
+      </w:pPr>
+    </w:p>
+    <w:p>
+      <w:pPr>
+        <w:pBdr>
+          <w:top w:val="single" w:sz="4" w:space="1" w:color="auto"/>
+          <w:left w:val="single" w:sz="4" w:space="4" w:color="auto"/>
+          <w:bottom w:val="single" w:sz="4" w:space="1" w:color="auto"/>
+          <w:right w:val="single" w:sz="4" w:space="4" w:color="auto"/>
+        </w:pBdr>
+        <w:rPr>
+          <w:b/>
+          <w:color w:val="000000" w:themeColor="text1"/>
+        </w:rPr>
+      </w:pPr>
+      <w:r>
+        <w:t>Mas adelante tenemos que buscar la forma de que no cual</w:t>
+      </w:r>
+      <w:r>
+        <w:t>quiera consulte las rutas con datos de mi app</w:t>
+      </w:r>
+      <w:r>
+        <w:t xml:space="preserve"> (</w:t>
+      </w:r>
+      <w:r>
+        <w:rPr>
+          <w:b/>
+          <w:color w:val="000000" w:themeColor="text1"/>
+        </w:rPr>
+        <w:t>Authentication, json web tokens</w:t>
+      </w:r>
+      <w:r>
+        <w:rPr>
+          <w:b/>
+          <w:color w:val="000000" w:themeColor="text1"/>
+        </w:rPr>
+        <w:tab/>
+      </w:r>
+    </w:p>
+    <w:p/>
+    <w:p>
+      <w:pPr>
+        <w:rPr>
+          <w:b/>
+        </w:rPr>
+      </w:pPr>
+      <w:r>
+        <w:rPr>
+          <w:b/>
+          <w:highlight w:val="yellow"/>
+        </w:rPr>
+        <w:t>TOAST</w:t>
+      </w:r>
+      <w:r>
+        <w:rPr>
+          <w:b/>
+        </w:rPr>
+        <w:t xml:space="preserve"> </w:t>
+      </w:r>
+      <w:r>
+        <w:rPr>
+          <w:b/>
+        </w:rPr>
+        <w:sym w:font="Wingdings" w:char="F0E0"/>
+      </w:r>
+      <w:r>
+        <w:rPr>
+          <w:b/>
+        </w:rPr>
+        <w:t xml:space="preserve"> funcionalidad de materialize </w:t>
+      </w:r>
+      <w:r>
+        <w:rPr>
+          <w:b/>
+        </w:rPr>
+        <w:t xml:space="preserve">&lt;script&gt; </w:t>
+      </w:r>
+      <w:r>
+        <w:rPr>
+          <w:b/>
+        </w:rPr>
+        <w:t>que muestra un mensaje temporal en pantalla</w:t>
+      </w:r>
+      <w:r>
+        <w:rPr>
+          <w:b/>
+        </w:rPr>
+        <w:t xml:space="preserve"> </w:t>
+      </w:r>
+    </w:p>
+    <w:p>
+      <w:r>
+        <w:t>Mostrar tareas en una tabla</w:t>
+      </w:r>
+      <w:r>
+        <w:t xml:space="preserve"> </w:t>
+      </w:r>
+      <w:r>
+        <w:sym w:font="Wingdings" w:char="F0E0"/>
+      </w:r>
+      <w:r>
+        <w:t xml:space="preserve"> </w:t>
+      </w:r>
+    </w:p>
+    <w:p>
+      <w:r>
+        <w:t>Para que apenas app sea montada la aplicación obtenga los datos</w:t>
+      </w:r>
+    </w:p>
+    <w:p>
+      <w:pPr>
+        <w:ind w:firstLine="708"/>
+        <w:rPr>
+          <w:b/>
+          <w:color w:val="FF0000"/>
+        </w:rPr>
+      </w:pPr>
+      <w:r>
+        <w:rPr>
+          <w:b/>
+          <w:color w:val="FF0000"/>
+        </w:rPr>
+        <w:t xml:space="preserve">METODO CONFIRM no funciono y esta muy bueno </w:t>
+      </w:r>
+    </w:p>
+    <w:p>
+      <w:r>
+        <w:t>Ver bien el EDIT, PROBAR TODO, ESTUDIAR BIEN EL CODIGO</w:t>
+      </w:r>
+      <w:r>
+        <w:t>, HACER GRAFICOS DE PEQUEÑOS PROCESOS</w:t>
+      </w:r>
+    </w:p>
+    <w:p>
+      <w:r>
+        <w:t xml:space="preserve">JSON WEB TOKENS </w:t>
+      </w:r>
+      <w:r>
+        <w:sym w:font="Wingdings" w:char="F0E0"/>
+      </w:r>
+      <w:r>
+        <w:t xml:space="preserve"> PROTECCIO</w:t>
+      </w:r>
+      <w:r>
+        <w:t xml:space="preserve">N DE LOS DATOS EN RUTAS SECRETAS </w:t>
+      </w:r>
+    </w:p>
+    <w:p>
+      <w:r>
+        <w:t>SE USAN TOKENS DE VALIDACION O USUARIOS QUE SE LOGEAN</w:t>
+      </w:r>
+    </w:p>
+    <w:p>
+      <w:r>
+        <w:t>GRAPH QL</w:t>
+      </w:r>
+      <w:bookmarkStart w:id="0" w:name="_GoBack"/>
+      <w:bookmarkEnd w:id="0"/>
+    </w:p>
+    <w:p>
+      <w:pPr>
+        <w:rPr>
+          <w:rFonts w:ascii="Consolas" w:eastAsia="Times New Roman" w:hAnsi="Consolas" w:cs="Consolas"/>
+          <w:color w:val="808080"/>
+          <w:sz w:val="21"/>
+          <w:szCs w:val="21"/>
+          <w:lang w:eastAsia="es-AR"/>
+        </w:rPr>
+      </w:pPr>
+      <w:hyperlink r:id="rId9" w:history="1">
+        <w:r>
+          <w:rPr>
+            <w:rStyle w:val="Hyperlink"/>
+          </w:rPr>
+          <w:t>https://www.youtube.com/watch?v=204v5QXHlmc</w:t>
+        </w:r>
+      </w:hyperlink>
+      <w:r>
+        <w:t xml:space="preserve"> 01:</w:t>
+      </w:r>
+      <w:r>
+        <w:t>12:00</w:t>
+      </w:r>
+      <w:r>
+        <w:tab/>
+      </w:r>
     </w:p>
     <w:sectPr>
       <w:pgSz w:w="12240" w:h="15840"/>
@@ -749,10 +5813,10 @@
 <file path=word/numbering.xml><?xml version="1.0" encoding="utf-8"?>
 <w:numbering xmlns:wpc="http://schemas.microsoft.com/office/word/2010/wordprocessingCanvas" xmlns:mc="http://schemas.openxmlformats.org/markup-compatibility/2006" xmlns:o="urn:schemas-microsoft-com:office:office" xmlns:r="http://schemas.openxmlformats.org/officeDocument/2006/relationships" xmlns:m="http://schemas.openxmlformats.org/officeDocument/2006/math" xmlns:v="urn:schemas-microsoft-com:vml" xmlns:wp14="http://schemas.microsoft.com/office/word/2010/wordprocessingDrawing" xmlns:wp="http://schemas.openxmlformats.org/drawingml/2006/wordprocessingDrawing" xmlns:w10="urn:schemas-microsoft-com:office:word" xmlns:w="http://schemas.openxmlformats.org/wordprocessingml/2006/main" xmlns:w14="http://schemas.microsoft.com/office/word/2010/wordml" xmlns:w15="http://schemas.microsoft.com/office/word/2012/wordml" xmlns:wpg="http://schemas.microsoft.com/office/word/2010/wordprocessingGroup" xmlns:wpi="http://schemas.microsoft.com/office/word/2010/wordprocessingInk" xmlns:wne="http://schemas.microsoft.com/office/word/2006/wordml" xmlns:wps="http://schemas.microsoft.com/office/word/2010/wordprocessingShape" mc:Ignorable="w14 w15 wp14">
   <w:abstractNum w:abstractNumId="0">
-    <w:nsid w:val="2A345291"/>
+    <w:nsid w:val="0EA57CDE"/>
     <w:multiLevelType w:val="hybridMultilevel"/>
-    <w:tmpl w:val="3850C78C"/>
-    <w:lvl w:ilvl="0" w:tplc="8BC8F70C">
+    <w:tmpl w:val="3D3C8146"/>
+    <w:lvl w:ilvl="0" w:tplc="2F728F76">
       <w:start w:val="1"/>
       <w:numFmt w:val="decimal"/>
       <w:lvlText w:val="%1-"/>
@@ -838,10 +5902,99 @@
     </w:lvl>
   </w:abstractNum>
   <w:abstractNum w:abstractNumId="1">
-    <w:nsid w:val="61EB4BB7"/>
+    <w:nsid w:val="2A345291"/>
     <w:multiLevelType w:val="hybridMultilevel"/>
-    <w:tmpl w:val="D8A00628"/>
-    <w:lvl w:ilvl="0" w:tplc="13A4E196">
+    <w:tmpl w:val="3850C78C"/>
+    <w:lvl w:ilvl="0" w:tplc="8BC8F70C">
+      <w:start w:val="1"/>
+      <w:numFmt w:val="decimal"/>
+      <w:lvlText w:val="%1-"/>
+      <w:lvlJc w:val="left"/>
+      <w:pPr>
+        <w:ind w:left="720" w:hanging="360"/>
+      </w:pPr>
+      <w:rPr>
+        <w:rFonts w:hint="default"/>
+      </w:rPr>
+    </w:lvl>
+    <w:lvl w:ilvl="1" w:tplc="2C0A0019">
+      <w:start w:val="1"/>
+      <w:numFmt w:val="lowerLetter"/>
+      <w:lvlText w:val="%2."/>
+      <w:lvlJc w:val="left"/>
+      <w:pPr>
+        <w:ind w:left="1440" w:hanging="360"/>
+      </w:pPr>
+    </w:lvl>
+    <w:lvl w:ilvl="2" w:tplc="2C0A001B" w:tentative="1">
+      <w:start w:val="1"/>
+      <w:numFmt w:val="lowerRoman"/>
+      <w:lvlText w:val="%3."/>
+      <w:lvlJc w:val="right"/>
+      <w:pPr>
+        <w:ind w:left="2160" w:hanging="180"/>
+      </w:pPr>
+    </w:lvl>
+    <w:lvl w:ilvl="3" w:tplc="2C0A000F" w:tentative="1">
+      <w:start w:val="1"/>
+      <w:numFmt w:val="decimal"/>
+      <w:lvlText w:val="%4."/>
+      <w:lvlJc w:val="left"/>
+      <w:pPr>
+        <w:ind w:left="2880" w:hanging="360"/>
+      </w:pPr>
+    </w:lvl>
+    <w:lvl w:ilvl="4" w:tplc="2C0A0019" w:tentative="1">
+      <w:start w:val="1"/>
+      <w:numFmt w:val="lowerLetter"/>
+      <w:lvlText w:val="%5."/>
+      <w:lvlJc w:val="left"/>
+      <w:pPr>
+        <w:ind w:left="3600" w:hanging="360"/>
+      </w:pPr>
+    </w:lvl>
+    <w:lvl w:ilvl="5" w:tplc="2C0A001B" w:tentative="1">
+      <w:start w:val="1"/>
+      <w:numFmt w:val="lowerRoman"/>
+      <w:lvlText w:val="%6."/>
+      <w:lvlJc w:val="right"/>
+      <w:pPr>
+        <w:ind w:left="4320" w:hanging="180"/>
+      </w:pPr>
+    </w:lvl>
+    <w:lvl w:ilvl="6" w:tplc="2C0A000F" w:tentative="1">
+      <w:start w:val="1"/>
+      <w:numFmt w:val="decimal"/>
+      <w:lvlText w:val="%7."/>
+      <w:lvlJc w:val="left"/>
+      <w:pPr>
+        <w:ind w:left="5040" w:hanging="360"/>
+      </w:pPr>
+    </w:lvl>
+    <w:lvl w:ilvl="7" w:tplc="2C0A0019" w:tentative="1">
+      <w:start w:val="1"/>
+      <w:numFmt w:val="lowerLetter"/>
+      <w:lvlText w:val="%8."/>
+      <w:lvlJc w:val="left"/>
+      <w:pPr>
+        <w:ind w:left="5760" w:hanging="360"/>
+      </w:pPr>
+    </w:lvl>
+    <w:lvl w:ilvl="8" w:tplc="2C0A001B" w:tentative="1">
+      <w:start w:val="1"/>
+      <w:numFmt w:val="lowerRoman"/>
+      <w:lvlText w:val="%9."/>
+      <w:lvlJc w:val="right"/>
+      <w:pPr>
+        <w:ind w:left="6480" w:hanging="180"/>
+      </w:pPr>
+    </w:lvl>
+  </w:abstractNum>
+  <w:abstractNum w:abstractNumId="2">
+    <w:nsid w:val="2C057593"/>
+    <w:multiLevelType w:val="hybridMultilevel"/>
+    <w:tmpl w:val="4A446472"/>
+    <w:lvl w:ilvl="0" w:tplc="0D7CC6AC">
       <w:start w:val="1"/>
       <w:numFmt w:val="decimal"/>
       <w:lvlText w:val="%1-"/>
@@ -926,11 +6079,199 @@
       </w:pPr>
     </w:lvl>
   </w:abstractNum>
+  <w:abstractNum w:abstractNumId="3">
+    <w:nsid w:val="3AE2313B"/>
+    <w:multiLevelType w:val="hybridMultilevel"/>
+    <w:tmpl w:val="D0909EBE"/>
+    <w:lvl w:ilvl="0" w:tplc="16BC6B40">
+      <w:start w:val="1"/>
+      <w:numFmt w:val="decimal"/>
+      <w:lvlText w:val="%1-"/>
+      <w:lvlJc w:val="left"/>
+      <w:pPr>
+        <w:ind w:left="720" w:hanging="360"/>
+      </w:pPr>
+      <w:rPr>
+        <w:rFonts w:asciiTheme="minorHAnsi" w:eastAsiaTheme="minorHAnsi" w:hAnsiTheme="minorHAnsi" w:cstheme="minorBidi" w:hint="default"/>
+        <w:sz w:val="22"/>
+      </w:rPr>
+    </w:lvl>
+    <w:lvl w:ilvl="1" w:tplc="2C0A0019" w:tentative="1">
+      <w:start w:val="1"/>
+      <w:numFmt w:val="lowerLetter"/>
+      <w:lvlText w:val="%2."/>
+      <w:lvlJc w:val="left"/>
+      <w:pPr>
+        <w:ind w:left="1440" w:hanging="360"/>
+      </w:pPr>
+    </w:lvl>
+    <w:lvl w:ilvl="2" w:tplc="2C0A001B" w:tentative="1">
+      <w:start w:val="1"/>
+      <w:numFmt w:val="lowerRoman"/>
+      <w:lvlText w:val="%3."/>
+      <w:lvlJc w:val="right"/>
+      <w:pPr>
+        <w:ind w:left="2160" w:hanging="180"/>
+      </w:pPr>
+    </w:lvl>
+    <w:lvl w:ilvl="3" w:tplc="2C0A000F" w:tentative="1">
+      <w:start w:val="1"/>
+      <w:numFmt w:val="decimal"/>
+      <w:lvlText w:val="%4."/>
+      <w:lvlJc w:val="left"/>
+      <w:pPr>
+        <w:ind w:left="2880" w:hanging="360"/>
+      </w:pPr>
+    </w:lvl>
+    <w:lvl w:ilvl="4" w:tplc="2C0A0019" w:tentative="1">
+      <w:start w:val="1"/>
+      <w:numFmt w:val="lowerLetter"/>
+      <w:lvlText w:val="%5."/>
+      <w:lvlJc w:val="left"/>
+      <w:pPr>
+        <w:ind w:left="3600" w:hanging="360"/>
+      </w:pPr>
+    </w:lvl>
+    <w:lvl w:ilvl="5" w:tplc="2C0A001B" w:tentative="1">
+      <w:start w:val="1"/>
+      <w:numFmt w:val="lowerRoman"/>
+      <w:lvlText w:val="%6."/>
+      <w:lvlJc w:val="right"/>
+      <w:pPr>
+        <w:ind w:left="4320" w:hanging="180"/>
+      </w:pPr>
+    </w:lvl>
+    <w:lvl w:ilvl="6" w:tplc="2C0A000F" w:tentative="1">
+      <w:start w:val="1"/>
+      <w:numFmt w:val="decimal"/>
+      <w:lvlText w:val="%7."/>
+      <w:lvlJc w:val="left"/>
+      <w:pPr>
+        <w:ind w:left="5040" w:hanging="360"/>
+      </w:pPr>
+    </w:lvl>
+    <w:lvl w:ilvl="7" w:tplc="2C0A0019" w:tentative="1">
+      <w:start w:val="1"/>
+      <w:numFmt w:val="lowerLetter"/>
+      <w:lvlText w:val="%8."/>
+      <w:lvlJc w:val="left"/>
+      <w:pPr>
+        <w:ind w:left="5760" w:hanging="360"/>
+      </w:pPr>
+    </w:lvl>
+    <w:lvl w:ilvl="8" w:tplc="2C0A001B" w:tentative="1">
+      <w:start w:val="1"/>
+      <w:numFmt w:val="lowerRoman"/>
+      <w:lvlText w:val="%9."/>
+      <w:lvlJc w:val="right"/>
+      <w:pPr>
+        <w:ind w:left="6480" w:hanging="180"/>
+      </w:pPr>
+    </w:lvl>
+  </w:abstractNum>
+  <w:abstractNum w:abstractNumId="4">
+    <w:nsid w:val="61EB4BB7"/>
+    <w:multiLevelType w:val="hybridMultilevel"/>
+    <w:tmpl w:val="D8A00628"/>
+    <w:lvl w:ilvl="0" w:tplc="13A4E196">
+      <w:start w:val="1"/>
+      <w:numFmt w:val="decimal"/>
+      <w:lvlText w:val="%1-"/>
+      <w:lvlJc w:val="left"/>
+      <w:pPr>
+        <w:ind w:left="720" w:hanging="360"/>
+      </w:pPr>
+      <w:rPr>
+        <w:rFonts w:hint="default"/>
+      </w:rPr>
+    </w:lvl>
+    <w:lvl w:ilvl="1" w:tplc="2C0A0019" w:tentative="1">
+      <w:start w:val="1"/>
+      <w:numFmt w:val="lowerLetter"/>
+      <w:lvlText w:val="%2."/>
+      <w:lvlJc w:val="left"/>
+      <w:pPr>
+        <w:ind w:left="1440" w:hanging="360"/>
+      </w:pPr>
+    </w:lvl>
+    <w:lvl w:ilvl="2" w:tplc="2C0A001B" w:tentative="1">
+      <w:start w:val="1"/>
+      <w:numFmt w:val="lowerRoman"/>
+      <w:lvlText w:val="%3."/>
+      <w:lvlJc w:val="right"/>
+      <w:pPr>
+        <w:ind w:left="2160" w:hanging="180"/>
+      </w:pPr>
+    </w:lvl>
+    <w:lvl w:ilvl="3" w:tplc="2C0A000F" w:tentative="1">
+      <w:start w:val="1"/>
+      <w:numFmt w:val="decimal"/>
+      <w:lvlText w:val="%4."/>
+      <w:lvlJc w:val="left"/>
+      <w:pPr>
+        <w:ind w:left="2880" w:hanging="360"/>
+      </w:pPr>
+    </w:lvl>
+    <w:lvl w:ilvl="4" w:tplc="2C0A0019" w:tentative="1">
+      <w:start w:val="1"/>
+      <w:numFmt w:val="lowerLetter"/>
+      <w:lvlText w:val="%5."/>
+      <w:lvlJc w:val="left"/>
+      <w:pPr>
+        <w:ind w:left="3600" w:hanging="360"/>
+      </w:pPr>
+    </w:lvl>
+    <w:lvl w:ilvl="5" w:tplc="2C0A001B" w:tentative="1">
+      <w:start w:val="1"/>
+      <w:numFmt w:val="lowerRoman"/>
+      <w:lvlText w:val="%6."/>
+      <w:lvlJc w:val="right"/>
+      <w:pPr>
+        <w:ind w:left="4320" w:hanging="180"/>
+      </w:pPr>
+    </w:lvl>
+    <w:lvl w:ilvl="6" w:tplc="2C0A000F" w:tentative="1">
+      <w:start w:val="1"/>
+      <w:numFmt w:val="decimal"/>
+      <w:lvlText w:val="%7."/>
+      <w:lvlJc w:val="left"/>
+      <w:pPr>
+        <w:ind w:left="5040" w:hanging="360"/>
+      </w:pPr>
+    </w:lvl>
+    <w:lvl w:ilvl="7" w:tplc="2C0A0019" w:tentative="1">
+      <w:start w:val="1"/>
+      <w:numFmt w:val="lowerLetter"/>
+      <w:lvlText w:val="%8."/>
+      <w:lvlJc w:val="left"/>
+      <w:pPr>
+        <w:ind w:left="5760" w:hanging="360"/>
+      </w:pPr>
+    </w:lvl>
+    <w:lvl w:ilvl="8" w:tplc="2C0A001B" w:tentative="1">
+      <w:start w:val="1"/>
+      <w:numFmt w:val="lowerRoman"/>
+      <w:lvlText w:val="%9."/>
+      <w:lvlJc w:val="right"/>
+      <w:pPr>
+        <w:ind w:left="6480" w:hanging="180"/>
+      </w:pPr>
+    </w:lvl>
+  </w:abstractNum>
   <w:num w:numId="1">
-    <w:abstractNumId w:val="0"/>
+    <w:abstractNumId w:val="1"/>
   </w:num>
   <w:num w:numId="2">
-    <w:abstractNumId w:val="1"/>
+    <w:abstractNumId w:val="4"/>
+  </w:num>
+  <w:num w:numId="3">
+    <w:abstractNumId w:val="2"/>
+  </w:num>
+  <w:num w:numId="4">
+    <w:abstractNumId w:val="3"/>
+  </w:num>
+  <w:num w:numId="5">
+    <w:abstractNumId w:val="0"/>
   </w:num>
 </w:numbering>
 </file>
@@ -1379,6 +6720,11 @@
       <w:contextualSpacing/>
     </w:pPr>
   </w:style>
+  <w:style w:type="character" w:customStyle="1" w:styleId="style-scope">
+    <w:name w:val="style-scope"/>
+    <w:basedOn w:val="DefaultParagraphFont"/>
+    <w:rsid w:val="00B81A14"/>
+  </w:style>
 </w:styles>
 </file>
 
@@ -1648,7 +6994,7 @@
 </file>
 
 <file path=customXml/itemProps1.xml><?xml version="1.0" encoding="utf-8"?>
-<ds:datastoreItem xmlns:ds="http://schemas.openxmlformats.org/officeDocument/2006/customXml" ds:itemID="{BA8A9A8E-3EF6-4B5B-B16D-F1F30D6DBCBA}">
+<ds:datastoreItem xmlns:ds="http://schemas.openxmlformats.org/officeDocument/2006/customXml" ds:itemID="{91318886-F3DF-4C30-BC25-DC51ECA719D0}">
   <ds:schemaRefs>
     <ds:schemaRef ds:uri="http://schemas.openxmlformats.org/officeDocument/2006/bibliography"/>
   </ds:schemaRefs>
